--- a/2k1s SIAOD/Got/Got 2/SIAOD_7.docx
+++ b/2k1s SIAOD/Got/Got 2/SIAOD_7.docx
@@ -915,7 +915,6 @@
           <w:bottom w:val="single" w:sz="4" w:space="1" w:color="auto"/>
           <w:right w:val="single" w:sz="4" w:space="1" w:color="auto"/>
         </w:pBdr>
-        <w:spacing w:line="240" w:lineRule="auto"/>
         <w:rPr>
           <w:rFonts w:ascii="Times New Roman" w:hAnsi="Times New Roman" w:cs="Times New Roman"/>
           <w:sz w:val="24"/>
@@ -941,24 +940,22 @@
           <w:bottom w:val="single" w:sz="4" w:space="1" w:color="auto"/>
           <w:right w:val="single" w:sz="4" w:space="1" w:color="auto"/>
         </w:pBdr>
-        <w:spacing w:line="240" w:lineRule="auto"/>
-        <w:rPr>
-          <w:rFonts w:ascii="Times New Roman" w:hAnsi="Times New Roman" w:cs="Times New Roman"/>
-          <w:sz w:val="24"/>
-          <w:szCs w:val="24"/>
-          <w:lang w:val="en-US"/>
-        </w:rPr>
-      </w:pPr>
-    </w:p>
-    <w:p>
-      <w:pPr>
-        <w:pBdr>
-          <w:top w:val="single" w:sz="4" w:space="1" w:color="auto"/>
-          <w:left w:val="single" w:sz="4" w:space="1" w:color="auto"/>
-          <w:bottom w:val="single" w:sz="4" w:space="1" w:color="auto"/>
-          <w:right w:val="single" w:sz="4" w:space="1" w:color="auto"/>
-        </w:pBdr>
-        <w:spacing w:line="240" w:lineRule="auto"/>
+        <w:rPr>
+          <w:rFonts w:ascii="Times New Roman" w:hAnsi="Times New Roman" w:cs="Times New Roman"/>
+          <w:sz w:val="24"/>
+          <w:szCs w:val="24"/>
+          <w:lang w:val="en-US"/>
+        </w:rPr>
+      </w:pPr>
+    </w:p>
+    <w:p>
+      <w:pPr>
+        <w:pBdr>
+          <w:top w:val="single" w:sz="4" w:space="1" w:color="auto"/>
+          <w:left w:val="single" w:sz="4" w:space="1" w:color="auto"/>
+          <w:bottom w:val="single" w:sz="4" w:space="1" w:color="auto"/>
+          <w:right w:val="single" w:sz="4" w:space="1" w:color="auto"/>
+        </w:pBdr>
         <w:rPr>
           <w:rFonts w:ascii="Times New Roman" w:hAnsi="Times New Roman" w:cs="Times New Roman"/>
           <w:sz w:val="24"/>
@@ -984,24 +981,22 @@
           <w:bottom w:val="single" w:sz="4" w:space="1" w:color="auto"/>
           <w:right w:val="single" w:sz="4" w:space="1" w:color="auto"/>
         </w:pBdr>
-        <w:spacing w:line="240" w:lineRule="auto"/>
-        <w:rPr>
-          <w:rFonts w:ascii="Times New Roman" w:hAnsi="Times New Roman" w:cs="Times New Roman"/>
-          <w:sz w:val="24"/>
-          <w:szCs w:val="24"/>
-          <w:lang w:val="en-US"/>
-        </w:rPr>
-      </w:pPr>
-    </w:p>
-    <w:p>
-      <w:pPr>
-        <w:pBdr>
-          <w:top w:val="single" w:sz="4" w:space="1" w:color="auto"/>
-          <w:left w:val="single" w:sz="4" w:space="1" w:color="auto"/>
-          <w:bottom w:val="single" w:sz="4" w:space="1" w:color="auto"/>
-          <w:right w:val="single" w:sz="4" w:space="1" w:color="auto"/>
-        </w:pBdr>
-        <w:spacing w:line="240" w:lineRule="auto"/>
+        <w:rPr>
+          <w:rFonts w:ascii="Times New Roman" w:hAnsi="Times New Roman" w:cs="Times New Roman"/>
+          <w:sz w:val="24"/>
+          <w:szCs w:val="24"/>
+          <w:lang w:val="en-US"/>
+        </w:rPr>
+      </w:pPr>
+    </w:p>
+    <w:p>
+      <w:pPr>
+        <w:pBdr>
+          <w:top w:val="single" w:sz="4" w:space="1" w:color="auto"/>
+          <w:left w:val="single" w:sz="4" w:space="1" w:color="auto"/>
+          <w:bottom w:val="single" w:sz="4" w:space="1" w:color="auto"/>
+          <w:right w:val="single" w:sz="4" w:space="1" w:color="auto"/>
+        </w:pBdr>
         <w:rPr>
           <w:rFonts w:ascii="Times New Roman" w:hAnsi="Times New Roman" w:cs="Times New Roman"/>
           <w:sz w:val="24"/>
@@ -1027,7 +1022,6 @@
           <w:bottom w:val="single" w:sz="4" w:space="1" w:color="auto"/>
           <w:right w:val="single" w:sz="4" w:space="1" w:color="auto"/>
         </w:pBdr>
-        <w:spacing w:line="240" w:lineRule="auto"/>
         <w:rPr>
           <w:rFonts w:ascii="Times New Roman" w:hAnsi="Times New Roman" w:cs="Times New Roman"/>
           <w:sz w:val="24"/>
@@ -1044,16 +1038,17 @@
         </w:rPr>
         <w:t xml:space="preserve">  Winapi.Windows, Winapi.Messages, System.SysUtils, System.Variants, System.Classes, Vcl.Graphics,</w:t>
       </w:r>
-    </w:p>
-    <w:p>
-      <w:pPr>
-        <w:pBdr>
-          <w:top w:val="single" w:sz="4" w:space="1" w:color="auto"/>
-          <w:left w:val="single" w:sz="4" w:space="1" w:color="auto"/>
-          <w:bottom w:val="single" w:sz="4" w:space="1" w:color="auto"/>
-          <w:right w:val="single" w:sz="4" w:space="1" w:color="auto"/>
-        </w:pBdr>
-        <w:spacing w:line="240" w:lineRule="auto"/>
+      <w:bookmarkStart w:id="0" w:name="_GoBack"/>
+      <w:bookmarkEnd w:id="0"/>
+    </w:p>
+    <w:p>
+      <w:pPr>
+        <w:pBdr>
+          <w:top w:val="single" w:sz="4" w:space="1" w:color="auto"/>
+          <w:left w:val="single" w:sz="4" w:space="1" w:color="auto"/>
+          <w:bottom w:val="single" w:sz="4" w:space="1" w:color="auto"/>
+          <w:right w:val="single" w:sz="4" w:space="1" w:color="auto"/>
+        </w:pBdr>
         <w:rPr>
           <w:rFonts w:ascii="Times New Roman" w:hAnsi="Times New Roman" w:cs="Times New Roman"/>
           <w:sz w:val="24"/>
@@ -1079,24 +1074,22 @@
           <w:bottom w:val="single" w:sz="4" w:space="1" w:color="auto"/>
           <w:right w:val="single" w:sz="4" w:space="1" w:color="auto"/>
         </w:pBdr>
-        <w:spacing w:line="240" w:lineRule="auto"/>
-        <w:rPr>
-          <w:rFonts w:ascii="Times New Roman" w:hAnsi="Times New Roman" w:cs="Times New Roman"/>
-          <w:sz w:val="24"/>
-          <w:szCs w:val="24"/>
-          <w:lang w:val="en-US"/>
-        </w:rPr>
-      </w:pPr>
-    </w:p>
-    <w:p>
-      <w:pPr>
-        <w:pBdr>
-          <w:top w:val="single" w:sz="4" w:space="1" w:color="auto"/>
-          <w:left w:val="single" w:sz="4" w:space="1" w:color="auto"/>
-          <w:bottom w:val="single" w:sz="4" w:space="1" w:color="auto"/>
-          <w:right w:val="single" w:sz="4" w:space="1" w:color="auto"/>
-        </w:pBdr>
-        <w:spacing w:line="240" w:lineRule="auto"/>
+        <w:rPr>
+          <w:rFonts w:ascii="Times New Roman" w:hAnsi="Times New Roman" w:cs="Times New Roman"/>
+          <w:sz w:val="24"/>
+          <w:szCs w:val="24"/>
+          <w:lang w:val="en-US"/>
+        </w:rPr>
+      </w:pPr>
+    </w:p>
+    <w:p>
+      <w:pPr>
+        <w:pBdr>
+          <w:top w:val="single" w:sz="4" w:space="1" w:color="auto"/>
+          <w:left w:val="single" w:sz="4" w:space="1" w:color="auto"/>
+          <w:bottom w:val="single" w:sz="4" w:space="1" w:color="auto"/>
+          <w:right w:val="single" w:sz="4" w:space="1" w:color="auto"/>
+        </w:pBdr>
         <w:rPr>
           <w:rFonts w:ascii="Times New Roman" w:hAnsi="Times New Roman" w:cs="Times New Roman"/>
           <w:sz w:val="24"/>
@@ -1122,7 +1115,6 @@
           <w:bottom w:val="single" w:sz="4" w:space="1" w:color="auto"/>
           <w:right w:val="single" w:sz="4" w:space="1" w:color="auto"/>
         </w:pBdr>
-        <w:spacing w:line="240" w:lineRule="auto"/>
         <w:rPr>
           <w:rFonts w:ascii="Times New Roman" w:hAnsi="Times New Roman" w:cs="Times New Roman"/>
           <w:sz w:val="24"/>
@@ -1148,7 +1140,6 @@
           <w:bottom w:val="single" w:sz="4" w:space="1" w:color="auto"/>
           <w:right w:val="single" w:sz="4" w:space="1" w:color="auto"/>
         </w:pBdr>
-        <w:spacing w:line="240" w:lineRule="auto"/>
         <w:rPr>
           <w:rFonts w:ascii="Times New Roman" w:hAnsi="Times New Roman" w:cs="Times New Roman"/>
           <w:sz w:val="24"/>
@@ -1174,7 +1165,6 @@
           <w:bottom w:val="single" w:sz="4" w:space="1" w:color="auto"/>
           <w:right w:val="single" w:sz="4" w:space="1" w:color="auto"/>
         </w:pBdr>
-        <w:spacing w:line="240" w:lineRule="auto"/>
         <w:rPr>
           <w:rFonts w:ascii="Times New Roman" w:hAnsi="Times New Roman" w:cs="Times New Roman"/>
           <w:sz w:val="24"/>
@@ -1200,7 +1190,6 @@
           <w:bottom w:val="single" w:sz="4" w:space="1" w:color="auto"/>
           <w:right w:val="single" w:sz="4" w:space="1" w:color="auto"/>
         </w:pBdr>
-        <w:spacing w:line="240" w:lineRule="auto"/>
         <w:rPr>
           <w:rFonts w:ascii="Times New Roman" w:hAnsi="Times New Roman" w:cs="Times New Roman"/>
           <w:sz w:val="24"/>
@@ -1226,7 +1215,6 @@
           <w:bottom w:val="single" w:sz="4" w:space="1" w:color="auto"/>
           <w:right w:val="single" w:sz="4" w:space="1" w:color="auto"/>
         </w:pBdr>
-        <w:spacing w:line="240" w:lineRule="auto"/>
         <w:rPr>
           <w:rFonts w:ascii="Times New Roman" w:hAnsi="Times New Roman" w:cs="Times New Roman"/>
           <w:sz w:val="24"/>
@@ -1252,7 +1240,6 @@
           <w:bottom w:val="single" w:sz="4" w:space="1" w:color="auto"/>
           <w:right w:val="single" w:sz="4" w:space="1" w:color="auto"/>
         </w:pBdr>
-        <w:spacing w:line="240" w:lineRule="auto"/>
         <w:rPr>
           <w:rFonts w:ascii="Times New Roman" w:hAnsi="Times New Roman" w:cs="Times New Roman"/>
           <w:sz w:val="24"/>
@@ -1278,7 +1265,6 @@
           <w:bottom w:val="single" w:sz="4" w:space="1" w:color="auto"/>
           <w:right w:val="single" w:sz="4" w:space="1" w:color="auto"/>
         </w:pBdr>
-        <w:spacing w:line="240" w:lineRule="auto"/>
         <w:rPr>
           <w:rFonts w:ascii="Times New Roman" w:hAnsi="Times New Roman" w:cs="Times New Roman"/>
           <w:sz w:val="24"/>
@@ -1304,7 +1290,257 @@
           <w:bottom w:val="single" w:sz="4" w:space="1" w:color="auto"/>
           <w:right w:val="single" w:sz="4" w:space="1" w:color="auto"/>
         </w:pBdr>
-        <w:spacing w:line="240" w:lineRule="auto"/>
+        <w:rPr>
+          <w:rFonts w:ascii="Times New Roman" w:hAnsi="Times New Roman" w:cs="Times New Roman"/>
+          <w:sz w:val="24"/>
+          <w:szCs w:val="24"/>
+          <w:lang w:val="en-US"/>
+        </w:rPr>
+      </w:pPr>
+      <w:r>
+        <w:rPr>
+          <w:rFonts w:ascii="Times New Roman" w:hAnsi="Times New Roman" w:cs="Times New Roman"/>
+          <w:sz w:val="24"/>
+          <w:szCs w:val="24"/>
+          <w:lang w:val="en-US"/>
+        </w:rPr>
+        <w:t xml:space="preserve">    CheckBox1: TCheckBox;</w:t>
+      </w:r>
+    </w:p>
+    <w:p>
+      <w:pPr>
+        <w:pBdr>
+          <w:top w:val="single" w:sz="4" w:space="1" w:color="auto"/>
+          <w:left w:val="single" w:sz="4" w:space="1" w:color="auto"/>
+          <w:bottom w:val="single" w:sz="4" w:space="1" w:color="auto"/>
+          <w:right w:val="single" w:sz="4" w:space="1" w:color="auto"/>
+        </w:pBdr>
+        <w:rPr>
+          <w:rFonts w:ascii="Times New Roman" w:hAnsi="Times New Roman" w:cs="Times New Roman"/>
+          <w:sz w:val="24"/>
+          <w:szCs w:val="24"/>
+          <w:lang w:val="en-US"/>
+        </w:rPr>
+      </w:pPr>
+      <w:r>
+        <w:rPr>
+          <w:rFonts w:ascii="Times New Roman" w:hAnsi="Times New Roman" w:cs="Times New Roman"/>
+          <w:sz w:val="24"/>
+          <w:szCs w:val="24"/>
+          <w:lang w:val="en-US"/>
+        </w:rPr>
+        <w:lastRenderedPageBreak/>
+        <w:t xml:space="preserve">    CheckBox2: TCheckBox;</w:t>
+      </w:r>
+    </w:p>
+    <w:p>
+      <w:pPr>
+        <w:pBdr>
+          <w:top w:val="single" w:sz="4" w:space="1" w:color="auto"/>
+          <w:left w:val="single" w:sz="4" w:space="1" w:color="auto"/>
+          <w:bottom w:val="single" w:sz="4" w:space="1" w:color="auto"/>
+          <w:right w:val="single" w:sz="4" w:space="1" w:color="auto"/>
+        </w:pBdr>
+        <w:rPr>
+          <w:rFonts w:ascii="Times New Roman" w:hAnsi="Times New Roman" w:cs="Times New Roman"/>
+          <w:sz w:val="24"/>
+          <w:szCs w:val="24"/>
+          <w:lang w:val="en-US"/>
+        </w:rPr>
+      </w:pPr>
+      <w:r>
+        <w:rPr>
+          <w:rFonts w:ascii="Times New Roman" w:hAnsi="Times New Roman" w:cs="Times New Roman"/>
+          <w:sz w:val="24"/>
+          <w:szCs w:val="24"/>
+          <w:lang w:val="en-US"/>
+        </w:rPr>
+        <w:t xml:space="preserve">    CheckBox3: TCheckBox;</w:t>
+      </w:r>
+    </w:p>
+    <w:p>
+      <w:pPr>
+        <w:pBdr>
+          <w:top w:val="single" w:sz="4" w:space="1" w:color="auto"/>
+          <w:left w:val="single" w:sz="4" w:space="1" w:color="auto"/>
+          <w:bottom w:val="single" w:sz="4" w:space="1" w:color="auto"/>
+          <w:right w:val="single" w:sz="4" w:space="1" w:color="auto"/>
+        </w:pBdr>
+        <w:rPr>
+          <w:rFonts w:ascii="Times New Roman" w:hAnsi="Times New Roman" w:cs="Times New Roman"/>
+          <w:sz w:val="24"/>
+          <w:szCs w:val="24"/>
+          <w:lang w:val="en-US"/>
+        </w:rPr>
+      </w:pPr>
+      <w:r>
+        <w:rPr>
+          <w:rFonts w:ascii="Times New Roman" w:hAnsi="Times New Roman" w:cs="Times New Roman"/>
+          <w:sz w:val="24"/>
+          <w:szCs w:val="24"/>
+          <w:lang w:val="en-US"/>
+        </w:rPr>
+        <w:t xml:space="preserve">    CheckBox4: TCheckBox;</w:t>
+      </w:r>
+    </w:p>
+    <w:p>
+      <w:pPr>
+        <w:pBdr>
+          <w:top w:val="single" w:sz="4" w:space="1" w:color="auto"/>
+          <w:left w:val="single" w:sz="4" w:space="1" w:color="auto"/>
+          <w:bottom w:val="single" w:sz="4" w:space="1" w:color="auto"/>
+          <w:right w:val="single" w:sz="4" w:space="1" w:color="auto"/>
+        </w:pBdr>
+        <w:rPr>
+          <w:rFonts w:ascii="Times New Roman" w:hAnsi="Times New Roman" w:cs="Times New Roman"/>
+          <w:sz w:val="24"/>
+          <w:szCs w:val="24"/>
+          <w:lang w:val="en-US"/>
+        </w:rPr>
+      </w:pPr>
+      <w:r>
+        <w:rPr>
+          <w:rFonts w:ascii="Times New Roman" w:hAnsi="Times New Roman" w:cs="Times New Roman"/>
+          <w:sz w:val="24"/>
+          <w:szCs w:val="24"/>
+          <w:lang w:val="en-US"/>
+        </w:rPr>
+        <w:t xml:space="preserve">    CheckBox5: TCheckBox;</w:t>
+      </w:r>
+    </w:p>
+    <w:p>
+      <w:pPr>
+        <w:pBdr>
+          <w:top w:val="single" w:sz="4" w:space="1" w:color="auto"/>
+          <w:left w:val="single" w:sz="4" w:space="1" w:color="auto"/>
+          <w:bottom w:val="single" w:sz="4" w:space="1" w:color="auto"/>
+          <w:right w:val="single" w:sz="4" w:space="1" w:color="auto"/>
+        </w:pBdr>
+        <w:rPr>
+          <w:rFonts w:ascii="Times New Roman" w:hAnsi="Times New Roman" w:cs="Times New Roman"/>
+          <w:sz w:val="24"/>
+          <w:szCs w:val="24"/>
+          <w:lang w:val="en-US"/>
+        </w:rPr>
+      </w:pPr>
+      <w:r>
+        <w:rPr>
+          <w:rFonts w:ascii="Times New Roman" w:hAnsi="Times New Roman" w:cs="Times New Roman"/>
+          <w:sz w:val="24"/>
+          <w:szCs w:val="24"/>
+          <w:lang w:val="en-US"/>
+        </w:rPr>
+        <w:t xml:space="preserve">    CheckBox6: TCheckBox;</w:t>
+      </w:r>
+    </w:p>
+    <w:p>
+      <w:pPr>
+        <w:pBdr>
+          <w:top w:val="single" w:sz="4" w:space="1" w:color="auto"/>
+          <w:left w:val="single" w:sz="4" w:space="1" w:color="auto"/>
+          <w:bottom w:val="single" w:sz="4" w:space="1" w:color="auto"/>
+          <w:right w:val="single" w:sz="4" w:space="1" w:color="auto"/>
+        </w:pBdr>
+        <w:rPr>
+          <w:rFonts w:ascii="Times New Roman" w:hAnsi="Times New Roman" w:cs="Times New Roman"/>
+          <w:sz w:val="24"/>
+          <w:szCs w:val="24"/>
+          <w:lang w:val="en-US"/>
+        </w:rPr>
+      </w:pPr>
+      <w:r>
+        <w:rPr>
+          <w:rFonts w:ascii="Times New Roman" w:hAnsi="Times New Roman" w:cs="Times New Roman"/>
+          <w:sz w:val="24"/>
+          <w:szCs w:val="24"/>
+          <w:lang w:val="en-US"/>
+        </w:rPr>
+        <w:t xml:space="preserve">    CheckBox7: TCheckBox;</w:t>
+      </w:r>
+    </w:p>
+    <w:p>
+      <w:pPr>
+        <w:pBdr>
+          <w:top w:val="single" w:sz="4" w:space="1" w:color="auto"/>
+          <w:left w:val="single" w:sz="4" w:space="1" w:color="auto"/>
+          <w:bottom w:val="single" w:sz="4" w:space="1" w:color="auto"/>
+          <w:right w:val="single" w:sz="4" w:space="1" w:color="auto"/>
+        </w:pBdr>
+        <w:rPr>
+          <w:rFonts w:ascii="Times New Roman" w:hAnsi="Times New Roman" w:cs="Times New Roman"/>
+          <w:sz w:val="24"/>
+          <w:szCs w:val="24"/>
+          <w:lang w:val="en-US"/>
+        </w:rPr>
+      </w:pPr>
+      <w:r>
+        <w:rPr>
+          <w:rFonts w:ascii="Times New Roman" w:hAnsi="Times New Roman" w:cs="Times New Roman"/>
+          <w:sz w:val="24"/>
+          <w:szCs w:val="24"/>
+          <w:lang w:val="en-US"/>
+        </w:rPr>
+        <w:t xml:space="preserve">    CheckBox8: TCheckBox;</w:t>
+      </w:r>
+    </w:p>
+    <w:p>
+      <w:pPr>
+        <w:pBdr>
+          <w:top w:val="single" w:sz="4" w:space="1" w:color="auto"/>
+          <w:left w:val="single" w:sz="4" w:space="1" w:color="auto"/>
+          <w:bottom w:val="single" w:sz="4" w:space="1" w:color="auto"/>
+          <w:right w:val="single" w:sz="4" w:space="1" w:color="auto"/>
+        </w:pBdr>
+        <w:rPr>
+          <w:rFonts w:ascii="Times New Roman" w:hAnsi="Times New Roman" w:cs="Times New Roman"/>
+          <w:sz w:val="24"/>
+          <w:szCs w:val="24"/>
+          <w:lang w:val="en-US"/>
+        </w:rPr>
+      </w:pPr>
+      <w:r>
+        <w:rPr>
+          <w:rFonts w:ascii="Times New Roman" w:hAnsi="Times New Roman" w:cs="Times New Roman"/>
+          <w:sz w:val="24"/>
+          <w:szCs w:val="24"/>
+          <w:lang w:val="en-US"/>
+        </w:rPr>
+        <w:t xml:space="preserve">    CheckBox9: TCheckBox;</w:t>
+      </w:r>
+    </w:p>
+    <w:p>
+      <w:pPr>
+        <w:pBdr>
+          <w:top w:val="single" w:sz="4" w:space="1" w:color="auto"/>
+          <w:left w:val="single" w:sz="4" w:space="1" w:color="auto"/>
+          <w:bottom w:val="single" w:sz="4" w:space="1" w:color="auto"/>
+          <w:right w:val="single" w:sz="4" w:space="1" w:color="auto"/>
+        </w:pBdr>
+        <w:rPr>
+          <w:rFonts w:ascii="Times New Roman" w:hAnsi="Times New Roman" w:cs="Times New Roman"/>
+          <w:sz w:val="24"/>
+          <w:szCs w:val="24"/>
+          <w:lang w:val="en-US"/>
+        </w:rPr>
+      </w:pPr>
+      <w:r>
+        <w:rPr>
+          <w:rFonts w:ascii="Times New Roman" w:hAnsi="Times New Roman" w:cs="Times New Roman"/>
+          <w:sz w:val="24"/>
+          <w:szCs w:val="24"/>
+          <w:lang w:val="en-US"/>
+        </w:rPr>
+        <w:t xml:space="preserve">    CheckBox10: TCheckBox;</w:t>
+      </w:r>
+    </w:p>
+    <w:p>
+      <w:pPr>
+        <w:pBdr>
+          <w:top w:val="single" w:sz="4" w:space="1" w:color="auto"/>
+          <w:left w:val="single" w:sz="4" w:space="1" w:color="auto"/>
+          <w:bottom w:val="single" w:sz="4" w:space="1" w:color="auto"/>
+          <w:right w:val="single" w:sz="4" w:space="1" w:color="auto"/>
+        </w:pBdr>
         <w:rPr>
           <w:rFonts w:ascii="Times New Roman" w:hAnsi="Times New Roman" w:cs="Times New Roman"/>
           <w:sz w:val="24"/>
@@ -1330,7 +1566,256 @@
           <w:bottom w:val="single" w:sz="4" w:space="1" w:color="auto"/>
           <w:right w:val="single" w:sz="4" w:space="1" w:color="auto"/>
         </w:pBdr>
-        <w:spacing w:line="240" w:lineRule="auto"/>
+        <w:rPr>
+          <w:rFonts w:ascii="Times New Roman" w:hAnsi="Times New Roman" w:cs="Times New Roman"/>
+          <w:sz w:val="24"/>
+          <w:szCs w:val="24"/>
+          <w:lang w:val="en-US"/>
+        </w:rPr>
+      </w:pPr>
+      <w:r>
+        <w:rPr>
+          <w:rFonts w:ascii="Times New Roman" w:hAnsi="Times New Roman" w:cs="Times New Roman"/>
+          <w:sz w:val="24"/>
+          <w:szCs w:val="24"/>
+          <w:lang w:val="en-US"/>
+        </w:rPr>
+        <w:t xml:space="preserve">    procedure CheckBox4Click(Sender: TObject);</w:t>
+      </w:r>
+    </w:p>
+    <w:p>
+      <w:pPr>
+        <w:pBdr>
+          <w:top w:val="single" w:sz="4" w:space="1" w:color="auto"/>
+          <w:left w:val="single" w:sz="4" w:space="1" w:color="auto"/>
+          <w:bottom w:val="single" w:sz="4" w:space="1" w:color="auto"/>
+          <w:right w:val="single" w:sz="4" w:space="1" w:color="auto"/>
+        </w:pBdr>
+        <w:rPr>
+          <w:rFonts w:ascii="Times New Roman" w:hAnsi="Times New Roman" w:cs="Times New Roman"/>
+          <w:sz w:val="24"/>
+          <w:szCs w:val="24"/>
+          <w:lang w:val="en-US"/>
+        </w:rPr>
+      </w:pPr>
+      <w:r>
+        <w:rPr>
+          <w:rFonts w:ascii="Times New Roman" w:hAnsi="Times New Roman" w:cs="Times New Roman"/>
+          <w:sz w:val="24"/>
+          <w:szCs w:val="24"/>
+          <w:lang w:val="en-US"/>
+        </w:rPr>
+        <w:t xml:space="preserve">    procedure CheckBox1Click(Sender: TObject);</w:t>
+      </w:r>
+    </w:p>
+    <w:p>
+      <w:pPr>
+        <w:pBdr>
+          <w:top w:val="single" w:sz="4" w:space="1" w:color="auto"/>
+          <w:left w:val="single" w:sz="4" w:space="1" w:color="auto"/>
+          <w:bottom w:val="single" w:sz="4" w:space="1" w:color="auto"/>
+          <w:right w:val="single" w:sz="4" w:space="1" w:color="auto"/>
+        </w:pBdr>
+        <w:rPr>
+          <w:rFonts w:ascii="Times New Roman" w:hAnsi="Times New Roman" w:cs="Times New Roman"/>
+          <w:sz w:val="24"/>
+          <w:szCs w:val="24"/>
+          <w:lang w:val="en-US"/>
+        </w:rPr>
+      </w:pPr>
+      <w:r>
+        <w:rPr>
+          <w:rFonts w:ascii="Times New Roman" w:hAnsi="Times New Roman" w:cs="Times New Roman"/>
+          <w:sz w:val="24"/>
+          <w:szCs w:val="24"/>
+          <w:lang w:val="en-US"/>
+        </w:rPr>
+        <w:t xml:space="preserve">    procedure CheckBox2Click(Sender: TObject);</w:t>
+      </w:r>
+    </w:p>
+    <w:p>
+      <w:pPr>
+        <w:pBdr>
+          <w:top w:val="single" w:sz="4" w:space="1" w:color="auto"/>
+          <w:left w:val="single" w:sz="4" w:space="1" w:color="auto"/>
+          <w:bottom w:val="single" w:sz="4" w:space="1" w:color="auto"/>
+          <w:right w:val="single" w:sz="4" w:space="1" w:color="auto"/>
+        </w:pBdr>
+        <w:rPr>
+          <w:rFonts w:ascii="Times New Roman" w:hAnsi="Times New Roman" w:cs="Times New Roman"/>
+          <w:sz w:val="24"/>
+          <w:szCs w:val="24"/>
+          <w:lang w:val="en-US"/>
+        </w:rPr>
+      </w:pPr>
+      <w:r>
+        <w:rPr>
+          <w:rFonts w:ascii="Times New Roman" w:hAnsi="Times New Roman" w:cs="Times New Roman"/>
+          <w:sz w:val="24"/>
+          <w:szCs w:val="24"/>
+          <w:lang w:val="en-US"/>
+        </w:rPr>
+        <w:t xml:space="preserve">    procedure CheckBox3Click(Sender: TObject);</w:t>
+      </w:r>
+    </w:p>
+    <w:p>
+      <w:pPr>
+        <w:pBdr>
+          <w:top w:val="single" w:sz="4" w:space="1" w:color="auto"/>
+          <w:left w:val="single" w:sz="4" w:space="1" w:color="auto"/>
+          <w:bottom w:val="single" w:sz="4" w:space="1" w:color="auto"/>
+          <w:right w:val="single" w:sz="4" w:space="1" w:color="auto"/>
+        </w:pBdr>
+        <w:rPr>
+          <w:rFonts w:ascii="Times New Roman" w:hAnsi="Times New Roman" w:cs="Times New Roman"/>
+          <w:sz w:val="24"/>
+          <w:szCs w:val="24"/>
+          <w:lang w:val="en-US"/>
+        </w:rPr>
+      </w:pPr>
+      <w:r>
+        <w:rPr>
+          <w:rFonts w:ascii="Times New Roman" w:hAnsi="Times New Roman" w:cs="Times New Roman"/>
+          <w:sz w:val="24"/>
+          <w:szCs w:val="24"/>
+          <w:lang w:val="en-US"/>
+        </w:rPr>
+        <w:t xml:space="preserve">    procedure CheckBox5Click(Sender: TObject);</w:t>
+      </w:r>
+    </w:p>
+    <w:p>
+      <w:pPr>
+        <w:pBdr>
+          <w:top w:val="single" w:sz="4" w:space="1" w:color="auto"/>
+          <w:left w:val="single" w:sz="4" w:space="1" w:color="auto"/>
+          <w:bottom w:val="single" w:sz="4" w:space="1" w:color="auto"/>
+          <w:right w:val="single" w:sz="4" w:space="1" w:color="auto"/>
+        </w:pBdr>
+        <w:rPr>
+          <w:rFonts w:ascii="Times New Roman" w:hAnsi="Times New Roman" w:cs="Times New Roman"/>
+          <w:sz w:val="24"/>
+          <w:szCs w:val="24"/>
+          <w:lang w:val="en-US"/>
+        </w:rPr>
+      </w:pPr>
+      <w:r>
+        <w:rPr>
+          <w:rFonts w:ascii="Times New Roman" w:hAnsi="Times New Roman" w:cs="Times New Roman"/>
+          <w:sz w:val="24"/>
+          <w:szCs w:val="24"/>
+          <w:lang w:val="en-US"/>
+        </w:rPr>
+        <w:t xml:space="preserve">    procedure CheckBox6Click(Sender: TObject);</w:t>
+      </w:r>
+    </w:p>
+    <w:p>
+      <w:pPr>
+        <w:pBdr>
+          <w:top w:val="single" w:sz="4" w:space="1" w:color="auto"/>
+          <w:left w:val="single" w:sz="4" w:space="1" w:color="auto"/>
+          <w:bottom w:val="single" w:sz="4" w:space="1" w:color="auto"/>
+          <w:right w:val="single" w:sz="4" w:space="1" w:color="auto"/>
+        </w:pBdr>
+        <w:rPr>
+          <w:rFonts w:ascii="Times New Roman" w:hAnsi="Times New Roman" w:cs="Times New Roman"/>
+          <w:sz w:val="24"/>
+          <w:szCs w:val="24"/>
+          <w:lang w:val="en-US"/>
+        </w:rPr>
+      </w:pPr>
+      <w:r>
+        <w:rPr>
+          <w:rFonts w:ascii="Times New Roman" w:hAnsi="Times New Roman" w:cs="Times New Roman"/>
+          <w:sz w:val="24"/>
+          <w:szCs w:val="24"/>
+          <w:lang w:val="en-US"/>
+        </w:rPr>
+        <w:t xml:space="preserve">    procedure CheckBox7Click(Sender: TObject);</w:t>
+      </w:r>
+    </w:p>
+    <w:p>
+      <w:pPr>
+        <w:pBdr>
+          <w:top w:val="single" w:sz="4" w:space="1" w:color="auto"/>
+          <w:left w:val="single" w:sz="4" w:space="1" w:color="auto"/>
+          <w:bottom w:val="single" w:sz="4" w:space="1" w:color="auto"/>
+          <w:right w:val="single" w:sz="4" w:space="1" w:color="auto"/>
+        </w:pBdr>
+        <w:rPr>
+          <w:rFonts w:ascii="Times New Roman" w:hAnsi="Times New Roman" w:cs="Times New Roman"/>
+          <w:sz w:val="24"/>
+          <w:szCs w:val="24"/>
+          <w:lang w:val="en-US"/>
+        </w:rPr>
+      </w:pPr>
+      <w:r>
+        <w:rPr>
+          <w:rFonts w:ascii="Times New Roman" w:hAnsi="Times New Roman" w:cs="Times New Roman"/>
+          <w:sz w:val="24"/>
+          <w:szCs w:val="24"/>
+          <w:lang w:val="en-US"/>
+        </w:rPr>
+        <w:t xml:space="preserve">    procedure CheckBox8Click(Sender: TObject);</w:t>
+      </w:r>
+    </w:p>
+    <w:p>
+      <w:pPr>
+        <w:pBdr>
+          <w:top w:val="single" w:sz="4" w:space="1" w:color="auto"/>
+          <w:left w:val="single" w:sz="4" w:space="1" w:color="auto"/>
+          <w:bottom w:val="single" w:sz="4" w:space="1" w:color="auto"/>
+          <w:right w:val="single" w:sz="4" w:space="1" w:color="auto"/>
+        </w:pBdr>
+        <w:rPr>
+          <w:rFonts w:ascii="Times New Roman" w:hAnsi="Times New Roman" w:cs="Times New Roman"/>
+          <w:sz w:val="24"/>
+          <w:szCs w:val="24"/>
+          <w:lang w:val="en-US"/>
+        </w:rPr>
+      </w:pPr>
+      <w:r>
+        <w:rPr>
+          <w:rFonts w:ascii="Times New Roman" w:hAnsi="Times New Roman" w:cs="Times New Roman"/>
+          <w:sz w:val="24"/>
+          <w:szCs w:val="24"/>
+          <w:lang w:val="en-US"/>
+        </w:rPr>
+        <w:t xml:space="preserve">    procedure CheckBox9Click(Sender: TObject);</w:t>
+      </w:r>
+    </w:p>
+    <w:p>
+      <w:pPr>
+        <w:pBdr>
+          <w:top w:val="single" w:sz="4" w:space="1" w:color="auto"/>
+          <w:left w:val="single" w:sz="4" w:space="1" w:color="auto"/>
+          <w:bottom w:val="single" w:sz="4" w:space="1" w:color="auto"/>
+          <w:right w:val="single" w:sz="4" w:space="1" w:color="auto"/>
+        </w:pBdr>
+        <w:rPr>
+          <w:rFonts w:ascii="Times New Roman" w:hAnsi="Times New Roman" w:cs="Times New Roman"/>
+          <w:sz w:val="24"/>
+          <w:szCs w:val="24"/>
+          <w:lang w:val="en-US"/>
+        </w:rPr>
+      </w:pPr>
+      <w:r>
+        <w:rPr>
+          <w:rFonts w:ascii="Times New Roman" w:hAnsi="Times New Roman" w:cs="Times New Roman"/>
+          <w:sz w:val="24"/>
+          <w:szCs w:val="24"/>
+          <w:lang w:val="en-US"/>
+        </w:rPr>
+        <w:t xml:space="preserve">    procedure CheckBox10Click(Sender: TObject);</w:t>
+      </w:r>
+    </w:p>
+    <w:p>
+      <w:pPr>
+        <w:pBdr>
+          <w:top w:val="single" w:sz="4" w:space="1" w:color="auto"/>
+          <w:left w:val="single" w:sz="4" w:space="1" w:color="auto"/>
+          <w:bottom w:val="single" w:sz="4" w:space="1" w:color="auto"/>
+          <w:right w:val="single" w:sz="4" w:space="1" w:color="auto"/>
+        </w:pBdr>
         <w:rPr>
           <w:rFonts w:ascii="Times New Roman" w:hAnsi="Times New Roman" w:cs="Times New Roman"/>
           <w:sz w:val="24"/>
@@ -1356,7 +1841,6 @@
           <w:bottom w:val="single" w:sz="4" w:space="1" w:color="auto"/>
           <w:right w:val="single" w:sz="4" w:space="1" w:color="auto"/>
         </w:pBdr>
-        <w:spacing w:line="240" w:lineRule="auto"/>
         <w:rPr>
           <w:rFonts w:ascii="Times New Roman" w:hAnsi="Times New Roman" w:cs="Times New Roman"/>
           <w:sz w:val="24"/>
@@ -1382,7 +1866,6 @@
           <w:bottom w:val="single" w:sz="4" w:space="1" w:color="auto"/>
           <w:right w:val="single" w:sz="4" w:space="1" w:color="auto"/>
         </w:pBdr>
-        <w:spacing w:line="240" w:lineRule="auto"/>
         <w:rPr>
           <w:rFonts w:ascii="Times New Roman" w:hAnsi="Times New Roman" w:cs="Times New Roman"/>
           <w:sz w:val="24"/>
@@ -1408,7 +1891,6 @@
           <w:bottom w:val="single" w:sz="4" w:space="1" w:color="auto"/>
           <w:right w:val="single" w:sz="4" w:space="1" w:color="auto"/>
         </w:pBdr>
-        <w:spacing w:line="240" w:lineRule="auto"/>
         <w:rPr>
           <w:rFonts w:ascii="Times New Roman" w:hAnsi="Times New Roman" w:cs="Times New Roman"/>
           <w:sz w:val="24"/>
@@ -1434,7 +1916,6 @@
           <w:bottom w:val="single" w:sz="4" w:space="1" w:color="auto"/>
           <w:right w:val="single" w:sz="4" w:space="1" w:color="auto"/>
         </w:pBdr>
-        <w:spacing w:line="240" w:lineRule="auto"/>
         <w:rPr>
           <w:rFonts w:ascii="Times New Roman" w:hAnsi="Times New Roman" w:cs="Times New Roman"/>
           <w:sz w:val="24"/>
@@ -1460,24 +1941,22 @@
           <w:bottom w:val="single" w:sz="4" w:space="1" w:color="auto"/>
           <w:right w:val="single" w:sz="4" w:space="1" w:color="auto"/>
         </w:pBdr>
-        <w:spacing w:line="240" w:lineRule="auto"/>
-        <w:rPr>
-          <w:rFonts w:ascii="Times New Roman" w:hAnsi="Times New Roman" w:cs="Times New Roman"/>
-          <w:sz w:val="24"/>
-          <w:szCs w:val="24"/>
-          <w:lang w:val="en-US"/>
-        </w:rPr>
-      </w:pPr>
-    </w:p>
-    <w:p>
-      <w:pPr>
-        <w:pBdr>
-          <w:top w:val="single" w:sz="4" w:space="1" w:color="auto"/>
-          <w:left w:val="single" w:sz="4" w:space="1" w:color="auto"/>
-          <w:bottom w:val="single" w:sz="4" w:space="1" w:color="auto"/>
-          <w:right w:val="single" w:sz="4" w:space="1" w:color="auto"/>
-        </w:pBdr>
-        <w:spacing w:line="240" w:lineRule="auto"/>
+        <w:rPr>
+          <w:rFonts w:ascii="Times New Roman" w:hAnsi="Times New Roman" w:cs="Times New Roman"/>
+          <w:sz w:val="24"/>
+          <w:szCs w:val="24"/>
+          <w:lang w:val="en-US"/>
+        </w:rPr>
+      </w:pPr>
+    </w:p>
+    <w:p>
+      <w:pPr>
+        <w:pBdr>
+          <w:top w:val="single" w:sz="4" w:space="1" w:color="auto"/>
+          <w:left w:val="single" w:sz="4" w:space="1" w:color="auto"/>
+          <w:bottom w:val="single" w:sz="4" w:space="1" w:color="auto"/>
+          <w:right w:val="single" w:sz="4" w:space="1" w:color="auto"/>
+        </w:pBdr>
         <w:rPr>
           <w:rFonts w:ascii="Times New Roman" w:hAnsi="Times New Roman" w:cs="Times New Roman"/>
           <w:sz w:val="24"/>
@@ -1503,7 +1982,6 @@
           <w:bottom w:val="single" w:sz="4" w:space="1" w:color="auto"/>
           <w:right w:val="single" w:sz="4" w:space="1" w:color="auto"/>
         </w:pBdr>
-        <w:spacing w:line="240" w:lineRule="auto"/>
         <w:rPr>
           <w:rFonts w:ascii="Times New Roman" w:hAnsi="Times New Roman" w:cs="Times New Roman"/>
           <w:sz w:val="24"/>
@@ -1529,7 +2007,6 @@
           <w:bottom w:val="single" w:sz="4" w:space="1" w:color="auto"/>
           <w:right w:val="single" w:sz="4" w:space="1" w:color="auto"/>
         </w:pBdr>
-        <w:spacing w:line="240" w:lineRule="auto"/>
         <w:rPr>
           <w:rFonts w:ascii="Times New Roman" w:hAnsi="Times New Roman" w:cs="Times New Roman"/>
           <w:sz w:val="24"/>
@@ -1555,24 +2032,81 @@
           <w:bottom w:val="single" w:sz="4" w:space="1" w:color="auto"/>
           <w:right w:val="single" w:sz="4" w:space="1" w:color="auto"/>
         </w:pBdr>
-        <w:spacing w:line="240" w:lineRule="auto"/>
-        <w:rPr>
-          <w:rFonts w:ascii="Times New Roman" w:hAnsi="Times New Roman" w:cs="Times New Roman"/>
-          <w:sz w:val="24"/>
-          <w:szCs w:val="24"/>
-          <w:lang w:val="en-US"/>
-        </w:rPr>
-      </w:pPr>
-    </w:p>
-    <w:p>
-      <w:pPr>
-        <w:pBdr>
-          <w:top w:val="single" w:sz="4" w:space="1" w:color="auto"/>
-          <w:left w:val="single" w:sz="4" w:space="1" w:color="auto"/>
-          <w:bottom w:val="single" w:sz="4" w:space="1" w:color="auto"/>
-          <w:right w:val="single" w:sz="4" w:space="1" w:color="auto"/>
-        </w:pBdr>
-        <w:spacing w:line="240" w:lineRule="auto"/>
+        <w:rPr>
+          <w:rFonts w:ascii="Times New Roman" w:hAnsi="Times New Roman" w:cs="Times New Roman"/>
+          <w:sz w:val="24"/>
+          <w:szCs w:val="24"/>
+          <w:lang w:val="en-US"/>
+        </w:rPr>
+      </w:pPr>
+      <w:r>
+        <w:rPr>
+          <w:rFonts w:ascii="Times New Roman" w:hAnsi="Times New Roman" w:cs="Times New Roman"/>
+          <w:sz w:val="24"/>
+          <w:szCs w:val="24"/>
+          <w:lang w:val="en-US"/>
+        </w:rPr>
+        <w:t xml:space="preserve">  indexArr: array[1..10] of real;</w:t>
+      </w:r>
+    </w:p>
+    <w:p>
+      <w:pPr>
+        <w:pBdr>
+          <w:top w:val="single" w:sz="4" w:space="1" w:color="auto"/>
+          <w:left w:val="single" w:sz="4" w:space="1" w:color="auto"/>
+          <w:bottom w:val="single" w:sz="4" w:space="1" w:color="auto"/>
+          <w:right w:val="single" w:sz="4" w:space="1" w:color="auto"/>
+        </w:pBdr>
+        <w:rPr>
+          <w:rFonts w:ascii="Times New Roman" w:hAnsi="Times New Roman" w:cs="Times New Roman"/>
+          <w:sz w:val="24"/>
+          <w:szCs w:val="24"/>
+          <w:lang w:val="en-US"/>
+        </w:rPr>
+      </w:pPr>
+      <w:r>
+        <w:rPr>
+          <w:rFonts w:ascii="Times New Roman" w:hAnsi="Times New Roman" w:cs="Times New Roman"/>
+          <w:sz w:val="24"/>
+          <w:szCs w:val="24"/>
+          <w:lang w:val="en-US"/>
+        </w:rPr>
+        <w:t xml:space="preserve">  index2: integer;</w:t>
+      </w:r>
+    </w:p>
+    <w:p>
+      <w:pPr>
+        <w:pBdr>
+          <w:top w:val="single" w:sz="4" w:space="1" w:color="auto"/>
+          <w:left w:val="single" w:sz="4" w:space="1" w:color="auto"/>
+          <w:bottom w:val="single" w:sz="4" w:space="1" w:color="auto"/>
+          <w:right w:val="single" w:sz="4" w:space="1" w:color="auto"/>
+        </w:pBdr>
+        <w:rPr>
+          <w:rFonts w:ascii="Times New Roman" w:hAnsi="Times New Roman" w:cs="Times New Roman"/>
+          <w:sz w:val="24"/>
+          <w:szCs w:val="24"/>
+          <w:lang w:val="en-US"/>
+        </w:rPr>
+      </w:pPr>
+      <w:r>
+        <w:rPr>
+          <w:rFonts w:ascii="Times New Roman" w:hAnsi="Times New Roman" w:cs="Times New Roman"/>
+          <w:sz w:val="24"/>
+          <w:szCs w:val="24"/>
+          <w:lang w:val="en-US"/>
+        </w:rPr>
+        <w:t xml:space="preserve">  </w:t>
+      </w:r>
+    </w:p>
+    <w:p>
+      <w:pPr>
+        <w:pBdr>
+          <w:top w:val="single" w:sz="4" w:space="1" w:color="auto"/>
+          <w:left w:val="single" w:sz="4" w:space="1" w:color="auto"/>
+          <w:bottom w:val="single" w:sz="4" w:space="1" w:color="auto"/>
+          <w:right w:val="single" w:sz="4" w:space="1" w:color="auto"/>
+        </w:pBdr>
         <w:rPr>
           <w:rFonts w:ascii="Times New Roman" w:hAnsi="Times New Roman" w:cs="Times New Roman"/>
           <w:sz w:val="24"/>
@@ -1598,24 +2132,22 @@
           <w:bottom w:val="single" w:sz="4" w:space="1" w:color="auto"/>
           <w:right w:val="single" w:sz="4" w:space="1" w:color="auto"/>
         </w:pBdr>
-        <w:spacing w:line="240" w:lineRule="auto"/>
-        <w:rPr>
-          <w:rFonts w:ascii="Times New Roman" w:hAnsi="Times New Roman" w:cs="Times New Roman"/>
-          <w:sz w:val="24"/>
-          <w:szCs w:val="24"/>
-          <w:lang w:val="en-US"/>
-        </w:rPr>
-      </w:pPr>
-    </w:p>
-    <w:p>
-      <w:pPr>
-        <w:pBdr>
-          <w:top w:val="single" w:sz="4" w:space="1" w:color="auto"/>
-          <w:left w:val="single" w:sz="4" w:space="1" w:color="auto"/>
-          <w:bottom w:val="single" w:sz="4" w:space="1" w:color="auto"/>
-          <w:right w:val="single" w:sz="4" w:space="1" w:color="auto"/>
-        </w:pBdr>
-        <w:spacing w:line="240" w:lineRule="auto"/>
+        <w:rPr>
+          <w:rFonts w:ascii="Times New Roman" w:hAnsi="Times New Roman" w:cs="Times New Roman"/>
+          <w:sz w:val="24"/>
+          <w:szCs w:val="24"/>
+          <w:lang w:val="en-US"/>
+        </w:rPr>
+      </w:pPr>
+    </w:p>
+    <w:p>
+      <w:pPr>
+        <w:pBdr>
+          <w:top w:val="single" w:sz="4" w:space="1" w:color="auto"/>
+          <w:left w:val="single" w:sz="4" w:space="1" w:color="auto"/>
+          <w:bottom w:val="single" w:sz="4" w:space="1" w:color="auto"/>
+          <w:right w:val="single" w:sz="4" w:space="1" w:color="auto"/>
+        </w:pBdr>
         <w:rPr>
           <w:rFonts w:ascii="Times New Roman" w:hAnsi="Times New Roman" w:cs="Times New Roman"/>
           <w:sz w:val="24"/>
@@ -1641,24 +2173,22 @@
           <w:bottom w:val="single" w:sz="4" w:space="1" w:color="auto"/>
           <w:right w:val="single" w:sz="4" w:space="1" w:color="auto"/>
         </w:pBdr>
-        <w:spacing w:line="240" w:lineRule="auto"/>
-        <w:rPr>
-          <w:rFonts w:ascii="Times New Roman" w:hAnsi="Times New Roman" w:cs="Times New Roman"/>
-          <w:sz w:val="24"/>
-          <w:szCs w:val="24"/>
-          <w:lang w:val="en-US"/>
-        </w:rPr>
-      </w:pPr>
-    </w:p>
-    <w:p>
-      <w:pPr>
-        <w:pBdr>
-          <w:top w:val="single" w:sz="4" w:space="1" w:color="auto"/>
-          <w:left w:val="single" w:sz="4" w:space="1" w:color="auto"/>
-          <w:bottom w:val="single" w:sz="4" w:space="1" w:color="auto"/>
-          <w:right w:val="single" w:sz="4" w:space="1" w:color="auto"/>
-        </w:pBdr>
-        <w:spacing w:line="240" w:lineRule="auto"/>
+        <w:rPr>
+          <w:rFonts w:ascii="Times New Roman" w:hAnsi="Times New Roman" w:cs="Times New Roman"/>
+          <w:sz w:val="24"/>
+          <w:szCs w:val="24"/>
+          <w:lang w:val="en-US"/>
+        </w:rPr>
+      </w:pPr>
+    </w:p>
+    <w:p>
+      <w:pPr>
+        <w:pBdr>
+          <w:top w:val="single" w:sz="4" w:space="1" w:color="auto"/>
+          <w:left w:val="single" w:sz="4" w:space="1" w:color="auto"/>
+          <w:bottom w:val="single" w:sz="4" w:space="1" w:color="auto"/>
+          <w:right w:val="single" w:sz="4" w:space="1" w:color="auto"/>
+        </w:pBdr>
         <w:rPr>
           <w:rFonts w:ascii="Times New Roman" w:hAnsi="Times New Roman" w:cs="Times New Roman"/>
           <w:sz w:val="24"/>
@@ -1684,7 +2214,6 @@
           <w:bottom w:val="single" w:sz="4" w:space="1" w:color="auto"/>
           <w:right w:val="single" w:sz="4" w:space="1" w:color="auto"/>
         </w:pBdr>
-        <w:spacing w:line="240" w:lineRule="auto"/>
         <w:rPr>
           <w:rFonts w:ascii="Times New Roman" w:hAnsi="Times New Roman" w:cs="Times New Roman"/>
           <w:sz w:val="24"/>
@@ -1710,7 +2239,6 @@
           <w:bottom w:val="single" w:sz="4" w:space="1" w:color="auto"/>
           <w:right w:val="single" w:sz="4" w:space="1" w:color="auto"/>
         </w:pBdr>
-        <w:spacing w:line="240" w:lineRule="auto"/>
         <w:rPr>
           <w:rFonts w:ascii="Times New Roman" w:hAnsi="Times New Roman" w:cs="Times New Roman"/>
           <w:sz w:val="24"/>
@@ -1736,7 +2264,6 @@
           <w:bottom w:val="single" w:sz="4" w:space="1" w:color="auto"/>
           <w:right w:val="single" w:sz="4" w:space="1" w:color="auto"/>
         </w:pBdr>
-        <w:spacing w:line="240" w:lineRule="auto"/>
         <w:rPr>
           <w:rFonts w:ascii="Times New Roman" w:hAnsi="Times New Roman" w:cs="Times New Roman"/>
           <w:sz w:val="24"/>
@@ -1762,7 +2289,6 @@
           <w:bottom w:val="single" w:sz="4" w:space="1" w:color="auto"/>
           <w:right w:val="single" w:sz="4" w:space="1" w:color="auto"/>
         </w:pBdr>
-        <w:spacing w:line="240" w:lineRule="auto"/>
         <w:rPr>
           <w:rFonts w:ascii="Times New Roman" w:hAnsi="Times New Roman" w:cs="Times New Roman"/>
           <w:sz w:val="24"/>
@@ -1788,7 +2314,6 @@
           <w:bottom w:val="single" w:sz="4" w:space="1" w:color="auto"/>
           <w:right w:val="single" w:sz="4" w:space="1" w:color="auto"/>
         </w:pBdr>
-        <w:spacing w:line="240" w:lineRule="auto"/>
         <w:rPr>
           <w:rFonts w:ascii="Times New Roman" w:hAnsi="Times New Roman" w:cs="Times New Roman"/>
           <w:sz w:val="24"/>
@@ -1814,7 +2339,6 @@
           <w:bottom w:val="single" w:sz="4" w:space="1" w:color="auto"/>
           <w:right w:val="single" w:sz="4" w:space="1" w:color="auto"/>
         </w:pBdr>
-        <w:spacing w:line="240" w:lineRule="auto"/>
         <w:rPr>
           <w:rFonts w:ascii="Times New Roman" w:hAnsi="Times New Roman" w:cs="Times New Roman"/>
           <w:sz w:val="24"/>
@@ -1840,7 +2364,6 @@
           <w:bottom w:val="single" w:sz="4" w:space="1" w:color="auto"/>
           <w:right w:val="single" w:sz="4" w:space="1" w:color="auto"/>
         </w:pBdr>
-        <w:spacing w:line="240" w:lineRule="auto"/>
         <w:rPr>
           <w:rFonts w:ascii="Times New Roman" w:hAnsi="Times New Roman" w:cs="Times New Roman"/>
           <w:sz w:val="24"/>
@@ -1866,7 +2389,6 @@
           <w:bottom w:val="single" w:sz="4" w:space="1" w:color="auto"/>
           <w:right w:val="single" w:sz="4" w:space="1" w:color="auto"/>
         </w:pBdr>
-        <w:spacing w:line="240" w:lineRule="auto"/>
         <w:rPr>
           <w:rFonts w:ascii="Times New Roman" w:hAnsi="Times New Roman" w:cs="Times New Roman"/>
           <w:sz w:val="24"/>
@@ -1892,24 +2414,22 @@
           <w:bottom w:val="single" w:sz="4" w:space="1" w:color="auto"/>
           <w:right w:val="single" w:sz="4" w:space="1" w:color="auto"/>
         </w:pBdr>
-        <w:spacing w:line="240" w:lineRule="auto"/>
-        <w:rPr>
-          <w:rFonts w:ascii="Times New Roman" w:hAnsi="Times New Roman" w:cs="Times New Roman"/>
-          <w:sz w:val="24"/>
-          <w:szCs w:val="24"/>
-          <w:lang w:val="en-US"/>
-        </w:rPr>
-      </w:pPr>
-    </w:p>
-    <w:p>
-      <w:pPr>
-        <w:pBdr>
-          <w:top w:val="single" w:sz="4" w:space="1" w:color="auto"/>
-          <w:left w:val="single" w:sz="4" w:space="1" w:color="auto"/>
-          <w:bottom w:val="single" w:sz="4" w:space="1" w:color="auto"/>
-          <w:right w:val="single" w:sz="4" w:space="1" w:color="auto"/>
-        </w:pBdr>
-        <w:spacing w:line="240" w:lineRule="auto"/>
+        <w:rPr>
+          <w:rFonts w:ascii="Times New Roman" w:hAnsi="Times New Roman" w:cs="Times New Roman"/>
+          <w:sz w:val="24"/>
+          <w:szCs w:val="24"/>
+          <w:lang w:val="en-US"/>
+        </w:rPr>
+      </w:pPr>
+    </w:p>
+    <w:p>
+      <w:pPr>
+        <w:pBdr>
+          <w:top w:val="single" w:sz="4" w:space="1" w:color="auto"/>
+          <w:left w:val="single" w:sz="4" w:space="1" w:color="auto"/>
+          <w:bottom w:val="single" w:sz="4" w:space="1" w:color="auto"/>
+          <w:right w:val="single" w:sz="4" w:space="1" w:color="auto"/>
+        </w:pBdr>
         <w:rPr>
           <w:rFonts w:ascii="Times New Roman" w:hAnsi="Times New Roman" w:cs="Times New Roman"/>
           <w:sz w:val="24"/>
@@ -1935,7 +2455,6 @@
           <w:bottom w:val="single" w:sz="4" w:space="1" w:color="auto"/>
           <w:right w:val="single" w:sz="4" w:space="1" w:color="auto"/>
         </w:pBdr>
-        <w:spacing w:line="240" w:lineRule="auto"/>
         <w:rPr>
           <w:rFonts w:ascii="Times New Roman" w:hAnsi="Times New Roman" w:cs="Times New Roman"/>
           <w:sz w:val="24"/>
@@ -1961,7 +2480,6 @@
           <w:bottom w:val="single" w:sz="4" w:space="1" w:color="auto"/>
           <w:right w:val="single" w:sz="4" w:space="1" w:color="auto"/>
         </w:pBdr>
-        <w:spacing w:line="240" w:lineRule="auto"/>
         <w:rPr>
           <w:rFonts w:ascii="Times New Roman" w:hAnsi="Times New Roman" w:cs="Times New Roman"/>
           <w:sz w:val="24"/>
@@ -1987,51 +2505,31 @@
           <w:bottom w:val="single" w:sz="4" w:space="1" w:color="auto"/>
           <w:right w:val="single" w:sz="4" w:space="1" w:color="auto"/>
         </w:pBdr>
-        <w:spacing w:line="240" w:lineRule="auto"/>
-        <w:rPr>
-          <w:rFonts w:ascii="Times New Roman" w:hAnsi="Times New Roman" w:cs="Times New Roman"/>
-          <w:sz w:val="24"/>
-          <w:szCs w:val="24"/>
-          <w:lang w:val="en-US"/>
-        </w:rPr>
-      </w:pPr>
-      <w:r>
-        <w:rPr>
-          <w:rFonts w:ascii="Times New Roman" w:hAnsi="Times New Roman" w:cs="Times New Roman"/>
-          <w:sz w:val="24"/>
-          <w:szCs w:val="24"/>
-          <w:lang w:val="en-US"/>
-        </w:rPr>
-        <w:t xml:space="preserve">      a := </w:t>
-      </w:r>
-      <w:r>
-        <w:rPr>
-          <w:rFonts w:ascii="Times New Roman" w:hAnsi="Times New Roman" w:cs="Times New Roman"/>
-          <w:sz w:val="24"/>
-          <w:szCs w:val="24"/>
-          <w:lang w:val="en-US"/>
-        </w:rPr>
-        <w:t>trunc((input / mainArr[i])</w:t>
-      </w:r>
-      <w:r>
-        <w:rPr>
-          <w:rFonts w:ascii="Times New Roman" w:hAnsi="Times New Roman" w:cs="Times New Roman"/>
-          <w:sz w:val="24"/>
-          <w:szCs w:val="24"/>
-          <w:lang w:val="en-US"/>
-        </w:rPr>
-        <w:t>);</w:t>
-      </w:r>
-    </w:p>
-    <w:p>
-      <w:pPr>
-        <w:pBdr>
-          <w:top w:val="single" w:sz="4" w:space="1" w:color="auto"/>
-          <w:left w:val="single" w:sz="4" w:space="1" w:color="auto"/>
-          <w:bottom w:val="single" w:sz="4" w:space="1" w:color="auto"/>
-          <w:right w:val="single" w:sz="4" w:space="1" w:color="auto"/>
-        </w:pBdr>
-        <w:spacing w:line="240" w:lineRule="auto"/>
+        <w:rPr>
+          <w:rFonts w:ascii="Times New Roman" w:hAnsi="Times New Roman" w:cs="Times New Roman"/>
+          <w:sz w:val="24"/>
+          <w:szCs w:val="24"/>
+          <w:lang w:val="en-US"/>
+        </w:rPr>
+      </w:pPr>
+      <w:r>
+        <w:rPr>
+          <w:rFonts w:ascii="Times New Roman" w:hAnsi="Times New Roman" w:cs="Times New Roman"/>
+          <w:sz w:val="24"/>
+          <w:szCs w:val="24"/>
+          <w:lang w:val="en-US"/>
+        </w:rPr>
+        <w:t xml:space="preserve">      a := trunc((input / mainArr[i]) + 0.1);</w:t>
+      </w:r>
+    </w:p>
+    <w:p>
+      <w:pPr>
+        <w:pBdr>
+          <w:top w:val="single" w:sz="4" w:space="1" w:color="auto"/>
+          <w:left w:val="single" w:sz="4" w:space="1" w:color="auto"/>
+          <w:bottom w:val="single" w:sz="4" w:space="1" w:color="auto"/>
+          <w:right w:val="single" w:sz="4" w:space="1" w:color="auto"/>
+        </w:pBdr>
         <w:rPr>
           <w:rFonts w:ascii="Times New Roman" w:hAnsi="Times New Roman" w:cs="Times New Roman"/>
           <w:sz w:val="24"/>
@@ -2057,7 +2555,6 @@
           <w:bottom w:val="single" w:sz="4" w:space="1" w:color="auto"/>
           <w:right w:val="single" w:sz="4" w:space="1" w:color="auto"/>
         </w:pBdr>
-        <w:spacing w:line="240" w:lineRule="auto"/>
         <w:rPr>
           <w:rFonts w:ascii="Times New Roman" w:hAnsi="Times New Roman" w:cs="Times New Roman"/>
           <w:sz w:val="24"/>
@@ -2083,24 +2580,22 @@
           <w:bottom w:val="single" w:sz="4" w:space="1" w:color="auto"/>
           <w:right w:val="single" w:sz="4" w:space="1" w:color="auto"/>
         </w:pBdr>
-        <w:spacing w:line="240" w:lineRule="auto"/>
-        <w:rPr>
-          <w:rFonts w:ascii="Times New Roman" w:hAnsi="Times New Roman" w:cs="Times New Roman"/>
-          <w:sz w:val="24"/>
-          <w:szCs w:val="24"/>
-          <w:lang w:val="en-US"/>
-        </w:rPr>
-      </w:pPr>
-    </w:p>
-    <w:p>
-      <w:pPr>
-        <w:pBdr>
-          <w:top w:val="single" w:sz="4" w:space="1" w:color="auto"/>
-          <w:left w:val="single" w:sz="4" w:space="1" w:color="auto"/>
-          <w:bottom w:val="single" w:sz="4" w:space="1" w:color="auto"/>
-          <w:right w:val="single" w:sz="4" w:space="1" w:color="auto"/>
-        </w:pBdr>
-        <w:spacing w:line="240" w:lineRule="auto"/>
+        <w:rPr>
+          <w:rFonts w:ascii="Times New Roman" w:hAnsi="Times New Roman" w:cs="Times New Roman"/>
+          <w:sz w:val="24"/>
+          <w:szCs w:val="24"/>
+          <w:lang w:val="en-US"/>
+        </w:rPr>
+      </w:pPr>
+    </w:p>
+    <w:p>
+      <w:pPr>
+        <w:pBdr>
+          <w:top w:val="single" w:sz="4" w:space="1" w:color="auto"/>
+          <w:left w:val="single" w:sz="4" w:space="1" w:color="auto"/>
+          <w:bottom w:val="single" w:sz="4" w:space="1" w:color="auto"/>
+          <w:right w:val="single" w:sz="4" w:space="1" w:color="auto"/>
+        </w:pBdr>
         <w:rPr>
           <w:rFonts w:ascii="Times New Roman" w:hAnsi="Times New Roman" w:cs="Times New Roman"/>
           <w:sz w:val="24"/>
@@ -2126,7 +2621,6 @@
           <w:bottom w:val="single" w:sz="4" w:space="1" w:color="auto"/>
           <w:right w:val="single" w:sz="4" w:space="1" w:color="auto"/>
         </w:pBdr>
-        <w:spacing w:line="240" w:lineRule="auto"/>
         <w:rPr>
           <w:rFonts w:ascii="Times New Roman" w:hAnsi="Times New Roman" w:cs="Times New Roman"/>
           <w:sz w:val="24"/>
@@ -2152,7 +2646,6 @@
           <w:bottom w:val="single" w:sz="4" w:space="1" w:color="auto"/>
           <w:right w:val="single" w:sz="4" w:space="1" w:color="auto"/>
         </w:pBdr>
-        <w:spacing w:line="240" w:lineRule="auto"/>
         <w:rPr>
           <w:rFonts w:ascii="Times New Roman" w:hAnsi="Times New Roman" w:cs="Times New Roman"/>
           <w:sz w:val="24"/>
@@ -2178,7 +2671,6 @@
           <w:bottom w:val="single" w:sz="4" w:space="1" w:color="auto"/>
           <w:right w:val="single" w:sz="4" w:space="1" w:color="auto"/>
         </w:pBdr>
-        <w:spacing w:line="240" w:lineRule="auto"/>
         <w:rPr>
           <w:rFonts w:ascii="Times New Roman" w:hAnsi="Times New Roman" w:cs="Times New Roman"/>
           <w:sz w:val="24"/>
@@ -2204,7 +2696,6 @@
           <w:bottom w:val="single" w:sz="4" w:space="1" w:color="auto"/>
           <w:right w:val="single" w:sz="4" w:space="1" w:color="auto"/>
         </w:pBdr>
-        <w:spacing w:line="240" w:lineRule="auto"/>
         <w:rPr>
           <w:rFonts w:ascii="Times New Roman" w:hAnsi="Times New Roman" w:cs="Times New Roman"/>
           <w:sz w:val="24"/>
@@ -2230,24 +2721,22 @@
           <w:bottom w:val="single" w:sz="4" w:space="1" w:color="auto"/>
           <w:right w:val="single" w:sz="4" w:space="1" w:color="auto"/>
         </w:pBdr>
-        <w:spacing w:line="240" w:lineRule="auto"/>
-        <w:rPr>
-          <w:rFonts w:ascii="Times New Roman" w:hAnsi="Times New Roman" w:cs="Times New Roman"/>
-          <w:sz w:val="24"/>
-          <w:szCs w:val="24"/>
-          <w:lang w:val="en-US"/>
-        </w:rPr>
-      </w:pPr>
-    </w:p>
-    <w:p>
-      <w:pPr>
-        <w:pBdr>
-          <w:top w:val="single" w:sz="4" w:space="1" w:color="auto"/>
-          <w:left w:val="single" w:sz="4" w:space="1" w:color="auto"/>
-          <w:bottom w:val="single" w:sz="4" w:space="1" w:color="auto"/>
-          <w:right w:val="single" w:sz="4" w:space="1" w:color="auto"/>
-        </w:pBdr>
-        <w:spacing w:line="240" w:lineRule="auto"/>
+        <w:rPr>
+          <w:rFonts w:ascii="Times New Roman" w:hAnsi="Times New Roman" w:cs="Times New Roman"/>
+          <w:sz w:val="24"/>
+          <w:szCs w:val="24"/>
+          <w:lang w:val="en-US"/>
+        </w:rPr>
+      </w:pPr>
+    </w:p>
+    <w:p>
+      <w:pPr>
+        <w:pBdr>
+          <w:top w:val="single" w:sz="4" w:space="1" w:color="auto"/>
+          <w:left w:val="single" w:sz="4" w:space="1" w:color="auto"/>
+          <w:bottom w:val="single" w:sz="4" w:space="1" w:color="auto"/>
+          <w:right w:val="single" w:sz="4" w:space="1" w:color="auto"/>
+        </w:pBdr>
         <w:rPr>
           <w:rFonts w:ascii="Times New Roman" w:hAnsi="Times New Roman" w:cs="Times New Roman"/>
           <w:sz w:val="24"/>
@@ -2273,24 +2762,6205 @@
           <w:bottom w:val="single" w:sz="4" w:space="1" w:color="auto"/>
           <w:right w:val="single" w:sz="4" w:space="1" w:color="auto"/>
         </w:pBdr>
-        <w:spacing w:line="240" w:lineRule="auto"/>
-        <w:rPr>
-          <w:rFonts w:ascii="Times New Roman" w:hAnsi="Times New Roman" w:cs="Times New Roman"/>
-          <w:sz w:val="24"/>
-          <w:szCs w:val="24"/>
-          <w:lang w:val="en-US"/>
-        </w:rPr>
-      </w:pPr>
-    </w:p>
-    <w:p>
-      <w:pPr>
-        <w:pBdr>
-          <w:top w:val="single" w:sz="4" w:space="1" w:color="auto"/>
-          <w:left w:val="single" w:sz="4" w:space="1" w:color="auto"/>
-          <w:bottom w:val="single" w:sz="4" w:space="1" w:color="auto"/>
-          <w:right w:val="single" w:sz="4" w:space="1" w:color="auto"/>
-        </w:pBdr>
-        <w:spacing w:line="240" w:lineRule="auto"/>
+        <w:rPr>
+          <w:rFonts w:ascii="Times New Roman" w:hAnsi="Times New Roman" w:cs="Times New Roman"/>
+          <w:sz w:val="24"/>
+          <w:szCs w:val="24"/>
+          <w:lang w:val="en-US"/>
+        </w:rPr>
+      </w:pPr>
+    </w:p>
+    <w:p>
+      <w:pPr>
+        <w:pBdr>
+          <w:top w:val="single" w:sz="4" w:space="1" w:color="auto"/>
+          <w:left w:val="single" w:sz="4" w:space="1" w:color="auto"/>
+          <w:bottom w:val="single" w:sz="4" w:space="1" w:color="auto"/>
+          <w:right w:val="single" w:sz="4" w:space="1" w:color="auto"/>
+        </w:pBdr>
+        <w:rPr>
+          <w:rFonts w:ascii="Times New Roman" w:hAnsi="Times New Roman" w:cs="Times New Roman"/>
+          <w:sz w:val="24"/>
+          <w:szCs w:val="24"/>
+          <w:lang w:val="en-US"/>
+        </w:rPr>
+      </w:pPr>
+    </w:p>
+    <w:p>
+      <w:pPr>
+        <w:pBdr>
+          <w:top w:val="single" w:sz="4" w:space="1" w:color="auto"/>
+          <w:left w:val="single" w:sz="4" w:space="1" w:color="auto"/>
+          <w:bottom w:val="single" w:sz="4" w:space="1" w:color="auto"/>
+          <w:right w:val="single" w:sz="4" w:space="1" w:color="auto"/>
+        </w:pBdr>
+        <w:rPr>
+          <w:rFonts w:ascii="Times New Roman" w:hAnsi="Times New Roman" w:cs="Times New Roman"/>
+          <w:sz w:val="24"/>
+          <w:szCs w:val="24"/>
+          <w:lang w:val="en-US"/>
+        </w:rPr>
+      </w:pPr>
+    </w:p>
+    <w:p>
+      <w:pPr>
+        <w:pBdr>
+          <w:top w:val="single" w:sz="4" w:space="1" w:color="auto"/>
+          <w:left w:val="single" w:sz="4" w:space="1" w:color="auto"/>
+          <w:bottom w:val="single" w:sz="4" w:space="1" w:color="auto"/>
+          <w:right w:val="single" w:sz="4" w:space="1" w:color="auto"/>
+        </w:pBdr>
+        <w:rPr>
+          <w:rFonts w:ascii="Times New Roman" w:hAnsi="Times New Roman" w:cs="Times New Roman"/>
+          <w:sz w:val="24"/>
+          <w:szCs w:val="24"/>
+          <w:lang w:val="en-US"/>
+        </w:rPr>
+      </w:pPr>
+      <w:r>
+        <w:rPr>
+          <w:rFonts w:ascii="Times New Roman" w:hAnsi="Times New Roman" w:cs="Times New Roman"/>
+          <w:sz w:val="24"/>
+          <w:szCs w:val="24"/>
+          <w:lang w:val="en-US"/>
+        </w:rPr>
+        <w:t>procedure TForm1.CheckBox10Click(Sender: TObject);</w:t>
+      </w:r>
+    </w:p>
+    <w:p>
+      <w:pPr>
+        <w:pBdr>
+          <w:top w:val="single" w:sz="4" w:space="1" w:color="auto"/>
+          <w:left w:val="single" w:sz="4" w:space="1" w:color="auto"/>
+          <w:bottom w:val="single" w:sz="4" w:space="1" w:color="auto"/>
+          <w:right w:val="single" w:sz="4" w:space="1" w:color="auto"/>
+        </w:pBdr>
+        <w:rPr>
+          <w:rFonts w:ascii="Times New Roman" w:hAnsi="Times New Roman" w:cs="Times New Roman"/>
+          <w:sz w:val="24"/>
+          <w:szCs w:val="24"/>
+          <w:lang w:val="en-US"/>
+        </w:rPr>
+      </w:pPr>
+      <w:r>
+        <w:rPr>
+          <w:rFonts w:ascii="Times New Roman" w:hAnsi="Times New Roman" w:cs="Times New Roman"/>
+          <w:sz w:val="24"/>
+          <w:szCs w:val="24"/>
+          <w:lang w:val="en-US"/>
+        </w:rPr>
+        <w:t>var</w:t>
+      </w:r>
+    </w:p>
+    <w:p>
+      <w:pPr>
+        <w:pBdr>
+          <w:top w:val="single" w:sz="4" w:space="1" w:color="auto"/>
+          <w:left w:val="single" w:sz="4" w:space="1" w:color="auto"/>
+          <w:bottom w:val="single" w:sz="4" w:space="1" w:color="auto"/>
+          <w:right w:val="single" w:sz="4" w:space="1" w:color="auto"/>
+        </w:pBdr>
+        <w:rPr>
+          <w:rFonts w:ascii="Times New Roman" w:hAnsi="Times New Roman" w:cs="Times New Roman"/>
+          <w:sz w:val="24"/>
+          <w:szCs w:val="24"/>
+          <w:lang w:val="en-US"/>
+        </w:rPr>
+      </w:pPr>
+      <w:r>
+        <w:rPr>
+          <w:rFonts w:ascii="Times New Roman" w:hAnsi="Times New Roman" w:cs="Times New Roman"/>
+          <w:sz w:val="24"/>
+          <w:szCs w:val="24"/>
+          <w:lang w:val="en-US"/>
+        </w:rPr>
+        <w:t xml:space="preserve">  i: integer;</w:t>
+      </w:r>
+    </w:p>
+    <w:p>
+      <w:pPr>
+        <w:pBdr>
+          <w:top w:val="single" w:sz="4" w:space="1" w:color="auto"/>
+          <w:left w:val="single" w:sz="4" w:space="1" w:color="auto"/>
+          <w:bottom w:val="single" w:sz="4" w:space="1" w:color="auto"/>
+          <w:right w:val="single" w:sz="4" w:space="1" w:color="auto"/>
+        </w:pBdr>
+        <w:rPr>
+          <w:rFonts w:ascii="Times New Roman" w:hAnsi="Times New Roman" w:cs="Times New Roman"/>
+          <w:sz w:val="24"/>
+          <w:szCs w:val="24"/>
+          <w:lang w:val="en-US"/>
+        </w:rPr>
+      </w:pPr>
+      <w:r>
+        <w:rPr>
+          <w:rFonts w:ascii="Times New Roman" w:hAnsi="Times New Roman" w:cs="Times New Roman"/>
+          <w:sz w:val="24"/>
+          <w:szCs w:val="24"/>
+          <w:lang w:val="en-US"/>
+        </w:rPr>
+        <w:t xml:space="preserve">  MoneyVal, input: real;</w:t>
+      </w:r>
+    </w:p>
+    <w:p>
+      <w:pPr>
+        <w:pBdr>
+          <w:top w:val="single" w:sz="4" w:space="1" w:color="auto"/>
+          <w:left w:val="single" w:sz="4" w:space="1" w:color="auto"/>
+          <w:bottom w:val="single" w:sz="4" w:space="1" w:color="auto"/>
+          <w:right w:val="single" w:sz="4" w:space="1" w:color="auto"/>
+        </w:pBdr>
+        <w:rPr>
+          <w:rFonts w:ascii="Times New Roman" w:hAnsi="Times New Roman" w:cs="Times New Roman"/>
+          <w:sz w:val="24"/>
+          <w:szCs w:val="24"/>
+          <w:lang w:val="en-US"/>
+        </w:rPr>
+      </w:pPr>
+      <w:r>
+        <w:rPr>
+          <w:rFonts w:ascii="Times New Roman" w:hAnsi="Times New Roman" w:cs="Times New Roman"/>
+          <w:sz w:val="24"/>
+          <w:szCs w:val="24"/>
+          <w:lang w:val="en-US"/>
+        </w:rPr>
+        <w:t>Const</w:t>
+      </w:r>
+    </w:p>
+    <w:p>
+      <w:pPr>
+        <w:pBdr>
+          <w:top w:val="single" w:sz="4" w:space="1" w:color="auto"/>
+          <w:left w:val="single" w:sz="4" w:space="1" w:color="auto"/>
+          <w:bottom w:val="single" w:sz="4" w:space="1" w:color="auto"/>
+          <w:right w:val="single" w:sz="4" w:space="1" w:color="auto"/>
+        </w:pBdr>
+        <w:rPr>
+          <w:rFonts w:ascii="Times New Roman" w:hAnsi="Times New Roman" w:cs="Times New Roman"/>
+          <w:sz w:val="24"/>
+          <w:szCs w:val="24"/>
+          <w:lang w:val="en-US"/>
+        </w:rPr>
+      </w:pPr>
+      <w:r>
+        <w:rPr>
+          <w:rFonts w:ascii="Times New Roman" w:hAnsi="Times New Roman" w:cs="Times New Roman"/>
+          <w:sz w:val="24"/>
+          <w:szCs w:val="24"/>
+          <w:lang w:val="en-US"/>
+        </w:rPr>
+        <w:t xml:space="preserve">  {$WriteableConst On}</w:t>
+      </w:r>
+    </w:p>
+    <w:p>
+      <w:pPr>
+        <w:pBdr>
+          <w:top w:val="single" w:sz="4" w:space="1" w:color="auto"/>
+          <w:left w:val="single" w:sz="4" w:space="1" w:color="auto"/>
+          <w:bottom w:val="single" w:sz="4" w:space="1" w:color="auto"/>
+          <w:right w:val="single" w:sz="4" w:space="1" w:color="auto"/>
+        </w:pBdr>
+        <w:rPr>
+          <w:rFonts w:ascii="Times New Roman" w:hAnsi="Times New Roman" w:cs="Times New Roman"/>
+          <w:sz w:val="24"/>
+          <w:szCs w:val="24"/>
+          <w:lang w:val="en-US"/>
+        </w:rPr>
+      </w:pPr>
+      <w:r>
+        <w:rPr>
+          <w:rFonts w:ascii="Times New Roman" w:hAnsi="Times New Roman" w:cs="Times New Roman"/>
+          <w:sz w:val="24"/>
+          <w:szCs w:val="24"/>
+          <w:lang w:val="en-US"/>
+        </w:rPr>
+        <w:t xml:space="preserve">  index: integer = 0;</w:t>
+      </w:r>
+    </w:p>
+    <w:p>
+      <w:pPr>
+        <w:pBdr>
+          <w:top w:val="single" w:sz="4" w:space="1" w:color="auto"/>
+          <w:left w:val="single" w:sz="4" w:space="1" w:color="auto"/>
+          <w:bottom w:val="single" w:sz="4" w:space="1" w:color="auto"/>
+          <w:right w:val="single" w:sz="4" w:space="1" w:color="auto"/>
+        </w:pBdr>
+        <w:rPr>
+          <w:rFonts w:ascii="Times New Roman" w:hAnsi="Times New Roman" w:cs="Times New Roman"/>
+          <w:sz w:val="24"/>
+          <w:szCs w:val="24"/>
+          <w:lang w:val="en-US"/>
+        </w:rPr>
+      </w:pPr>
+      <w:r>
+        <w:rPr>
+          <w:rFonts w:ascii="Times New Roman" w:hAnsi="Times New Roman" w:cs="Times New Roman"/>
+          <w:sz w:val="24"/>
+          <w:szCs w:val="24"/>
+          <w:lang w:val="en-US"/>
+        </w:rPr>
+        <w:lastRenderedPageBreak/>
+        <w:t xml:space="preserve">begin  </w:t>
+      </w:r>
+    </w:p>
+    <w:p>
+      <w:pPr>
+        <w:pBdr>
+          <w:top w:val="single" w:sz="4" w:space="1" w:color="auto"/>
+          <w:left w:val="single" w:sz="4" w:space="1" w:color="auto"/>
+          <w:bottom w:val="single" w:sz="4" w:space="1" w:color="auto"/>
+          <w:right w:val="single" w:sz="4" w:space="1" w:color="auto"/>
+        </w:pBdr>
+        <w:rPr>
+          <w:rFonts w:ascii="Times New Roman" w:hAnsi="Times New Roman" w:cs="Times New Roman"/>
+          <w:sz w:val="24"/>
+          <w:szCs w:val="24"/>
+          <w:lang w:val="en-US"/>
+        </w:rPr>
+      </w:pPr>
+      <w:r>
+        <w:rPr>
+          <w:rFonts w:ascii="Times New Roman" w:hAnsi="Times New Roman" w:cs="Times New Roman"/>
+          <w:sz w:val="24"/>
+          <w:szCs w:val="24"/>
+          <w:lang w:val="en-US"/>
+        </w:rPr>
+        <w:t xml:space="preserve">  input := strtofloat(Edit2.Text);</w:t>
+      </w:r>
+    </w:p>
+    <w:p>
+      <w:pPr>
+        <w:pBdr>
+          <w:top w:val="single" w:sz="4" w:space="1" w:color="auto"/>
+          <w:left w:val="single" w:sz="4" w:space="1" w:color="auto"/>
+          <w:bottom w:val="single" w:sz="4" w:space="1" w:color="auto"/>
+          <w:right w:val="single" w:sz="4" w:space="1" w:color="auto"/>
+        </w:pBdr>
+        <w:rPr>
+          <w:rFonts w:ascii="Times New Roman" w:hAnsi="Times New Roman" w:cs="Times New Roman"/>
+          <w:sz w:val="24"/>
+          <w:szCs w:val="24"/>
+          <w:lang w:val="en-US"/>
+        </w:rPr>
+      </w:pPr>
+      <w:r>
+        <w:rPr>
+          <w:rFonts w:ascii="Times New Roman" w:hAnsi="Times New Roman" w:cs="Times New Roman"/>
+          <w:sz w:val="24"/>
+          <w:szCs w:val="24"/>
+          <w:lang w:val="en-US"/>
+        </w:rPr>
+        <w:t xml:space="preserve">  MoneyVal := StrToFloat(CheckBox10.Caption);</w:t>
+      </w:r>
+    </w:p>
+    <w:p>
+      <w:pPr>
+        <w:pBdr>
+          <w:top w:val="single" w:sz="4" w:space="1" w:color="auto"/>
+          <w:left w:val="single" w:sz="4" w:space="1" w:color="auto"/>
+          <w:bottom w:val="single" w:sz="4" w:space="1" w:color="auto"/>
+          <w:right w:val="single" w:sz="4" w:space="1" w:color="auto"/>
+        </w:pBdr>
+        <w:rPr>
+          <w:rFonts w:ascii="Times New Roman" w:hAnsi="Times New Roman" w:cs="Times New Roman"/>
+          <w:sz w:val="24"/>
+          <w:szCs w:val="24"/>
+          <w:lang w:val="en-US"/>
+        </w:rPr>
+      </w:pPr>
+      <w:r>
+        <w:rPr>
+          <w:rFonts w:ascii="Times New Roman" w:hAnsi="Times New Roman" w:cs="Times New Roman"/>
+          <w:sz w:val="24"/>
+          <w:szCs w:val="24"/>
+          <w:lang w:val="en-US"/>
+        </w:rPr>
+        <w:t xml:space="preserve">  </w:t>
+      </w:r>
+    </w:p>
+    <w:p>
+      <w:pPr>
+        <w:pBdr>
+          <w:top w:val="single" w:sz="4" w:space="1" w:color="auto"/>
+          <w:left w:val="single" w:sz="4" w:space="1" w:color="auto"/>
+          <w:bottom w:val="single" w:sz="4" w:space="1" w:color="auto"/>
+          <w:right w:val="single" w:sz="4" w:space="1" w:color="auto"/>
+        </w:pBdr>
+        <w:rPr>
+          <w:rFonts w:ascii="Times New Roman" w:hAnsi="Times New Roman" w:cs="Times New Roman"/>
+          <w:sz w:val="24"/>
+          <w:szCs w:val="24"/>
+          <w:lang w:val="en-US"/>
+        </w:rPr>
+      </w:pPr>
+      <w:r>
+        <w:rPr>
+          <w:rFonts w:ascii="Times New Roman" w:hAnsi="Times New Roman" w:cs="Times New Roman"/>
+          <w:sz w:val="24"/>
+          <w:szCs w:val="24"/>
+          <w:lang w:val="en-US"/>
+        </w:rPr>
+        <w:t xml:space="preserve">  if CheckBox4.Checked = False then</w:t>
+      </w:r>
+    </w:p>
+    <w:p>
+      <w:pPr>
+        <w:pBdr>
+          <w:top w:val="single" w:sz="4" w:space="1" w:color="auto"/>
+          <w:left w:val="single" w:sz="4" w:space="1" w:color="auto"/>
+          <w:bottom w:val="single" w:sz="4" w:space="1" w:color="auto"/>
+          <w:right w:val="single" w:sz="4" w:space="1" w:color="auto"/>
+        </w:pBdr>
+        <w:rPr>
+          <w:rFonts w:ascii="Times New Roman" w:hAnsi="Times New Roman" w:cs="Times New Roman"/>
+          <w:sz w:val="24"/>
+          <w:szCs w:val="24"/>
+          <w:lang w:val="en-US"/>
+        </w:rPr>
+      </w:pPr>
+      <w:r>
+        <w:rPr>
+          <w:rFonts w:ascii="Times New Roman" w:hAnsi="Times New Roman" w:cs="Times New Roman"/>
+          <w:sz w:val="24"/>
+          <w:szCs w:val="24"/>
+          <w:lang w:val="en-US"/>
+        </w:rPr>
+        <w:t xml:space="preserve">  begin</w:t>
+      </w:r>
+    </w:p>
+    <w:p>
+      <w:pPr>
+        <w:pBdr>
+          <w:top w:val="single" w:sz="4" w:space="1" w:color="auto"/>
+          <w:left w:val="single" w:sz="4" w:space="1" w:color="auto"/>
+          <w:bottom w:val="single" w:sz="4" w:space="1" w:color="auto"/>
+          <w:right w:val="single" w:sz="4" w:space="1" w:color="auto"/>
+        </w:pBdr>
+        <w:rPr>
+          <w:rFonts w:ascii="Times New Roman" w:hAnsi="Times New Roman" w:cs="Times New Roman"/>
+          <w:sz w:val="24"/>
+          <w:szCs w:val="24"/>
+          <w:lang w:val="en-US"/>
+        </w:rPr>
+      </w:pPr>
+      <w:r>
+        <w:rPr>
+          <w:rFonts w:ascii="Times New Roman" w:hAnsi="Times New Roman" w:cs="Times New Roman"/>
+          <w:sz w:val="24"/>
+          <w:szCs w:val="24"/>
+          <w:lang w:val="en-US"/>
+        </w:rPr>
+        <w:t xml:space="preserve">      for i := 1 to 10 do begin</w:t>
+      </w:r>
+    </w:p>
+    <w:p>
+      <w:pPr>
+        <w:pBdr>
+          <w:top w:val="single" w:sz="4" w:space="1" w:color="auto"/>
+          <w:left w:val="single" w:sz="4" w:space="1" w:color="auto"/>
+          <w:bottom w:val="single" w:sz="4" w:space="1" w:color="auto"/>
+          <w:right w:val="single" w:sz="4" w:space="1" w:color="auto"/>
+        </w:pBdr>
+        <w:rPr>
+          <w:rFonts w:ascii="Times New Roman" w:hAnsi="Times New Roman" w:cs="Times New Roman"/>
+          <w:sz w:val="24"/>
+          <w:szCs w:val="24"/>
+          <w:lang w:val="en-US"/>
+        </w:rPr>
+      </w:pPr>
+      <w:r>
+        <w:rPr>
+          <w:rFonts w:ascii="Times New Roman" w:hAnsi="Times New Roman" w:cs="Times New Roman"/>
+          <w:sz w:val="24"/>
+          <w:szCs w:val="24"/>
+          <w:lang w:val="en-US"/>
+        </w:rPr>
+        <w:t xml:space="preserve">        if mainArr[i] = MoneyVal then</w:t>
+      </w:r>
+    </w:p>
+    <w:p>
+      <w:pPr>
+        <w:pBdr>
+          <w:top w:val="single" w:sz="4" w:space="1" w:color="auto"/>
+          <w:left w:val="single" w:sz="4" w:space="1" w:color="auto"/>
+          <w:bottom w:val="single" w:sz="4" w:space="1" w:color="auto"/>
+          <w:right w:val="single" w:sz="4" w:space="1" w:color="auto"/>
+        </w:pBdr>
+        <w:rPr>
+          <w:rFonts w:ascii="Times New Roman" w:hAnsi="Times New Roman" w:cs="Times New Roman"/>
+          <w:sz w:val="24"/>
+          <w:szCs w:val="24"/>
+          <w:lang w:val="en-US"/>
+        </w:rPr>
+      </w:pPr>
+      <w:r>
+        <w:rPr>
+          <w:rFonts w:ascii="Times New Roman" w:hAnsi="Times New Roman" w:cs="Times New Roman"/>
+          <w:sz w:val="24"/>
+          <w:szCs w:val="24"/>
+          <w:lang w:val="en-US"/>
+        </w:rPr>
+        <w:t xml:space="preserve">          begin</w:t>
+      </w:r>
+    </w:p>
+    <w:p>
+      <w:pPr>
+        <w:pBdr>
+          <w:top w:val="single" w:sz="4" w:space="1" w:color="auto"/>
+          <w:left w:val="single" w:sz="4" w:space="1" w:color="auto"/>
+          <w:bottom w:val="single" w:sz="4" w:space="1" w:color="auto"/>
+          <w:right w:val="single" w:sz="4" w:space="1" w:color="auto"/>
+        </w:pBdr>
+        <w:rPr>
+          <w:rFonts w:ascii="Times New Roman" w:hAnsi="Times New Roman" w:cs="Times New Roman"/>
+          <w:sz w:val="24"/>
+          <w:szCs w:val="24"/>
+          <w:lang w:val="en-US"/>
+        </w:rPr>
+      </w:pPr>
+      <w:r>
+        <w:rPr>
+          <w:rFonts w:ascii="Times New Roman" w:hAnsi="Times New Roman" w:cs="Times New Roman"/>
+          <w:sz w:val="24"/>
+          <w:szCs w:val="24"/>
+          <w:lang w:val="en-US"/>
+        </w:rPr>
+        <w:t xml:space="preserve">            mainArr[i] := input + 1;</w:t>
+      </w:r>
+    </w:p>
+    <w:p>
+      <w:pPr>
+        <w:pBdr>
+          <w:top w:val="single" w:sz="4" w:space="1" w:color="auto"/>
+          <w:left w:val="single" w:sz="4" w:space="1" w:color="auto"/>
+          <w:bottom w:val="single" w:sz="4" w:space="1" w:color="auto"/>
+          <w:right w:val="single" w:sz="4" w:space="1" w:color="auto"/>
+        </w:pBdr>
+        <w:rPr>
+          <w:rFonts w:ascii="Times New Roman" w:hAnsi="Times New Roman" w:cs="Times New Roman"/>
+          <w:sz w:val="24"/>
+          <w:szCs w:val="24"/>
+          <w:lang w:val="en-US"/>
+        </w:rPr>
+      </w:pPr>
+      <w:r>
+        <w:rPr>
+          <w:rFonts w:ascii="Times New Roman" w:hAnsi="Times New Roman" w:cs="Times New Roman"/>
+          <w:sz w:val="24"/>
+          <w:szCs w:val="24"/>
+          <w:lang w:val="en-US"/>
+        </w:rPr>
+        <w:t xml:space="preserve">            index := i;</w:t>
+      </w:r>
+    </w:p>
+    <w:p>
+      <w:pPr>
+        <w:pBdr>
+          <w:top w:val="single" w:sz="4" w:space="1" w:color="auto"/>
+          <w:left w:val="single" w:sz="4" w:space="1" w:color="auto"/>
+          <w:bottom w:val="single" w:sz="4" w:space="1" w:color="auto"/>
+          <w:right w:val="single" w:sz="4" w:space="1" w:color="auto"/>
+        </w:pBdr>
+        <w:rPr>
+          <w:rFonts w:ascii="Times New Roman" w:hAnsi="Times New Roman" w:cs="Times New Roman"/>
+          <w:sz w:val="24"/>
+          <w:szCs w:val="24"/>
+          <w:lang w:val="en-US"/>
+        </w:rPr>
+      </w:pPr>
+      <w:r>
+        <w:rPr>
+          <w:rFonts w:ascii="Times New Roman" w:hAnsi="Times New Roman" w:cs="Times New Roman"/>
+          <w:sz w:val="24"/>
+          <w:szCs w:val="24"/>
+          <w:lang w:val="en-US"/>
+        </w:rPr>
+        <w:t xml:space="preserve">          end;</w:t>
+      </w:r>
+    </w:p>
+    <w:p>
+      <w:pPr>
+        <w:pBdr>
+          <w:top w:val="single" w:sz="4" w:space="1" w:color="auto"/>
+          <w:left w:val="single" w:sz="4" w:space="1" w:color="auto"/>
+          <w:bottom w:val="single" w:sz="4" w:space="1" w:color="auto"/>
+          <w:right w:val="single" w:sz="4" w:space="1" w:color="auto"/>
+        </w:pBdr>
+        <w:rPr>
+          <w:rFonts w:ascii="Times New Roman" w:hAnsi="Times New Roman" w:cs="Times New Roman"/>
+          <w:sz w:val="24"/>
+          <w:szCs w:val="24"/>
+          <w:lang w:val="en-US"/>
+        </w:rPr>
+      </w:pPr>
+      <w:r>
+        <w:rPr>
+          <w:rFonts w:ascii="Times New Roman" w:hAnsi="Times New Roman" w:cs="Times New Roman"/>
+          <w:sz w:val="24"/>
+          <w:szCs w:val="24"/>
+          <w:lang w:val="en-US"/>
+        </w:rPr>
+        <w:t xml:space="preserve">      end;</w:t>
+      </w:r>
+    </w:p>
+    <w:p>
+      <w:pPr>
+        <w:pBdr>
+          <w:top w:val="single" w:sz="4" w:space="1" w:color="auto"/>
+          <w:left w:val="single" w:sz="4" w:space="1" w:color="auto"/>
+          <w:bottom w:val="single" w:sz="4" w:space="1" w:color="auto"/>
+          <w:right w:val="single" w:sz="4" w:space="1" w:color="auto"/>
+        </w:pBdr>
+        <w:rPr>
+          <w:rFonts w:ascii="Times New Roman" w:hAnsi="Times New Roman" w:cs="Times New Roman"/>
+          <w:sz w:val="24"/>
+          <w:szCs w:val="24"/>
+          <w:lang w:val="en-US"/>
+        </w:rPr>
+      </w:pPr>
+      <w:r>
+        <w:rPr>
+          <w:rFonts w:ascii="Times New Roman" w:hAnsi="Times New Roman" w:cs="Times New Roman"/>
+          <w:sz w:val="24"/>
+          <w:szCs w:val="24"/>
+          <w:lang w:val="en-US"/>
+        </w:rPr>
+        <w:t xml:space="preserve">  end</w:t>
+      </w:r>
+    </w:p>
+    <w:p>
+      <w:pPr>
+        <w:pBdr>
+          <w:top w:val="single" w:sz="4" w:space="1" w:color="auto"/>
+          <w:left w:val="single" w:sz="4" w:space="1" w:color="auto"/>
+          <w:bottom w:val="single" w:sz="4" w:space="1" w:color="auto"/>
+          <w:right w:val="single" w:sz="4" w:space="1" w:color="auto"/>
+        </w:pBdr>
+        <w:rPr>
+          <w:rFonts w:ascii="Times New Roman" w:hAnsi="Times New Roman" w:cs="Times New Roman"/>
+          <w:sz w:val="24"/>
+          <w:szCs w:val="24"/>
+          <w:lang w:val="en-US"/>
+        </w:rPr>
+      </w:pPr>
+      <w:r>
+        <w:rPr>
+          <w:rFonts w:ascii="Times New Roman" w:hAnsi="Times New Roman" w:cs="Times New Roman"/>
+          <w:sz w:val="24"/>
+          <w:szCs w:val="24"/>
+          <w:lang w:val="en-US"/>
+        </w:rPr>
+        <w:t xml:space="preserve">  else</w:t>
+      </w:r>
+    </w:p>
+    <w:p>
+      <w:pPr>
+        <w:pBdr>
+          <w:top w:val="single" w:sz="4" w:space="1" w:color="auto"/>
+          <w:left w:val="single" w:sz="4" w:space="1" w:color="auto"/>
+          <w:bottom w:val="single" w:sz="4" w:space="1" w:color="auto"/>
+          <w:right w:val="single" w:sz="4" w:space="1" w:color="auto"/>
+        </w:pBdr>
+        <w:rPr>
+          <w:rFonts w:ascii="Times New Roman" w:hAnsi="Times New Roman" w:cs="Times New Roman"/>
+          <w:sz w:val="24"/>
+          <w:szCs w:val="24"/>
+          <w:lang w:val="en-US"/>
+        </w:rPr>
+      </w:pPr>
+      <w:r>
+        <w:rPr>
+          <w:rFonts w:ascii="Times New Roman" w:hAnsi="Times New Roman" w:cs="Times New Roman"/>
+          <w:sz w:val="24"/>
+          <w:szCs w:val="24"/>
+          <w:lang w:val="en-US"/>
+        </w:rPr>
+        <w:t xml:space="preserve">   mainArr[index] := MoneyVal;</w:t>
+      </w:r>
+    </w:p>
+    <w:p>
+      <w:pPr>
+        <w:pBdr>
+          <w:top w:val="single" w:sz="4" w:space="1" w:color="auto"/>
+          <w:left w:val="single" w:sz="4" w:space="1" w:color="auto"/>
+          <w:bottom w:val="single" w:sz="4" w:space="1" w:color="auto"/>
+          <w:right w:val="single" w:sz="4" w:space="1" w:color="auto"/>
+        </w:pBdr>
+        <w:rPr>
+          <w:rFonts w:ascii="Times New Roman" w:hAnsi="Times New Roman" w:cs="Times New Roman"/>
+          <w:sz w:val="24"/>
+          <w:szCs w:val="24"/>
+          <w:lang w:val="en-US"/>
+        </w:rPr>
+      </w:pPr>
+      <w:r>
+        <w:rPr>
+          <w:rFonts w:ascii="Times New Roman" w:hAnsi="Times New Roman" w:cs="Times New Roman"/>
+          <w:sz w:val="24"/>
+          <w:szCs w:val="24"/>
+          <w:lang w:val="en-US"/>
+        </w:rPr>
+        <w:t>end;</w:t>
+      </w:r>
+    </w:p>
+    <w:p>
+      <w:pPr>
+        <w:pBdr>
+          <w:top w:val="single" w:sz="4" w:space="1" w:color="auto"/>
+          <w:left w:val="single" w:sz="4" w:space="1" w:color="auto"/>
+          <w:bottom w:val="single" w:sz="4" w:space="1" w:color="auto"/>
+          <w:right w:val="single" w:sz="4" w:space="1" w:color="auto"/>
+        </w:pBdr>
+        <w:rPr>
+          <w:rFonts w:ascii="Times New Roman" w:hAnsi="Times New Roman" w:cs="Times New Roman"/>
+          <w:sz w:val="24"/>
+          <w:szCs w:val="24"/>
+          <w:lang w:val="en-US"/>
+        </w:rPr>
+      </w:pPr>
+    </w:p>
+    <w:p>
+      <w:pPr>
+        <w:pBdr>
+          <w:top w:val="single" w:sz="4" w:space="1" w:color="auto"/>
+          <w:left w:val="single" w:sz="4" w:space="1" w:color="auto"/>
+          <w:bottom w:val="single" w:sz="4" w:space="1" w:color="auto"/>
+          <w:right w:val="single" w:sz="4" w:space="1" w:color="auto"/>
+        </w:pBdr>
+        <w:rPr>
+          <w:rFonts w:ascii="Times New Roman" w:hAnsi="Times New Roman" w:cs="Times New Roman"/>
+          <w:sz w:val="24"/>
+          <w:szCs w:val="24"/>
+          <w:lang w:val="en-US"/>
+        </w:rPr>
+      </w:pPr>
+      <w:r>
+        <w:rPr>
+          <w:rFonts w:ascii="Times New Roman" w:hAnsi="Times New Roman" w:cs="Times New Roman"/>
+          <w:sz w:val="24"/>
+          <w:szCs w:val="24"/>
+          <w:lang w:val="en-US"/>
+        </w:rPr>
+        <w:t>procedure TForm1.CheckBox1Click(Sender: TObject);</w:t>
+      </w:r>
+    </w:p>
+    <w:p>
+      <w:pPr>
+        <w:pBdr>
+          <w:top w:val="single" w:sz="4" w:space="1" w:color="auto"/>
+          <w:left w:val="single" w:sz="4" w:space="1" w:color="auto"/>
+          <w:bottom w:val="single" w:sz="4" w:space="1" w:color="auto"/>
+          <w:right w:val="single" w:sz="4" w:space="1" w:color="auto"/>
+        </w:pBdr>
+        <w:rPr>
+          <w:rFonts w:ascii="Times New Roman" w:hAnsi="Times New Roman" w:cs="Times New Roman"/>
+          <w:sz w:val="24"/>
+          <w:szCs w:val="24"/>
+          <w:lang w:val="en-US"/>
+        </w:rPr>
+      </w:pPr>
+      <w:r>
+        <w:rPr>
+          <w:rFonts w:ascii="Times New Roman" w:hAnsi="Times New Roman" w:cs="Times New Roman"/>
+          <w:sz w:val="24"/>
+          <w:szCs w:val="24"/>
+          <w:lang w:val="en-US"/>
+        </w:rPr>
+        <w:t>var</w:t>
+      </w:r>
+    </w:p>
+    <w:p>
+      <w:pPr>
+        <w:pBdr>
+          <w:top w:val="single" w:sz="4" w:space="1" w:color="auto"/>
+          <w:left w:val="single" w:sz="4" w:space="1" w:color="auto"/>
+          <w:bottom w:val="single" w:sz="4" w:space="1" w:color="auto"/>
+          <w:right w:val="single" w:sz="4" w:space="1" w:color="auto"/>
+        </w:pBdr>
+        <w:rPr>
+          <w:rFonts w:ascii="Times New Roman" w:hAnsi="Times New Roman" w:cs="Times New Roman"/>
+          <w:sz w:val="24"/>
+          <w:szCs w:val="24"/>
+          <w:lang w:val="en-US"/>
+        </w:rPr>
+      </w:pPr>
+      <w:r>
+        <w:rPr>
+          <w:rFonts w:ascii="Times New Roman" w:hAnsi="Times New Roman" w:cs="Times New Roman"/>
+          <w:sz w:val="24"/>
+          <w:szCs w:val="24"/>
+          <w:lang w:val="en-US"/>
+        </w:rPr>
+        <w:t xml:space="preserve">  i: integer;</w:t>
+      </w:r>
+    </w:p>
+    <w:p>
+      <w:pPr>
+        <w:pBdr>
+          <w:top w:val="single" w:sz="4" w:space="1" w:color="auto"/>
+          <w:left w:val="single" w:sz="4" w:space="1" w:color="auto"/>
+          <w:bottom w:val="single" w:sz="4" w:space="1" w:color="auto"/>
+          <w:right w:val="single" w:sz="4" w:space="1" w:color="auto"/>
+        </w:pBdr>
+        <w:rPr>
+          <w:rFonts w:ascii="Times New Roman" w:hAnsi="Times New Roman" w:cs="Times New Roman"/>
+          <w:sz w:val="24"/>
+          <w:szCs w:val="24"/>
+          <w:lang w:val="en-US"/>
+        </w:rPr>
+      </w:pPr>
+      <w:r>
+        <w:rPr>
+          <w:rFonts w:ascii="Times New Roman" w:hAnsi="Times New Roman" w:cs="Times New Roman"/>
+          <w:sz w:val="24"/>
+          <w:szCs w:val="24"/>
+          <w:lang w:val="en-US"/>
+        </w:rPr>
+        <w:t xml:space="preserve">  MoneyVal, input: real;</w:t>
+      </w:r>
+    </w:p>
+    <w:p>
+      <w:pPr>
+        <w:pBdr>
+          <w:top w:val="single" w:sz="4" w:space="1" w:color="auto"/>
+          <w:left w:val="single" w:sz="4" w:space="1" w:color="auto"/>
+          <w:bottom w:val="single" w:sz="4" w:space="1" w:color="auto"/>
+          <w:right w:val="single" w:sz="4" w:space="1" w:color="auto"/>
+        </w:pBdr>
+        <w:rPr>
+          <w:rFonts w:ascii="Times New Roman" w:hAnsi="Times New Roman" w:cs="Times New Roman"/>
+          <w:sz w:val="24"/>
+          <w:szCs w:val="24"/>
+          <w:lang w:val="en-US"/>
+        </w:rPr>
+      </w:pPr>
+      <w:r>
+        <w:rPr>
+          <w:rFonts w:ascii="Times New Roman" w:hAnsi="Times New Roman" w:cs="Times New Roman"/>
+          <w:sz w:val="24"/>
+          <w:szCs w:val="24"/>
+          <w:lang w:val="en-US"/>
+        </w:rPr>
+        <w:t>Const</w:t>
+      </w:r>
+    </w:p>
+    <w:p>
+      <w:pPr>
+        <w:pBdr>
+          <w:top w:val="single" w:sz="4" w:space="1" w:color="auto"/>
+          <w:left w:val="single" w:sz="4" w:space="1" w:color="auto"/>
+          <w:bottom w:val="single" w:sz="4" w:space="1" w:color="auto"/>
+          <w:right w:val="single" w:sz="4" w:space="1" w:color="auto"/>
+        </w:pBdr>
+        <w:rPr>
+          <w:rFonts w:ascii="Times New Roman" w:hAnsi="Times New Roman" w:cs="Times New Roman"/>
+          <w:sz w:val="24"/>
+          <w:szCs w:val="24"/>
+          <w:lang w:val="en-US"/>
+        </w:rPr>
+      </w:pPr>
+      <w:r>
+        <w:rPr>
+          <w:rFonts w:ascii="Times New Roman" w:hAnsi="Times New Roman" w:cs="Times New Roman"/>
+          <w:sz w:val="24"/>
+          <w:szCs w:val="24"/>
+          <w:lang w:val="en-US"/>
+        </w:rPr>
+        <w:t xml:space="preserve">  {$WriteableConst On}</w:t>
+      </w:r>
+    </w:p>
+    <w:p>
+      <w:pPr>
+        <w:pBdr>
+          <w:top w:val="single" w:sz="4" w:space="1" w:color="auto"/>
+          <w:left w:val="single" w:sz="4" w:space="1" w:color="auto"/>
+          <w:bottom w:val="single" w:sz="4" w:space="1" w:color="auto"/>
+          <w:right w:val="single" w:sz="4" w:space="1" w:color="auto"/>
+        </w:pBdr>
+        <w:rPr>
+          <w:rFonts w:ascii="Times New Roman" w:hAnsi="Times New Roman" w:cs="Times New Roman"/>
+          <w:sz w:val="24"/>
+          <w:szCs w:val="24"/>
+          <w:lang w:val="en-US"/>
+        </w:rPr>
+      </w:pPr>
+      <w:r>
+        <w:rPr>
+          <w:rFonts w:ascii="Times New Roman" w:hAnsi="Times New Roman" w:cs="Times New Roman"/>
+          <w:sz w:val="24"/>
+          <w:szCs w:val="24"/>
+          <w:lang w:val="en-US"/>
+        </w:rPr>
+        <w:t xml:space="preserve">  index: integer = 0;</w:t>
+      </w:r>
+    </w:p>
+    <w:p>
+      <w:pPr>
+        <w:pBdr>
+          <w:top w:val="single" w:sz="4" w:space="1" w:color="auto"/>
+          <w:left w:val="single" w:sz="4" w:space="1" w:color="auto"/>
+          <w:bottom w:val="single" w:sz="4" w:space="1" w:color="auto"/>
+          <w:right w:val="single" w:sz="4" w:space="1" w:color="auto"/>
+        </w:pBdr>
+        <w:rPr>
+          <w:rFonts w:ascii="Times New Roman" w:hAnsi="Times New Roman" w:cs="Times New Roman"/>
+          <w:sz w:val="24"/>
+          <w:szCs w:val="24"/>
+          <w:lang w:val="en-US"/>
+        </w:rPr>
+      </w:pPr>
+      <w:r>
+        <w:rPr>
+          <w:rFonts w:ascii="Times New Roman" w:hAnsi="Times New Roman" w:cs="Times New Roman"/>
+          <w:sz w:val="24"/>
+          <w:szCs w:val="24"/>
+          <w:lang w:val="en-US"/>
+        </w:rPr>
+        <w:t xml:space="preserve">begin  </w:t>
+      </w:r>
+    </w:p>
+    <w:p>
+      <w:pPr>
+        <w:pBdr>
+          <w:top w:val="single" w:sz="4" w:space="1" w:color="auto"/>
+          <w:left w:val="single" w:sz="4" w:space="1" w:color="auto"/>
+          <w:bottom w:val="single" w:sz="4" w:space="1" w:color="auto"/>
+          <w:right w:val="single" w:sz="4" w:space="1" w:color="auto"/>
+        </w:pBdr>
+        <w:rPr>
+          <w:rFonts w:ascii="Times New Roman" w:hAnsi="Times New Roman" w:cs="Times New Roman"/>
+          <w:sz w:val="24"/>
+          <w:szCs w:val="24"/>
+          <w:lang w:val="en-US"/>
+        </w:rPr>
+      </w:pPr>
+      <w:r>
+        <w:rPr>
+          <w:rFonts w:ascii="Times New Roman" w:hAnsi="Times New Roman" w:cs="Times New Roman"/>
+          <w:sz w:val="24"/>
+          <w:szCs w:val="24"/>
+          <w:lang w:val="en-US"/>
+        </w:rPr>
+        <w:t xml:space="preserve">  input := strtofloat(Edit2.Text);</w:t>
+      </w:r>
+    </w:p>
+    <w:p>
+      <w:pPr>
+        <w:pBdr>
+          <w:top w:val="single" w:sz="4" w:space="1" w:color="auto"/>
+          <w:left w:val="single" w:sz="4" w:space="1" w:color="auto"/>
+          <w:bottom w:val="single" w:sz="4" w:space="1" w:color="auto"/>
+          <w:right w:val="single" w:sz="4" w:space="1" w:color="auto"/>
+        </w:pBdr>
+        <w:rPr>
+          <w:rFonts w:ascii="Times New Roman" w:hAnsi="Times New Roman" w:cs="Times New Roman"/>
+          <w:sz w:val="24"/>
+          <w:szCs w:val="24"/>
+          <w:lang w:val="en-US"/>
+        </w:rPr>
+      </w:pPr>
+      <w:r>
+        <w:rPr>
+          <w:rFonts w:ascii="Times New Roman" w:hAnsi="Times New Roman" w:cs="Times New Roman"/>
+          <w:sz w:val="24"/>
+          <w:szCs w:val="24"/>
+          <w:lang w:val="en-US"/>
+        </w:rPr>
+        <w:t xml:space="preserve">  MoneyVal := StrToFloat(CheckBox1.Caption);</w:t>
+      </w:r>
+    </w:p>
+    <w:p>
+      <w:pPr>
+        <w:pBdr>
+          <w:top w:val="single" w:sz="4" w:space="1" w:color="auto"/>
+          <w:left w:val="single" w:sz="4" w:space="1" w:color="auto"/>
+          <w:bottom w:val="single" w:sz="4" w:space="1" w:color="auto"/>
+          <w:right w:val="single" w:sz="4" w:space="1" w:color="auto"/>
+        </w:pBdr>
+        <w:rPr>
+          <w:rFonts w:ascii="Times New Roman" w:hAnsi="Times New Roman" w:cs="Times New Roman"/>
+          <w:sz w:val="24"/>
+          <w:szCs w:val="24"/>
+          <w:lang w:val="en-US"/>
+        </w:rPr>
+      </w:pPr>
+      <w:r>
+        <w:rPr>
+          <w:rFonts w:ascii="Times New Roman" w:hAnsi="Times New Roman" w:cs="Times New Roman"/>
+          <w:sz w:val="24"/>
+          <w:szCs w:val="24"/>
+          <w:lang w:val="en-US"/>
+        </w:rPr>
+        <w:t xml:space="preserve">  </w:t>
+      </w:r>
+    </w:p>
+    <w:p>
+      <w:pPr>
+        <w:pBdr>
+          <w:top w:val="single" w:sz="4" w:space="1" w:color="auto"/>
+          <w:left w:val="single" w:sz="4" w:space="1" w:color="auto"/>
+          <w:bottom w:val="single" w:sz="4" w:space="1" w:color="auto"/>
+          <w:right w:val="single" w:sz="4" w:space="1" w:color="auto"/>
+        </w:pBdr>
+        <w:rPr>
+          <w:rFonts w:ascii="Times New Roman" w:hAnsi="Times New Roman" w:cs="Times New Roman"/>
+          <w:sz w:val="24"/>
+          <w:szCs w:val="24"/>
+          <w:lang w:val="en-US"/>
+        </w:rPr>
+      </w:pPr>
+      <w:r>
+        <w:rPr>
+          <w:rFonts w:ascii="Times New Roman" w:hAnsi="Times New Roman" w:cs="Times New Roman"/>
+          <w:sz w:val="24"/>
+          <w:szCs w:val="24"/>
+          <w:lang w:val="en-US"/>
+        </w:rPr>
+        <w:t xml:space="preserve">  if CheckBox4.Checked = False then</w:t>
+      </w:r>
+    </w:p>
+    <w:p>
+      <w:pPr>
+        <w:pBdr>
+          <w:top w:val="single" w:sz="4" w:space="1" w:color="auto"/>
+          <w:left w:val="single" w:sz="4" w:space="1" w:color="auto"/>
+          <w:bottom w:val="single" w:sz="4" w:space="1" w:color="auto"/>
+          <w:right w:val="single" w:sz="4" w:space="1" w:color="auto"/>
+        </w:pBdr>
+        <w:rPr>
+          <w:rFonts w:ascii="Times New Roman" w:hAnsi="Times New Roman" w:cs="Times New Roman"/>
+          <w:sz w:val="24"/>
+          <w:szCs w:val="24"/>
+          <w:lang w:val="en-US"/>
+        </w:rPr>
+      </w:pPr>
+      <w:r>
+        <w:rPr>
+          <w:rFonts w:ascii="Times New Roman" w:hAnsi="Times New Roman" w:cs="Times New Roman"/>
+          <w:sz w:val="24"/>
+          <w:szCs w:val="24"/>
+          <w:lang w:val="en-US"/>
+        </w:rPr>
+        <w:t xml:space="preserve">  begin</w:t>
+      </w:r>
+    </w:p>
+    <w:p>
+      <w:pPr>
+        <w:pBdr>
+          <w:top w:val="single" w:sz="4" w:space="1" w:color="auto"/>
+          <w:left w:val="single" w:sz="4" w:space="1" w:color="auto"/>
+          <w:bottom w:val="single" w:sz="4" w:space="1" w:color="auto"/>
+          <w:right w:val="single" w:sz="4" w:space="1" w:color="auto"/>
+        </w:pBdr>
+        <w:rPr>
+          <w:rFonts w:ascii="Times New Roman" w:hAnsi="Times New Roman" w:cs="Times New Roman"/>
+          <w:sz w:val="24"/>
+          <w:szCs w:val="24"/>
+          <w:lang w:val="en-US"/>
+        </w:rPr>
+      </w:pPr>
+      <w:r>
+        <w:rPr>
+          <w:rFonts w:ascii="Times New Roman" w:hAnsi="Times New Roman" w:cs="Times New Roman"/>
+          <w:sz w:val="24"/>
+          <w:szCs w:val="24"/>
+          <w:lang w:val="en-US"/>
+        </w:rPr>
+        <w:t xml:space="preserve">      for i := 1 to 10 do begin</w:t>
+      </w:r>
+    </w:p>
+    <w:p>
+      <w:pPr>
+        <w:pBdr>
+          <w:top w:val="single" w:sz="4" w:space="1" w:color="auto"/>
+          <w:left w:val="single" w:sz="4" w:space="1" w:color="auto"/>
+          <w:bottom w:val="single" w:sz="4" w:space="1" w:color="auto"/>
+          <w:right w:val="single" w:sz="4" w:space="1" w:color="auto"/>
+        </w:pBdr>
+        <w:rPr>
+          <w:rFonts w:ascii="Times New Roman" w:hAnsi="Times New Roman" w:cs="Times New Roman"/>
+          <w:sz w:val="24"/>
+          <w:szCs w:val="24"/>
+          <w:lang w:val="en-US"/>
+        </w:rPr>
+      </w:pPr>
+      <w:r>
+        <w:rPr>
+          <w:rFonts w:ascii="Times New Roman" w:hAnsi="Times New Roman" w:cs="Times New Roman"/>
+          <w:sz w:val="24"/>
+          <w:szCs w:val="24"/>
+          <w:lang w:val="en-US"/>
+        </w:rPr>
+        <w:t xml:space="preserve">        if mainArr[i] = MoneyVal then</w:t>
+      </w:r>
+    </w:p>
+    <w:p>
+      <w:pPr>
+        <w:pBdr>
+          <w:top w:val="single" w:sz="4" w:space="1" w:color="auto"/>
+          <w:left w:val="single" w:sz="4" w:space="1" w:color="auto"/>
+          <w:bottom w:val="single" w:sz="4" w:space="1" w:color="auto"/>
+          <w:right w:val="single" w:sz="4" w:space="1" w:color="auto"/>
+        </w:pBdr>
+        <w:rPr>
+          <w:rFonts w:ascii="Times New Roman" w:hAnsi="Times New Roman" w:cs="Times New Roman"/>
+          <w:sz w:val="24"/>
+          <w:szCs w:val="24"/>
+          <w:lang w:val="en-US"/>
+        </w:rPr>
+      </w:pPr>
+      <w:r>
+        <w:rPr>
+          <w:rFonts w:ascii="Times New Roman" w:hAnsi="Times New Roman" w:cs="Times New Roman"/>
+          <w:sz w:val="24"/>
+          <w:szCs w:val="24"/>
+          <w:lang w:val="en-US"/>
+        </w:rPr>
+        <w:t xml:space="preserve">          begin</w:t>
+      </w:r>
+    </w:p>
+    <w:p>
+      <w:pPr>
+        <w:pBdr>
+          <w:top w:val="single" w:sz="4" w:space="1" w:color="auto"/>
+          <w:left w:val="single" w:sz="4" w:space="1" w:color="auto"/>
+          <w:bottom w:val="single" w:sz="4" w:space="1" w:color="auto"/>
+          <w:right w:val="single" w:sz="4" w:space="1" w:color="auto"/>
+        </w:pBdr>
+        <w:rPr>
+          <w:rFonts w:ascii="Times New Roman" w:hAnsi="Times New Roman" w:cs="Times New Roman"/>
+          <w:sz w:val="24"/>
+          <w:szCs w:val="24"/>
+          <w:lang w:val="en-US"/>
+        </w:rPr>
+      </w:pPr>
+      <w:r>
+        <w:rPr>
+          <w:rFonts w:ascii="Times New Roman" w:hAnsi="Times New Roman" w:cs="Times New Roman"/>
+          <w:sz w:val="24"/>
+          <w:szCs w:val="24"/>
+          <w:lang w:val="en-US"/>
+        </w:rPr>
+        <w:t xml:space="preserve">            mainArr[i] := input + 1;</w:t>
+      </w:r>
+    </w:p>
+    <w:p>
+      <w:pPr>
+        <w:pBdr>
+          <w:top w:val="single" w:sz="4" w:space="1" w:color="auto"/>
+          <w:left w:val="single" w:sz="4" w:space="1" w:color="auto"/>
+          <w:bottom w:val="single" w:sz="4" w:space="1" w:color="auto"/>
+          <w:right w:val="single" w:sz="4" w:space="1" w:color="auto"/>
+        </w:pBdr>
+        <w:rPr>
+          <w:rFonts w:ascii="Times New Roman" w:hAnsi="Times New Roman" w:cs="Times New Roman"/>
+          <w:sz w:val="24"/>
+          <w:szCs w:val="24"/>
+          <w:lang w:val="en-US"/>
+        </w:rPr>
+      </w:pPr>
+      <w:r>
+        <w:rPr>
+          <w:rFonts w:ascii="Times New Roman" w:hAnsi="Times New Roman" w:cs="Times New Roman"/>
+          <w:sz w:val="24"/>
+          <w:szCs w:val="24"/>
+          <w:lang w:val="en-US"/>
+        </w:rPr>
+        <w:lastRenderedPageBreak/>
+        <w:t xml:space="preserve">            index := i;</w:t>
+      </w:r>
+    </w:p>
+    <w:p>
+      <w:pPr>
+        <w:pBdr>
+          <w:top w:val="single" w:sz="4" w:space="1" w:color="auto"/>
+          <w:left w:val="single" w:sz="4" w:space="1" w:color="auto"/>
+          <w:bottom w:val="single" w:sz="4" w:space="1" w:color="auto"/>
+          <w:right w:val="single" w:sz="4" w:space="1" w:color="auto"/>
+        </w:pBdr>
+        <w:rPr>
+          <w:rFonts w:ascii="Times New Roman" w:hAnsi="Times New Roman" w:cs="Times New Roman"/>
+          <w:sz w:val="24"/>
+          <w:szCs w:val="24"/>
+          <w:lang w:val="en-US"/>
+        </w:rPr>
+      </w:pPr>
+      <w:r>
+        <w:rPr>
+          <w:rFonts w:ascii="Times New Roman" w:hAnsi="Times New Roman" w:cs="Times New Roman"/>
+          <w:sz w:val="24"/>
+          <w:szCs w:val="24"/>
+          <w:lang w:val="en-US"/>
+        </w:rPr>
+        <w:t xml:space="preserve">          end;</w:t>
+      </w:r>
+    </w:p>
+    <w:p>
+      <w:pPr>
+        <w:pBdr>
+          <w:top w:val="single" w:sz="4" w:space="1" w:color="auto"/>
+          <w:left w:val="single" w:sz="4" w:space="1" w:color="auto"/>
+          <w:bottom w:val="single" w:sz="4" w:space="1" w:color="auto"/>
+          <w:right w:val="single" w:sz="4" w:space="1" w:color="auto"/>
+        </w:pBdr>
+        <w:rPr>
+          <w:rFonts w:ascii="Times New Roman" w:hAnsi="Times New Roman" w:cs="Times New Roman"/>
+          <w:sz w:val="24"/>
+          <w:szCs w:val="24"/>
+          <w:lang w:val="en-US"/>
+        </w:rPr>
+      </w:pPr>
+      <w:r>
+        <w:rPr>
+          <w:rFonts w:ascii="Times New Roman" w:hAnsi="Times New Roman" w:cs="Times New Roman"/>
+          <w:sz w:val="24"/>
+          <w:szCs w:val="24"/>
+          <w:lang w:val="en-US"/>
+        </w:rPr>
+        <w:t xml:space="preserve">      end;</w:t>
+      </w:r>
+    </w:p>
+    <w:p>
+      <w:pPr>
+        <w:pBdr>
+          <w:top w:val="single" w:sz="4" w:space="1" w:color="auto"/>
+          <w:left w:val="single" w:sz="4" w:space="1" w:color="auto"/>
+          <w:bottom w:val="single" w:sz="4" w:space="1" w:color="auto"/>
+          <w:right w:val="single" w:sz="4" w:space="1" w:color="auto"/>
+        </w:pBdr>
+        <w:rPr>
+          <w:rFonts w:ascii="Times New Roman" w:hAnsi="Times New Roman" w:cs="Times New Roman"/>
+          <w:sz w:val="24"/>
+          <w:szCs w:val="24"/>
+          <w:lang w:val="en-US"/>
+        </w:rPr>
+      </w:pPr>
+      <w:r>
+        <w:rPr>
+          <w:rFonts w:ascii="Times New Roman" w:hAnsi="Times New Roman" w:cs="Times New Roman"/>
+          <w:sz w:val="24"/>
+          <w:szCs w:val="24"/>
+          <w:lang w:val="en-US"/>
+        </w:rPr>
+        <w:t xml:space="preserve">  end</w:t>
+      </w:r>
+    </w:p>
+    <w:p>
+      <w:pPr>
+        <w:pBdr>
+          <w:top w:val="single" w:sz="4" w:space="1" w:color="auto"/>
+          <w:left w:val="single" w:sz="4" w:space="1" w:color="auto"/>
+          <w:bottom w:val="single" w:sz="4" w:space="1" w:color="auto"/>
+          <w:right w:val="single" w:sz="4" w:space="1" w:color="auto"/>
+        </w:pBdr>
+        <w:rPr>
+          <w:rFonts w:ascii="Times New Roman" w:hAnsi="Times New Roman" w:cs="Times New Roman"/>
+          <w:sz w:val="24"/>
+          <w:szCs w:val="24"/>
+          <w:lang w:val="en-US"/>
+        </w:rPr>
+      </w:pPr>
+      <w:r>
+        <w:rPr>
+          <w:rFonts w:ascii="Times New Roman" w:hAnsi="Times New Roman" w:cs="Times New Roman"/>
+          <w:sz w:val="24"/>
+          <w:szCs w:val="24"/>
+          <w:lang w:val="en-US"/>
+        </w:rPr>
+        <w:t xml:space="preserve">  else</w:t>
+      </w:r>
+    </w:p>
+    <w:p>
+      <w:pPr>
+        <w:pBdr>
+          <w:top w:val="single" w:sz="4" w:space="1" w:color="auto"/>
+          <w:left w:val="single" w:sz="4" w:space="1" w:color="auto"/>
+          <w:bottom w:val="single" w:sz="4" w:space="1" w:color="auto"/>
+          <w:right w:val="single" w:sz="4" w:space="1" w:color="auto"/>
+        </w:pBdr>
+        <w:rPr>
+          <w:rFonts w:ascii="Times New Roman" w:hAnsi="Times New Roman" w:cs="Times New Roman"/>
+          <w:sz w:val="24"/>
+          <w:szCs w:val="24"/>
+          <w:lang w:val="en-US"/>
+        </w:rPr>
+      </w:pPr>
+      <w:r>
+        <w:rPr>
+          <w:rFonts w:ascii="Times New Roman" w:hAnsi="Times New Roman" w:cs="Times New Roman"/>
+          <w:sz w:val="24"/>
+          <w:szCs w:val="24"/>
+          <w:lang w:val="en-US"/>
+        </w:rPr>
+        <w:t xml:space="preserve">   mainArr[index] := MoneyVal;</w:t>
+      </w:r>
+    </w:p>
+    <w:p>
+      <w:pPr>
+        <w:pBdr>
+          <w:top w:val="single" w:sz="4" w:space="1" w:color="auto"/>
+          <w:left w:val="single" w:sz="4" w:space="1" w:color="auto"/>
+          <w:bottom w:val="single" w:sz="4" w:space="1" w:color="auto"/>
+          <w:right w:val="single" w:sz="4" w:space="1" w:color="auto"/>
+        </w:pBdr>
+        <w:rPr>
+          <w:rFonts w:ascii="Times New Roman" w:hAnsi="Times New Roman" w:cs="Times New Roman"/>
+          <w:sz w:val="24"/>
+          <w:szCs w:val="24"/>
+          <w:lang w:val="en-US"/>
+        </w:rPr>
+      </w:pPr>
+      <w:r>
+        <w:rPr>
+          <w:rFonts w:ascii="Times New Roman" w:hAnsi="Times New Roman" w:cs="Times New Roman"/>
+          <w:sz w:val="24"/>
+          <w:szCs w:val="24"/>
+          <w:lang w:val="en-US"/>
+        </w:rPr>
+        <w:t>end;</w:t>
+      </w:r>
+    </w:p>
+    <w:p>
+      <w:pPr>
+        <w:pBdr>
+          <w:top w:val="single" w:sz="4" w:space="1" w:color="auto"/>
+          <w:left w:val="single" w:sz="4" w:space="1" w:color="auto"/>
+          <w:bottom w:val="single" w:sz="4" w:space="1" w:color="auto"/>
+          <w:right w:val="single" w:sz="4" w:space="1" w:color="auto"/>
+        </w:pBdr>
+        <w:rPr>
+          <w:rFonts w:ascii="Times New Roman" w:hAnsi="Times New Roman" w:cs="Times New Roman"/>
+          <w:sz w:val="24"/>
+          <w:szCs w:val="24"/>
+          <w:lang w:val="en-US"/>
+        </w:rPr>
+      </w:pPr>
+    </w:p>
+    <w:p>
+      <w:pPr>
+        <w:pBdr>
+          <w:top w:val="single" w:sz="4" w:space="1" w:color="auto"/>
+          <w:left w:val="single" w:sz="4" w:space="1" w:color="auto"/>
+          <w:bottom w:val="single" w:sz="4" w:space="1" w:color="auto"/>
+          <w:right w:val="single" w:sz="4" w:space="1" w:color="auto"/>
+        </w:pBdr>
+        <w:rPr>
+          <w:rFonts w:ascii="Times New Roman" w:hAnsi="Times New Roman" w:cs="Times New Roman"/>
+          <w:sz w:val="24"/>
+          <w:szCs w:val="24"/>
+          <w:lang w:val="en-US"/>
+        </w:rPr>
+      </w:pPr>
+      <w:r>
+        <w:rPr>
+          <w:rFonts w:ascii="Times New Roman" w:hAnsi="Times New Roman" w:cs="Times New Roman"/>
+          <w:sz w:val="24"/>
+          <w:szCs w:val="24"/>
+          <w:lang w:val="en-US"/>
+        </w:rPr>
+        <w:t>procedure TForm1.CheckBox2Click(Sender: TObject);</w:t>
+      </w:r>
+    </w:p>
+    <w:p>
+      <w:pPr>
+        <w:pBdr>
+          <w:top w:val="single" w:sz="4" w:space="1" w:color="auto"/>
+          <w:left w:val="single" w:sz="4" w:space="1" w:color="auto"/>
+          <w:bottom w:val="single" w:sz="4" w:space="1" w:color="auto"/>
+          <w:right w:val="single" w:sz="4" w:space="1" w:color="auto"/>
+        </w:pBdr>
+        <w:rPr>
+          <w:rFonts w:ascii="Times New Roman" w:hAnsi="Times New Roman" w:cs="Times New Roman"/>
+          <w:sz w:val="24"/>
+          <w:szCs w:val="24"/>
+          <w:lang w:val="en-US"/>
+        </w:rPr>
+      </w:pPr>
+      <w:r>
+        <w:rPr>
+          <w:rFonts w:ascii="Times New Roman" w:hAnsi="Times New Roman" w:cs="Times New Roman"/>
+          <w:sz w:val="24"/>
+          <w:szCs w:val="24"/>
+          <w:lang w:val="en-US"/>
+        </w:rPr>
+        <w:t>var</w:t>
+      </w:r>
+    </w:p>
+    <w:p>
+      <w:pPr>
+        <w:pBdr>
+          <w:top w:val="single" w:sz="4" w:space="1" w:color="auto"/>
+          <w:left w:val="single" w:sz="4" w:space="1" w:color="auto"/>
+          <w:bottom w:val="single" w:sz="4" w:space="1" w:color="auto"/>
+          <w:right w:val="single" w:sz="4" w:space="1" w:color="auto"/>
+        </w:pBdr>
+        <w:rPr>
+          <w:rFonts w:ascii="Times New Roman" w:hAnsi="Times New Roman" w:cs="Times New Roman"/>
+          <w:sz w:val="24"/>
+          <w:szCs w:val="24"/>
+          <w:lang w:val="en-US"/>
+        </w:rPr>
+      </w:pPr>
+      <w:r>
+        <w:rPr>
+          <w:rFonts w:ascii="Times New Roman" w:hAnsi="Times New Roman" w:cs="Times New Roman"/>
+          <w:sz w:val="24"/>
+          <w:szCs w:val="24"/>
+          <w:lang w:val="en-US"/>
+        </w:rPr>
+        <w:t xml:space="preserve">  i: integer;</w:t>
+      </w:r>
+    </w:p>
+    <w:p>
+      <w:pPr>
+        <w:pBdr>
+          <w:top w:val="single" w:sz="4" w:space="1" w:color="auto"/>
+          <w:left w:val="single" w:sz="4" w:space="1" w:color="auto"/>
+          <w:bottom w:val="single" w:sz="4" w:space="1" w:color="auto"/>
+          <w:right w:val="single" w:sz="4" w:space="1" w:color="auto"/>
+        </w:pBdr>
+        <w:rPr>
+          <w:rFonts w:ascii="Times New Roman" w:hAnsi="Times New Roman" w:cs="Times New Roman"/>
+          <w:sz w:val="24"/>
+          <w:szCs w:val="24"/>
+          <w:lang w:val="en-US"/>
+        </w:rPr>
+      </w:pPr>
+      <w:r>
+        <w:rPr>
+          <w:rFonts w:ascii="Times New Roman" w:hAnsi="Times New Roman" w:cs="Times New Roman"/>
+          <w:sz w:val="24"/>
+          <w:szCs w:val="24"/>
+          <w:lang w:val="en-US"/>
+        </w:rPr>
+        <w:t xml:space="preserve">  MoneyVal, input: real;</w:t>
+      </w:r>
+    </w:p>
+    <w:p>
+      <w:pPr>
+        <w:pBdr>
+          <w:top w:val="single" w:sz="4" w:space="1" w:color="auto"/>
+          <w:left w:val="single" w:sz="4" w:space="1" w:color="auto"/>
+          <w:bottom w:val="single" w:sz="4" w:space="1" w:color="auto"/>
+          <w:right w:val="single" w:sz="4" w:space="1" w:color="auto"/>
+        </w:pBdr>
+        <w:rPr>
+          <w:rFonts w:ascii="Times New Roman" w:hAnsi="Times New Roman" w:cs="Times New Roman"/>
+          <w:sz w:val="24"/>
+          <w:szCs w:val="24"/>
+          <w:lang w:val="en-US"/>
+        </w:rPr>
+      </w:pPr>
+      <w:r>
+        <w:rPr>
+          <w:rFonts w:ascii="Times New Roman" w:hAnsi="Times New Roman" w:cs="Times New Roman"/>
+          <w:sz w:val="24"/>
+          <w:szCs w:val="24"/>
+          <w:lang w:val="en-US"/>
+        </w:rPr>
+        <w:t>Const</w:t>
+      </w:r>
+    </w:p>
+    <w:p>
+      <w:pPr>
+        <w:pBdr>
+          <w:top w:val="single" w:sz="4" w:space="1" w:color="auto"/>
+          <w:left w:val="single" w:sz="4" w:space="1" w:color="auto"/>
+          <w:bottom w:val="single" w:sz="4" w:space="1" w:color="auto"/>
+          <w:right w:val="single" w:sz="4" w:space="1" w:color="auto"/>
+        </w:pBdr>
+        <w:rPr>
+          <w:rFonts w:ascii="Times New Roman" w:hAnsi="Times New Roman" w:cs="Times New Roman"/>
+          <w:sz w:val="24"/>
+          <w:szCs w:val="24"/>
+          <w:lang w:val="en-US"/>
+        </w:rPr>
+      </w:pPr>
+      <w:r>
+        <w:rPr>
+          <w:rFonts w:ascii="Times New Roman" w:hAnsi="Times New Roman" w:cs="Times New Roman"/>
+          <w:sz w:val="24"/>
+          <w:szCs w:val="24"/>
+          <w:lang w:val="en-US"/>
+        </w:rPr>
+        <w:t xml:space="preserve">  {$WriteableConst On}</w:t>
+      </w:r>
+    </w:p>
+    <w:p>
+      <w:pPr>
+        <w:pBdr>
+          <w:top w:val="single" w:sz="4" w:space="1" w:color="auto"/>
+          <w:left w:val="single" w:sz="4" w:space="1" w:color="auto"/>
+          <w:bottom w:val="single" w:sz="4" w:space="1" w:color="auto"/>
+          <w:right w:val="single" w:sz="4" w:space="1" w:color="auto"/>
+        </w:pBdr>
+        <w:rPr>
+          <w:rFonts w:ascii="Times New Roman" w:hAnsi="Times New Roman" w:cs="Times New Roman"/>
+          <w:sz w:val="24"/>
+          <w:szCs w:val="24"/>
+          <w:lang w:val="en-US"/>
+        </w:rPr>
+      </w:pPr>
+      <w:r>
+        <w:rPr>
+          <w:rFonts w:ascii="Times New Roman" w:hAnsi="Times New Roman" w:cs="Times New Roman"/>
+          <w:sz w:val="24"/>
+          <w:szCs w:val="24"/>
+          <w:lang w:val="en-US"/>
+        </w:rPr>
+        <w:t xml:space="preserve">  index: integer = 0;</w:t>
+      </w:r>
+    </w:p>
+    <w:p>
+      <w:pPr>
+        <w:pBdr>
+          <w:top w:val="single" w:sz="4" w:space="1" w:color="auto"/>
+          <w:left w:val="single" w:sz="4" w:space="1" w:color="auto"/>
+          <w:bottom w:val="single" w:sz="4" w:space="1" w:color="auto"/>
+          <w:right w:val="single" w:sz="4" w:space="1" w:color="auto"/>
+        </w:pBdr>
+        <w:rPr>
+          <w:rFonts w:ascii="Times New Roman" w:hAnsi="Times New Roman" w:cs="Times New Roman"/>
+          <w:sz w:val="24"/>
+          <w:szCs w:val="24"/>
+          <w:lang w:val="en-US"/>
+        </w:rPr>
+      </w:pPr>
+      <w:r>
+        <w:rPr>
+          <w:rFonts w:ascii="Times New Roman" w:hAnsi="Times New Roman" w:cs="Times New Roman"/>
+          <w:sz w:val="24"/>
+          <w:szCs w:val="24"/>
+          <w:lang w:val="en-US"/>
+        </w:rPr>
+        <w:t xml:space="preserve">begin  </w:t>
+      </w:r>
+    </w:p>
+    <w:p>
+      <w:pPr>
+        <w:pBdr>
+          <w:top w:val="single" w:sz="4" w:space="1" w:color="auto"/>
+          <w:left w:val="single" w:sz="4" w:space="1" w:color="auto"/>
+          <w:bottom w:val="single" w:sz="4" w:space="1" w:color="auto"/>
+          <w:right w:val="single" w:sz="4" w:space="1" w:color="auto"/>
+        </w:pBdr>
+        <w:rPr>
+          <w:rFonts w:ascii="Times New Roman" w:hAnsi="Times New Roman" w:cs="Times New Roman"/>
+          <w:sz w:val="24"/>
+          <w:szCs w:val="24"/>
+          <w:lang w:val="en-US"/>
+        </w:rPr>
+      </w:pPr>
+      <w:r>
+        <w:rPr>
+          <w:rFonts w:ascii="Times New Roman" w:hAnsi="Times New Roman" w:cs="Times New Roman"/>
+          <w:sz w:val="24"/>
+          <w:szCs w:val="24"/>
+          <w:lang w:val="en-US"/>
+        </w:rPr>
+        <w:t xml:space="preserve">  input := strtofloat(Edit2.Text);</w:t>
+      </w:r>
+    </w:p>
+    <w:p>
+      <w:pPr>
+        <w:pBdr>
+          <w:top w:val="single" w:sz="4" w:space="1" w:color="auto"/>
+          <w:left w:val="single" w:sz="4" w:space="1" w:color="auto"/>
+          <w:bottom w:val="single" w:sz="4" w:space="1" w:color="auto"/>
+          <w:right w:val="single" w:sz="4" w:space="1" w:color="auto"/>
+        </w:pBdr>
+        <w:rPr>
+          <w:rFonts w:ascii="Times New Roman" w:hAnsi="Times New Roman" w:cs="Times New Roman"/>
+          <w:sz w:val="24"/>
+          <w:szCs w:val="24"/>
+          <w:lang w:val="en-US"/>
+        </w:rPr>
+      </w:pPr>
+      <w:r>
+        <w:rPr>
+          <w:rFonts w:ascii="Times New Roman" w:hAnsi="Times New Roman" w:cs="Times New Roman"/>
+          <w:sz w:val="24"/>
+          <w:szCs w:val="24"/>
+          <w:lang w:val="en-US"/>
+        </w:rPr>
+        <w:t xml:space="preserve">  MoneyVal := StrToFloat(CheckBox2.Caption);</w:t>
+      </w:r>
+    </w:p>
+    <w:p>
+      <w:pPr>
+        <w:pBdr>
+          <w:top w:val="single" w:sz="4" w:space="1" w:color="auto"/>
+          <w:left w:val="single" w:sz="4" w:space="1" w:color="auto"/>
+          <w:bottom w:val="single" w:sz="4" w:space="1" w:color="auto"/>
+          <w:right w:val="single" w:sz="4" w:space="1" w:color="auto"/>
+        </w:pBdr>
+        <w:rPr>
+          <w:rFonts w:ascii="Times New Roman" w:hAnsi="Times New Roman" w:cs="Times New Roman"/>
+          <w:sz w:val="24"/>
+          <w:szCs w:val="24"/>
+          <w:lang w:val="en-US"/>
+        </w:rPr>
+      </w:pPr>
+      <w:r>
+        <w:rPr>
+          <w:rFonts w:ascii="Times New Roman" w:hAnsi="Times New Roman" w:cs="Times New Roman"/>
+          <w:sz w:val="24"/>
+          <w:szCs w:val="24"/>
+          <w:lang w:val="en-US"/>
+        </w:rPr>
+        <w:t xml:space="preserve">  </w:t>
+      </w:r>
+    </w:p>
+    <w:p>
+      <w:pPr>
+        <w:pBdr>
+          <w:top w:val="single" w:sz="4" w:space="1" w:color="auto"/>
+          <w:left w:val="single" w:sz="4" w:space="1" w:color="auto"/>
+          <w:bottom w:val="single" w:sz="4" w:space="1" w:color="auto"/>
+          <w:right w:val="single" w:sz="4" w:space="1" w:color="auto"/>
+        </w:pBdr>
+        <w:rPr>
+          <w:rFonts w:ascii="Times New Roman" w:hAnsi="Times New Roman" w:cs="Times New Roman"/>
+          <w:sz w:val="24"/>
+          <w:szCs w:val="24"/>
+          <w:lang w:val="en-US"/>
+        </w:rPr>
+      </w:pPr>
+      <w:r>
+        <w:rPr>
+          <w:rFonts w:ascii="Times New Roman" w:hAnsi="Times New Roman" w:cs="Times New Roman"/>
+          <w:sz w:val="24"/>
+          <w:szCs w:val="24"/>
+          <w:lang w:val="en-US"/>
+        </w:rPr>
+        <w:t xml:space="preserve">  if CheckBox4.Checked = False then</w:t>
+      </w:r>
+    </w:p>
+    <w:p>
+      <w:pPr>
+        <w:pBdr>
+          <w:top w:val="single" w:sz="4" w:space="1" w:color="auto"/>
+          <w:left w:val="single" w:sz="4" w:space="1" w:color="auto"/>
+          <w:bottom w:val="single" w:sz="4" w:space="1" w:color="auto"/>
+          <w:right w:val="single" w:sz="4" w:space="1" w:color="auto"/>
+        </w:pBdr>
+        <w:rPr>
+          <w:rFonts w:ascii="Times New Roman" w:hAnsi="Times New Roman" w:cs="Times New Roman"/>
+          <w:sz w:val="24"/>
+          <w:szCs w:val="24"/>
+          <w:lang w:val="en-US"/>
+        </w:rPr>
+      </w:pPr>
+      <w:r>
+        <w:rPr>
+          <w:rFonts w:ascii="Times New Roman" w:hAnsi="Times New Roman" w:cs="Times New Roman"/>
+          <w:sz w:val="24"/>
+          <w:szCs w:val="24"/>
+          <w:lang w:val="en-US"/>
+        </w:rPr>
+        <w:t xml:space="preserve">  begin</w:t>
+      </w:r>
+    </w:p>
+    <w:p>
+      <w:pPr>
+        <w:pBdr>
+          <w:top w:val="single" w:sz="4" w:space="1" w:color="auto"/>
+          <w:left w:val="single" w:sz="4" w:space="1" w:color="auto"/>
+          <w:bottom w:val="single" w:sz="4" w:space="1" w:color="auto"/>
+          <w:right w:val="single" w:sz="4" w:space="1" w:color="auto"/>
+        </w:pBdr>
+        <w:rPr>
+          <w:rFonts w:ascii="Times New Roman" w:hAnsi="Times New Roman" w:cs="Times New Roman"/>
+          <w:sz w:val="24"/>
+          <w:szCs w:val="24"/>
+          <w:lang w:val="en-US"/>
+        </w:rPr>
+      </w:pPr>
+      <w:r>
+        <w:rPr>
+          <w:rFonts w:ascii="Times New Roman" w:hAnsi="Times New Roman" w:cs="Times New Roman"/>
+          <w:sz w:val="24"/>
+          <w:szCs w:val="24"/>
+          <w:lang w:val="en-US"/>
+        </w:rPr>
+        <w:t xml:space="preserve">      for i := 1 to 10 do begin</w:t>
+      </w:r>
+    </w:p>
+    <w:p>
+      <w:pPr>
+        <w:pBdr>
+          <w:top w:val="single" w:sz="4" w:space="1" w:color="auto"/>
+          <w:left w:val="single" w:sz="4" w:space="1" w:color="auto"/>
+          <w:bottom w:val="single" w:sz="4" w:space="1" w:color="auto"/>
+          <w:right w:val="single" w:sz="4" w:space="1" w:color="auto"/>
+        </w:pBdr>
+        <w:rPr>
+          <w:rFonts w:ascii="Times New Roman" w:hAnsi="Times New Roman" w:cs="Times New Roman"/>
+          <w:sz w:val="24"/>
+          <w:szCs w:val="24"/>
+          <w:lang w:val="en-US"/>
+        </w:rPr>
+      </w:pPr>
+      <w:r>
+        <w:rPr>
+          <w:rFonts w:ascii="Times New Roman" w:hAnsi="Times New Roman" w:cs="Times New Roman"/>
+          <w:sz w:val="24"/>
+          <w:szCs w:val="24"/>
+          <w:lang w:val="en-US"/>
+        </w:rPr>
+        <w:t xml:space="preserve">        if mainArr[i] = MoneyVal then</w:t>
+      </w:r>
+    </w:p>
+    <w:p>
+      <w:pPr>
+        <w:pBdr>
+          <w:top w:val="single" w:sz="4" w:space="1" w:color="auto"/>
+          <w:left w:val="single" w:sz="4" w:space="1" w:color="auto"/>
+          <w:bottom w:val="single" w:sz="4" w:space="1" w:color="auto"/>
+          <w:right w:val="single" w:sz="4" w:space="1" w:color="auto"/>
+        </w:pBdr>
+        <w:rPr>
+          <w:rFonts w:ascii="Times New Roman" w:hAnsi="Times New Roman" w:cs="Times New Roman"/>
+          <w:sz w:val="24"/>
+          <w:szCs w:val="24"/>
+          <w:lang w:val="en-US"/>
+        </w:rPr>
+      </w:pPr>
+      <w:r>
+        <w:rPr>
+          <w:rFonts w:ascii="Times New Roman" w:hAnsi="Times New Roman" w:cs="Times New Roman"/>
+          <w:sz w:val="24"/>
+          <w:szCs w:val="24"/>
+          <w:lang w:val="en-US"/>
+        </w:rPr>
+        <w:t xml:space="preserve">          begin</w:t>
+      </w:r>
+    </w:p>
+    <w:p>
+      <w:pPr>
+        <w:pBdr>
+          <w:top w:val="single" w:sz="4" w:space="1" w:color="auto"/>
+          <w:left w:val="single" w:sz="4" w:space="1" w:color="auto"/>
+          <w:bottom w:val="single" w:sz="4" w:space="1" w:color="auto"/>
+          <w:right w:val="single" w:sz="4" w:space="1" w:color="auto"/>
+        </w:pBdr>
+        <w:rPr>
+          <w:rFonts w:ascii="Times New Roman" w:hAnsi="Times New Roman" w:cs="Times New Roman"/>
+          <w:sz w:val="24"/>
+          <w:szCs w:val="24"/>
+          <w:lang w:val="en-US"/>
+        </w:rPr>
+      </w:pPr>
+      <w:r>
+        <w:rPr>
+          <w:rFonts w:ascii="Times New Roman" w:hAnsi="Times New Roman" w:cs="Times New Roman"/>
+          <w:sz w:val="24"/>
+          <w:szCs w:val="24"/>
+          <w:lang w:val="en-US"/>
+        </w:rPr>
+        <w:t xml:space="preserve">            mainArr[i] := input + 1;</w:t>
+      </w:r>
+    </w:p>
+    <w:p>
+      <w:pPr>
+        <w:pBdr>
+          <w:top w:val="single" w:sz="4" w:space="1" w:color="auto"/>
+          <w:left w:val="single" w:sz="4" w:space="1" w:color="auto"/>
+          <w:bottom w:val="single" w:sz="4" w:space="1" w:color="auto"/>
+          <w:right w:val="single" w:sz="4" w:space="1" w:color="auto"/>
+        </w:pBdr>
+        <w:rPr>
+          <w:rFonts w:ascii="Times New Roman" w:hAnsi="Times New Roman" w:cs="Times New Roman"/>
+          <w:sz w:val="24"/>
+          <w:szCs w:val="24"/>
+          <w:lang w:val="en-US"/>
+        </w:rPr>
+      </w:pPr>
+      <w:r>
+        <w:rPr>
+          <w:rFonts w:ascii="Times New Roman" w:hAnsi="Times New Roman" w:cs="Times New Roman"/>
+          <w:sz w:val="24"/>
+          <w:szCs w:val="24"/>
+          <w:lang w:val="en-US"/>
+        </w:rPr>
+        <w:t xml:space="preserve">            index := i;</w:t>
+      </w:r>
+    </w:p>
+    <w:p>
+      <w:pPr>
+        <w:pBdr>
+          <w:top w:val="single" w:sz="4" w:space="1" w:color="auto"/>
+          <w:left w:val="single" w:sz="4" w:space="1" w:color="auto"/>
+          <w:bottom w:val="single" w:sz="4" w:space="1" w:color="auto"/>
+          <w:right w:val="single" w:sz="4" w:space="1" w:color="auto"/>
+        </w:pBdr>
+        <w:rPr>
+          <w:rFonts w:ascii="Times New Roman" w:hAnsi="Times New Roman" w:cs="Times New Roman"/>
+          <w:sz w:val="24"/>
+          <w:szCs w:val="24"/>
+          <w:lang w:val="en-US"/>
+        </w:rPr>
+      </w:pPr>
+      <w:r>
+        <w:rPr>
+          <w:rFonts w:ascii="Times New Roman" w:hAnsi="Times New Roman" w:cs="Times New Roman"/>
+          <w:sz w:val="24"/>
+          <w:szCs w:val="24"/>
+          <w:lang w:val="en-US"/>
+        </w:rPr>
+        <w:t xml:space="preserve">          end;</w:t>
+      </w:r>
+    </w:p>
+    <w:p>
+      <w:pPr>
+        <w:pBdr>
+          <w:top w:val="single" w:sz="4" w:space="1" w:color="auto"/>
+          <w:left w:val="single" w:sz="4" w:space="1" w:color="auto"/>
+          <w:bottom w:val="single" w:sz="4" w:space="1" w:color="auto"/>
+          <w:right w:val="single" w:sz="4" w:space="1" w:color="auto"/>
+        </w:pBdr>
+        <w:rPr>
+          <w:rFonts w:ascii="Times New Roman" w:hAnsi="Times New Roman" w:cs="Times New Roman"/>
+          <w:sz w:val="24"/>
+          <w:szCs w:val="24"/>
+          <w:lang w:val="en-US"/>
+        </w:rPr>
+      </w:pPr>
+      <w:r>
+        <w:rPr>
+          <w:rFonts w:ascii="Times New Roman" w:hAnsi="Times New Roman" w:cs="Times New Roman"/>
+          <w:sz w:val="24"/>
+          <w:szCs w:val="24"/>
+          <w:lang w:val="en-US"/>
+        </w:rPr>
+        <w:t xml:space="preserve">      end;</w:t>
+      </w:r>
+    </w:p>
+    <w:p>
+      <w:pPr>
+        <w:pBdr>
+          <w:top w:val="single" w:sz="4" w:space="1" w:color="auto"/>
+          <w:left w:val="single" w:sz="4" w:space="1" w:color="auto"/>
+          <w:bottom w:val="single" w:sz="4" w:space="1" w:color="auto"/>
+          <w:right w:val="single" w:sz="4" w:space="1" w:color="auto"/>
+        </w:pBdr>
+        <w:rPr>
+          <w:rFonts w:ascii="Times New Roman" w:hAnsi="Times New Roman" w:cs="Times New Roman"/>
+          <w:sz w:val="24"/>
+          <w:szCs w:val="24"/>
+          <w:lang w:val="en-US"/>
+        </w:rPr>
+      </w:pPr>
+      <w:r>
+        <w:rPr>
+          <w:rFonts w:ascii="Times New Roman" w:hAnsi="Times New Roman" w:cs="Times New Roman"/>
+          <w:sz w:val="24"/>
+          <w:szCs w:val="24"/>
+          <w:lang w:val="en-US"/>
+        </w:rPr>
+        <w:t xml:space="preserve">  end</w:t>
+      </w:r>
+    </w:p>
+    <w:p>
+      <w:pPr>
+        <w:pBdr>
+          <w:top w:val="single" w:sz="4" w:space="1" w:color="auto"/>
+          <w:left w:val="single" w:sz="4" w:space="1" w:color="auto"/>
+          <w:bottom w:val="single" w:sz="4" w:space="1" w:color="auto"/>
+          <w:right w:val="single" w:sz="4" w:space="1" w:color="auto"/>
+        </w:pBdr>
+        <w:rPr>
+          <w:rFonts w:ascii="Times New Roman" w:hAnsi="Times New Roman" w:cs="Times New Roman"/>
+          <w:sz w:val="24"/>
+          <w:szCs w:val="24"/>
+          <w:lang w:val="en-US"/>
+        </w:rPr>
+      </w:pPr>
+      <w:r>
+        <w:rPr>
+          <w:rFonts w:ascii="Times New Roman" w:hAnsi="Times New Roman" w:cs="Times New Roman"/>
+          <w:sz w:val="24"/>
+          <w:szCs w:val="24"/>
+          <w:lang w:val="en-US"/>
+        </w:rPr>
+        <w:t xml:space="preserve">  else</w:t>
+      </w:r>
+    </w:p>
+    <w:p>
+      <w:pPr>
+        <w:pBdr>
+          <w:top w:val="single" w:sz="4" w:space="1" w:color="auto"/>
+          <w:left w:val="single" w:sz="4" w:space="1" w:color="auto"/>
+          <w:bottom w:val="single" w:sz="4" w:space="1" w:color="auto"/>
+          <w:right w:val="single" w:sz="4" w:space="1" w:color="auto"/>
+        </w:pBdr>
+        <w:rPr>
+          <w:rFonts w:ascii="Times New Roman" w:hAnsi="Times New Roman" w:cs="Times New Roman"/>
+          <w:sz w:val="24"/>
+          <w:szCs w:val="24"/>
+          <w:lang w:val="en-US"/>
+        </w:rPr>
+      </w:pPr>
+      <w:r>
+        <w:rPr>
+          <w:rFonts w:ascii="Times New Roman" w:hAnsi="Times New Roman" w:cs="Times New Roman"/>
+          <w:sz w:val="24"/>
+          <w:szCs w:val="24"/>
+          <w:lang w:val="en-US"/>
+        </w:rPr>
+        <w:t xml:space="preserve">   mainArr[index] := MoneyVal;</w:t>
+      </w:r>
+    </w:p>
+    <w:p>
+      <w:pPr>
+        <w:pBdr>
+          <w:top w:val="single" w:sz="4" w:space="1" w:color="auto"/>
+          <w:left w:val="single" w:sz="4" w:space="1" w:color="auto"/>
+          <w:bottom w:val="single" w:sz="4" w:space="1" w:color="auto"/>
+          <w:right w:val="single" w:sz="4" w:space="1" w:color="auto"/>
+        </w:pBdr>
+        <w:rPr>
+          <w:rFonts w:ascii="Times New Roman" w:hAnsi="Times New Roman" w:cs="Times New Roman"/>
+          <w:sz w:val="24"/>
+          <w:szCs w:val="24"/>
+          <w:lang w:val="en-US"/>
+        </w:rPr>
+      </w:pPr>
+      <w:r>
+        <w:rPr>
+          <w:rFonts w:ascii="Times New Roman" w:hAnsi="Times New Roman" w:cs="Times New Roman"/>
+          <w:sz w:val="24"/>
+          <w:szCs w:val="24"/>
+          <w:lang w:val="en-US"/>
+        </w:rPr>
+        <w:t>end;</w:t>
+      </w:r>
+    </w:p>
+    <w:p>
+      <w:pPr>
+        <w:pBdr>
+          <w:top w:val="single" w:sz="4" w:space="1" w:color="auto"/>
+          <w:left w:val="single" w:sz="4" w:space="1" w:color="auto"/>
+          <w:bottom w:val="single" w:sz="4" w:space="1" w:color="auto"/>
+          <w:right w:val="single" w:sz="4" w:space="1" w:color="auto"/>
+        </w:pBdr>
+        <w:rPr>
+          <w:rFonts w:ascii="Times New Roman" w:hAnsi="Times New Roman" w:cs="Times New Roman"/>
+          <w:sz w:val="24"/>
+          <w:szCs w:val="24"/>
+          <w:lang w:val="en-US"/>
+        </w:rPr>
+      </w:pPr>
+    </w:p>
+    <w:p>
+      <w:pPr>
+        <w:pBdr>
+          <w:top w:val="single" w:sz="4" w:space="1" w:color="auto"/>
+          <w:left w:val="single" w:sz="4" w:space="1" w:color="auto"/>
+          <w:bottom w:val="single" w:sz="4" w:space="1" w:color="auto"/>
+          <w:right w:val="single" w:sz="4" w:space="1" w:color="auto"/>
+        </w:pBdr>
+        <w:rPr>
+          <w:rFonts w:ascii="Times New Roman" w:hAnsi="Times New Roman" w:cs="Times New Roman"/>
+          <w:sz w:val="24"/>
+          <w:szCs w:val="24"/>
+          <w:lang w:val="en-US"/>
+        </w:rPr>
+      </w:pPr>
+      <w:r>
+        <w:rPr>
+          <w:rFonts w:ascii="Times New Roman" w:hAnsi="Times New Roman" w:cs="Times New Roman"/>
+          <w:sz w:val="24"/>
+          <w:szCs w:val="24"/>
+          <w:lang w:val="en-US"/>
+        </w:rPr>
+        <w:t>procedure TForm1.CheckBox3Click(Sender: TObject);</w:t>
+      </w:r>
+    </w:p>
+    <w:p>
+      <w:pPr>
+        <w:pBdr>
+          <w:top w:val="single" w:sz="4" w:space="1" w:color="auto"/>
+          <w:left w:val="single" w:sz="4" w:space="1" w:color="auto"/>
+          <w:bottom w:val="single" w:sz="4" w:space="1" w:color="auto"/>
+          <w:right w:val="single" w:sz="4" w:space="1" w:color="auto"/>
+        </w:pBdr>
+        <w:rPr>
+          <w:rFonts w:ascii="Times New Roman" w:hAnsi="Times New Roman" w:cs="Times New Roman"/>
+          <w:sz w:val="24"/>
+          <w:szCs w:val="24"/>
+          <w:lang w:val="en-US"/>
+        </w:rPr>
+      </w:pPr>
+      <w:r>
+        <w:rPr>
+          <w:rFonts w:ascii="Times New Roman" w:hAnsi="Times New Roman" w:cs="Times New Roman"/>
+          <w:sz w:val="24"/>
+          <w:szCs w:val="24"/>
+          <w:lang w:val="en-US"/>
+        </w:rPr>
+        <w:t>var</w:t>
+      </w:r>
+    </w:p>
+    <w:p>
+      <w:pPr>
+        <w:pBdr>
+          <w:top w:val="single" w:sz="4" w:space="1" w:color="auto"/>
+          <w:left w:val="single" w:sz="4" w:space="1" w:color="auto"/>
+          <w:bottom w:val="single" w:sz="4" w:space="1" w:color="auto"/>
+          <w:right w:val="single" w:sz="4" w:space="1" w:color="auto"/>
+        </w:pBdr>
+        <w:rPr>
+          <w:rFonts w:ascii="Times New Roman" w:hAnsi="Times New Roman" w:cs="Times New Roman"/>
+          <w:sz w:val="24"/>
+          <w:szCs w:val="24"/>
+          <w:lang w:val="en-US"/>
+        </w:rPr>
+      </w:pPr>
+      <w:r>
+        <w:rPr>
+          <w:rFonts w:ascii="Times New Roman" w:hAnsi="Times New Roman" w:cs="Times New Roman"/>
+          <w:sz w:val="24"/>
+          <w:szCs w:val="24"/>
+          <w:lang w:val="en-US"/>
+        </w:rPr>
+        <w:lastRenderedPageBreak/>
+        <w:t xml:space="preserve">  i: integer;</w:t>
+      </w:r>
+    </w:p>
+    <w:p>
+      <w:pPr>
+        <w:pBdr>
+          <w:top w:val="single" w:sz="4" w:space="1" w:color="auto"/>
+          <w:left w:val="single" w:sz="4" w:space="1" w:color="auto"/>
+          <w:bottom w:val="single" w:sz="4" w:space="1" w:color="auto"/>
+          <w:right w:val="single" w:sz="4" w:space="1" w:color="auto"/>
+        </w:pBdr>
+        <w:rPr>
+          <w:rFonts w:ascii="Times New Roman" w:hAnsi="Times New Roman" w:cs="Times New Roman"/>
+          <w:sz w:val="24"/>
+          <w:szCs w:val="24"/>
+          <w:lang w:val="en-US"/>
+        </w:rPr>
+      </w:pPr>
+      <w:r>
+        <w:rPr>
+          <w:rFonts w:ascii="Times New Roman" w:hAnsi="Times New Roman" w:cs="Times New Roman"/>
+          <w:sz w:val="24"/>
+          <w:szCs w:val="24"/>
+          <w:lang w:val="en-US"/>
+        </w:rPr>
+        <w:t xml:space="preserve">  MoneyVal, input: real;</w:t>
+      </w:r>
+    </w:p>
+    <w:p>
+      <w:pPr>
+        <w:pBdr>
+          <w:top w:val="single" w:sz="4" w:space="1" w:color="auto"/>
+          <w:left w:val="single" w:sz="4" w:space="1" w:color="auto"/>
+          <w:bottom w:val="single" w:sz="4" w:space="1" w:color="auto"/>
+          <w:right w:val="single" w:sz="4" w:space="1" w:color="auto"/>
+        </w:pBdr>
+        <w:rPr>
+          <w:rFonts w:ascii="Times New Roman" w:hAnsi="Times New Roman" w:cs="Times New Roman"/>
+          <w:sz w:val="24"/>
+          <w:szCs w:val="24"/>
+          <w:lang w:val="en-US"/>
+        </w:rPr>
+      </w:pPr>
+      <w:r>
+        <w:rPr>
+          <w:rFonts w:ascii="Times New Roman" w:hAnsi="Times New Roman" w:cs="Times New Roman"/>
+          <w:sz w:val="24"/>
+          <w:szCs w:val="24"/>
+          <w:lang w:val="en-US"/>
+        </w:rPr>
+        <w:t>Const</w:t>
+      </w:r>
+    </w:p>
+    <w:p>
+      <w:pPr>
+        <w:pBdr>
+          <w:top w:val="single" w:sz="4" w:space="1" w:color="auto"/>
+          <w:left w:val="single" w:sz="4" w:space="1" w:color="auto"/>
+          <w:bottom w:val="single" w:sz="4" w:space="1" w:color="auto"/>
+          <w:right w:val="single" w:sz="4" w:space="1" w:color="auto"/>
+        </w:pBdr>
+        <w:rPr>
+          <w:rFonts w:ascii="Times New Roman" w:hAnsi="Times New Roman" w:cs="Times New Roman"/>
+          <w:sz w:val="24"/>
+          <w:szCs w:val="24"/>
+          <w:lang w:val="en-US"/>
+        </w:rPr>
+      </w:pPr>
+      <w:r>
+        <w:rPr>
+          <w:rFonts w:ascii="Times New Roman" w:hAnsi="Times New Roman" w:cs="Times New Roman"/>
+          <w:sz w:val="24"/>
+          <w:szCs w:val="24"/>
+          <w:lang w:val="en-US"/>
+        </w:rPr>
+        <w:t xml:space="preserve">  {$WriteableConst On}</w:t>
+      </w:r>
+    </w:p>
+    <w:p>
+      <w:pPr>
+        <w:pBdr>
+          <w:top w:val="single" w:sz="4" w:space="1" w:color="auto"/>
+          <w:left w:val="single" w:sz="4" w:space="1" w:color="auto"/>
+          <w:bottom w:val="single" w:sz="4" w:space="1" w:color="auto"/>
+          <w:right w:val="single" w:sz="4" w:space="1" w:color="auto"/>
+        </w:pBdr>
+        <w:rPr>
+          <w:rFonts w:ascii="Times New Roman" w:hAnsi="Times New Roman" w:cs="Times New Roman"/>
+          <w:sz w:val="24"/>
+          <w:szCs w:val="24"/>
+          <w:lang w:val="en-US"/>
+        </w:rPr>
+      </w:pPr>
+      <w:r>
+        <w:rPr>
+          <w:rFonts w:ascii="Times New Roman" w:hAnsi="Times New Roman" w:cs="Times New Roman"/>
+          <w:sz w:val="24"/>
+          <w:szCs w:val="24"/>
+          <w:lang w:val="en-US"/>
+        </w:rPr>
+        <w:t xml:space="preserve">  index: integer = 0;</w:t>
+      </w:r>
+    </w:p>
+    <w:p>
+      <w:pPr>
+        <w:pBdr>
+          <w:top w:val="single" w:sz="4" w:space="1" w:color="auto"/>
+          <w:left w:val="single" w:sz="4" w:space="1" w:color="auto"/>
+          <w:bottom w:val="single" w:sz="4" w:space="1" w:color="auto"/>
+          <w:right w:val="single" w:sz="4" w:space="1" w:color="auto"/>
+        </w:pBdr>
+        <w:rPr>
+          <w:rFonts w:ascii="Times New Roman" w:hAnsi="Times New Roman" w:cs="Times New Roman"/>
+          <w:sz w:val="24"/>
+          <w:szCs w:val="24"/>
+          <w:lang w:val="en-US"/>
+        </w:rPr>
+      </w:pPr>
+      <w:r>
+        <w:rPr>
+          <w:rFonts w:ascii="Times New Roman" w:hAnsi="Times New Roman" w:cs="Times New Roman"/>
+          <w:sz w:val="24"/>
+          <w:szCs w:val="24"/>
+          <w:lang w:val="en-US"/>
+        </w:rPr>
+        <w:t xml:space="preserve">begin  </w:t>
+      </w:r>
+    </w:p>
+    <w:p>
+      <w:pPr>
+        <w:pBdr>
+          <w:top w:val="single" w:sz="4" w:space="1" w:color="auto"/>
+          <w:left w:val="single" w:sz="4" w:space="1" w:color="auto"/>
+          <w:bottom w:val="single" w:sz="4" w:space="1" w:color="auto"/>
+          <w:right w:val="single" w:sz="4" w:space="1" w:color="auto"/>
+        </w:pBdr>
+        <w:rPr>
+          <w:rFonts w:ascii="Times New Roman" w:hAnsi="Times New Roman" w:cs="Times New Roman"/>
+          <w:sz w:val="24"/>
+          <w:szCs w:val="24"/>
+          <w:lang w:val="en-US"/>
+        </w:rPr>
+      </w:pPr>
+      <w:r>
+        <w:rPr>
+          <w:rFonts w:ascii="Times New Roman" w:hAnsi="Times New Roman" w:cs="Times New Roman"/>
+          <w:sz w:val="24"/>
+          <w:szCs w:val="24"/>
+          <w:lang w:val="en-US"/>
+        </w:rPr>
+        <w:t xml:space="preserve">  input := strtofloat(Edit2.Text);</w:t>
+      </w:r>
+    </w:p>
+    <w:p>
+      <w:pPr>
+        <w:pBdr>
+          <w:top w:val="single" w:sz="4" w:space="1" w:color="auto"/>
+          <w:left w:val="single" w:sz="4" w:space="1" w:color="auto"/>
+          <w:bottom w:val="single" w:sz="4" w:space="1" w:color="auto"/>
+          <w:right w:val="single" w:sz="4" w:space="1" w:color="auto"/>
+        </w:pBdr>
+        <w:rPr>
+          <w:rFonts w:ascii="Times New Roman" w:hAnsi="Times New Roman" w:cs="Times New Roman"/>
+          <w:sz w:val="24"/>
+          <w:szCs w:val="24"/>
+          <w:lang w:val="en-US"/>
+        </w:rPr>
+      </w:pPr>
+      <w:r>
+        <w:rPr>
+          <w:rFonts w:ascii="Times New Roman" w:hAnsi="Times New Roman" w:cs="Times New Roman"/>
+          <w:sz w:val="24"/>
+          <w:szCs w:val="24"/>
+          <w:lang w:val="en-US"/>
+        </w:rPr>
+        <w:t xml:space="preserve">  MoneyVal := StrToFloat(CheckBox3.Caption);</w:t>
+      </w:r>
+    </w:p>
+    <w:p>
+      <w:pPr>
+        <w:pBdr>
+          <w:top w:val="single" w:sz="4" w:space="1" w:color="auto"/>
+          <w:left w:val="single" w:sz="4" w:space="1" w:color="auto"/>
+          <w:bottom w:val="single" w:sz="4" w:space="1" w:color="auto"/>
+          <w:right w:val="single" w:sz="4" w:space="1" w:color="auto"/>
+        </w:pBdr>
+        <w:rPr>
+          <w:rFonts w:ascii="Times New Roman" w:hAnsi="Times New Roman" w:cs="Times New Roman"/>
+          <w:sz w:val="24"/>
+          <w:szCs w:val="24"/>
+          <w:lang w:val="en-US"/>
+        </w:rPr>
+      </w:pPr>
+      <w:r>
+        <w:rPr>
+          <w:rFonts w:ascii="Times New Roman" w:hAnsi="Times New Roman" w:cs="Times New Roman"/>
+          <w:sz w:val="24"/>
+          <w:szCs w:val="24"/>
+          <w:lang w:val="en-US"/>
+        </w:rPr>
+        <w:t xml:space="preserve">  </w:t>
+      </w:r>
+    </w:p>
+    <w:p>
+      <w:pPr>
+        <w:pBdr>
+          <w:top w:val="single" w:sz="4" w:space="1" w:color="auto"/>
+          <w:left w:val="single" w:sz="4" w:space="1" w:color="auto"/>
+          <w:bottom w:val="single" w:sz="4" w:space="1" w:color="auto"/>
+          <w:right w:val="single" w:sz="4" w:space="1" w:color="auto"/>
+        </w:pBdr>
+        <w:rPr>
+          <w:rFonts w:ascii="Times New Roman" w:hAnsi="Times New Roman" w:cs="Times New Roman"/>
+          <w:sz w:val="24"/>
+          <w:szCs w:val="24"/>
+          <w:lang w:val="en-US"/>
+        </w:rPr>
+      </w:pPr>
+      <w:r>
+        <w:rPr>
+          <w:rFonts w:ascii="Times New Roman" w:hAnsi="Times New Roman" w:cs="Times New Roman"/>
+          <w:sz w:val="24"/>
+          <w:szCs w:val="24"/>
+          <w:lang w:val="en-US"/>
+        </w:rPr>
+        <w:t xml:space="preserve">  if CheckBox4.Checked = False then</w:t>
+      </w:r>
+    </w:p>
+    <w:p>
+      <w:pPr>
+        <w:pBdr>
+          <w:top w:val="single" w:sz="4" w:space="1" w:color="auto"/>
+          <w:left w:val="single" w:sz="4" w:space="1" w:color="auto"/>
+          <w:bottom w:val="single" w:sz="4" w:space="1" w:color="auto"/>
+          <w:right w:val="single" w:sz="4" w:space="1" w:color="auto"/>
+        </w:pBdr>
+        <w:rPr>
+          <w:rFonts w:ascii="Times New Roman" w:hAnsi="Times New Roman" w:cs="Times New Roman"/>
+          <w:sz w:val="24"/>
+          <w:szCs w:val="24"/>
+          <w:lang w:val="en-US"/>
+        </w:rPr>
+      </w:pPr>
+      <w:r>
+        <w:rPr>
+          <w:rFonts w:ascii="Times New Roman" w:hAnsi="Times New Roman" w:cs="Times New Roman"/>
+          <w:sz w:val="24"/>
+          <w:szCs w:val="24"/>
+          <w:lang w:val="en-US"/>
+        </w:rPr>
+        <w:t xml:space="preserve">  begin</w:t>
+      </w:r>
+    </w:p>
+    <w:p>
+      <w:pPr>
+        <w:pBdr>
+          <w:top w:val="single" w:sz="4" w:space="1" w:color="auto"/>
+          <w:left w:val="single" w:sz="4" w:space="1" w:color="auto"/>
+          <w:bottom w:val="single" w:sz="4" w:space="1" w:color="auto"/>
+          <w:right w:val="single" w:sz="4" w:space="1" w:color="auto"/>
+        </w:pBdr>
+        <w:rPr>
+          <w:rFonts w:ascii="Times New Roman" w:hAnsi="Times New Roman" w:cs="Times New Roman"/>
+          <w:sz w:val="24"/>
+          <w:szCs w:val="24"/>
+          <w:lang w:val="en-US"/>
+        </w:rPr>
+      </w:pPr>
+      <w:r>
+        <w:rPr>
+          <w:rFonts w:ascii="Times New Roman" w:hAnsi="Times New Roman" w:cs="Times New Roman"/>
+          <w:sz w:val="24"/>
+          <w:szCs w:val="24"/>
+          <w:lang w:val="en-US"/>
+        </w:rPr>
+        <w:t xml:space="preserve">      for i := 1 to 10 do begin</w:t>
+      </w:r>
+    </w:p>
+    <w:p>
+      <w:pPr>
+        <w:pBdr>
+          <w:top w:val="single" w:sz="4" w:space="1" w:color="auto"/>
+          <w:left w:val="single" w:sz="4" w:space="1" w:color="auto"/>
+          <w:bottom w:val="single" w:sz="4" w:space="1" w:color="auto"/>
+          <w:right w:val="single" w:sz="4" w:space="1" w:color="auto"/>
+        </w:pBdr>
+        <w:rPr>
+          <w:rFonts w:ascii="Times New Roman" w:hAnsi="Times New Roman" w:cs="Times New Roman"/>
+          <w:sz w:val="24"/>
+          <w:szCs w:val="24"/>
+          <w:lang w:val="en-US"/>
+        </w:rPr>
+      </w:pPr>
+      <w:r>
+        <w:rPr>
+          <w:rFonts w:ascii="Times New Roman" w:hAnsi="Times New Roman" w:cs="Times New Roman"/>
+          <w:sz w:val="24"/>
+          <w:szCs w:val="24"/>
+          <w:lang w:val="en-US"/>
+        </w:rPr>
+        <w:t xml:space="preserve">        if mainArr[i] = MoneyVal then</w:t>
+      </w:r>
+    </w:p>
+    <w:p>
+      <w:pPr>
+        <w:pBdr>
+          <w:top w:val="single" w:sz="4" w:space="1" w:color="auto"/>
+          <w:left w:val="single" w:sz="4" w:space="1" w:color="auto"/>
+          <w:bottom w:val="single" w:sz="4" w:space="1" w:color="auto"/>
+          <w:right w:val="single" w:sz="4" w:space="1" w:color="auto"/>
+        </w:pBdr>
+        <w:rPr>
+          <w:rFonts w:ascii="Times New Roman" w:hAnsi="Times New Roman" w:cs="Times New Roman"/>
+          <w:sz w:val="24"/>
+          <w:szCs w:val="24"/>
+          <w:lang w:val="en-US"/>
+        </w:rPr>
+      </w:pPr>
+      <w:r>
+        <w:rPr>
+          <w:rFonts w:ascii="Times New Roman" w:hAnsi="Times New Roman" w:cs="Times New Roman"/>
+          <w:sz w:val="24"/>
+          <w:szCs w:val="24"/>
+          <w:lang w:val="en-US"/>
+        </w:rPr>
+        <w:t xml:space="preserve">          begin</w:t>
+      </w:r>
+    </w:p>
+    <w:p>
+      <w:pPr>
+        <w:pBdr>
+          <w:top w:val="single" w:sz="4" w:space="1" w:color="auto"/>
+          <w:left w:val="single" w:sz="4" w:space="1" w:color="auto"/>
+          <w:bottom w:val="single" w:sz="4" w:space="1" w:color="auto"/>
+          <w:right w:val="single" w:sz="4" w:space="1" w:color="auto"/>
+        </w:pBdr>
+        <w:rPr>
+          <w:rFonts w:ascii="Times New Roman" w:hAnsi="Times New Roman" w:cs="Times New Roman"/>
+          <w:sz w:val="24"/>
+          <w:szCs w:val="24"/>
+          <w:lang w:val="en-US"/>
+        </w:rPr>
+      </w:pPr>
+      <w:r>
+        <w:rPr>
+          <w:rFonts w:ascii="Times New Roman" w:hAnsi="Times New Roman" w:cs="Times New Roman"/>
+          <w:sz w:val="24"/>
+          <w:szCs w:val="24"/>
+          <w:lang w:val="en-US"/>
+        </w:rPr>
+        <w:t xml:space="preserve">            mainArr[i] := input + 1;</w:t>
+      </w:r>
+    </w:p>
+    <w:p>
+      <w:pPr>
+        <w:pBdr>
+          <w:top w:val="single" w:sz="4" w:space="1" w:color="auto"/>
+          <w:left w:val="single" w:sz="4" w:space="1" w:color="auto"/>
+          <w:bottom w:val="single" w:sz="4" w:space="1" w:color="auto"/>
+          <w:right w:val="single" w:sz="4" w:space="1" w:color="auto"/>
+        </w:pBdr>
+        <w:rPr>
+          <w:rFonts w:ascii="Times New Roman" w:hAnsi="Times New Roman" w:cs="Times New Roman"/>
+          <w:sz w:val="24"/>
+          <w:szCs w:val="24"/>
+          <w:lang w:val="en-US"/>
+        </w:rPr>
+      </w:pPr>
+      <w:r>
+        <w:rPr>
+          <w:rFonts w:ascii="Times New Roman" w:hAnsi="Times New Roman" w:cs="Times New Roman"/>
+          <w:sz w:val="24"/>
+          <w:szCs w:val="24"/>
+          <w:lang w:val="en-US"/>
+        </w:rPr>
+        <w:t xml:space="preserve">            index := i;</w:t>
+      </w:r>
+    </w:p>
+    <w:p>
+      <w:pPr>
+        <w:pBdr>
+          <w:top w:val="single" w:sz="4" w:space="1" w:color="auto"/>
+          <w:left w:val="single" w:sz="4" w:space="1" w:color="auto"/>
+          <w:bottom w:val="single" w:sz="4" w:space="1" w:color="auto"/>
+          <w:right w:val="single" w:sz="4" w:space="1" w:color="auto"/>
+        </w:pBdr>
+        <w:rPr>
+          <w:rFonts w:ascii="Times New Roman" w:hAnsi="Times New Roman" w:cs="Times New Roman"/>
+          <w:sz w:val="24"/>
+          <w:szCs w:val="24"/>
+          <w:lang w:val="en-US"/>
+        </w:rPr>
+      </w:pPr>
+      <w:r>
+        <w:rPr>
+          <w:rFonts w:ascii="Times New Roman" w:hAnsi="Times New Roman" w:cs="Times New Roman"/>
+          <w:sz w:val="24"/>
+          <w:szCs w:val="24"/>
+          <w:lang w:val="en-US"/>
+        </w:rPr>
+        <w:t xml:space="preserve">          end;</w:t>
+      </w:r>
+    </w:p>
+    <w:p>
+      <w:pPr>
+        <w:pBdr>
+          <w:top w:val="single" w:sz="4" w:space="1" w:color="auto"/>
+          <w:left w:val="single" w:sz="4" w:space="1" w:color="auto"/>
+          <w:bottom w:val="single" w:sz="4" w:space="1" w:color="auto"/>
+          <w:right w:val="single" w:sz="4" w:space="1" w:color="auto"/>
+        </w:pBdr>
+        <w:rPr>
+          <w:rFonts w:ascii="Times New Roman" w:hAnsi="Times New Roman" w:cs="Times New Roman"/>
+          <w:sz w:val="24"/>
+          <w:szCs w:val="24"/>
+          <w:lang w:val="en-US"/>
+        </w:rPr>
+      </w:pPr>
+      <w:r>
+        <w:rPr>
+          <w:rFonts w:ascii="Times New Roman" w:hAnsi="Times New Roman" w:cs="Times New Roman"/>
+          <w:sz w:val="24"/>
+          <w:szCs w:val="24"/>
+          <w:lang w:val="en-US"/>
+        </w:rPr>
+        <w:t xml:space="preserve">      end;</w:t>
+      </w:r>
+    </w:p>
+    <w:p>
+      <w:pPr>
+        <w:pBdr>
+          <w:top w:val="single" w:sz="4" w:space="1" w:color="auto"/>
+          <w:left w:val="single" w:sz="4" w:space="1" w:color="auto"/>
+          <w:bottom w:val="single" w:sz="4" w:space="1" w:color="auto"/>
+          <w:right w:val="single" w:sz="4" w:space="1" w:color="auto"/>
+        </w:pBdr>
+        <w:rPr>
+          <w:rFonts w:ascii="Times New Roman" w:hAnsi="Times New Roman" w:cs="Times New Roman"/>
+          <w:sz w:val="24"/>
+          <w:szCs w:val="24"/>
+          <w:lang w:val="en-US"/>
+        </w:rPr>
+      </w:pPr>
+      <w:r>
+        <w:rPr>
+          <w:rFonts w:ascii="Times New Roman" w:hAnsi="Times New Roman" w:cs="Times New Roman"/>
+          <w:sz w:val="24"/>
+          <w:szCs w:val="24"/>
+          <w:lang w:val="en-US"/>
+        </w:rPr>
+        <w:t xml:space="preserve">  end</w:t>
+      </w:r>
+    </w:p>
+    <w:p>
+      <w:pPr>
+        <w:pBdr>
+          <w:top w:val="single" w:sz="4" w:space="1" w:color="auto"/>
+          <w:left w:val="single" w:sz="4" w:space="1" w:color="auto"/>
+          <w:bottom w:val="single" w:sz="4" w:space="1" w:color="auto"/>
+          <w:right w:val="single" w:sz="4" w:space="1" w:color="auto"/>
+        </w:pBdr>
+        <w:rPr>
+          <w:rFonts w:ascii="Times New Roman" w:hAnsi="Times New Roman" w:cs="Times New Roman"/>
+          <w:sz w:val="24"/>
+          <w:szCs w:val="24"/>
+          <w:lang w:val="en-US"/>
+        </w:rPr>
+      </w:pPr>
+      <w:r>
+        <w:rPr>
+          <w:rFonts w:ascii="Times New Roman" w:hAnsi="Times New Roman" w:cs="Times New Roman"/>
+          <w:sz w:val="24"/>
+          <w:szCs w:val="24"/>
+          <w:lang w:val="en-US"/>
+        </w:rPr>
+        <w:t xml:space="preserve">  else</w:t>
+      </w:r>
+    </w:p>
+    <w:p>
+      <w:pPr>
+        <w:pBdr>
+          <w:top w:val="single" w:sz="4" w:space="1" w:color="auto"/>
+          <w:left w:val="single" w:sz="4" w:space="1" w:color="auto"/>
+          <w:bottom w:val="single" w:sz="4" w:space="1" w:color="auto"/>
+          <w:right w:val="single" w:sz="4" w:space="1" w:color="auto"/>
+        </w:pBdr>
+        <w:rPr>
+          <w:rFonts w:ascii="Times New Roman" w:hAnsi="Times New Roman" w:cs="Times New Roman"/>
+          <w:sz w:val="24"/>
+          <w:szCs w:val="24"/>
+          <w:lang w:val="en-US"/>
+        </w:rPr>
+      </w:pPr>
+      <w:r>
+        <w:rPr>
+          <w:rFonts w:ascii="Times New Roman" w:hAnsi="Times New Roman" w:cs="Times New Roman"/>
+          <w:sz w:val="24"/>
+          <w:szCs w:val="24"/>
+          <w:lang w:val="en-US"/>
+        </w:rPr>
+        <w:t xml:space="preserve">   mainArr[index] := MoneyVal;</w:t>
+      </w:r>
+    </w:p>
+    <w:p>
+      <w:pPr>
+        <w:pBdr>
+          <w:top w:val="single" w:sz="4" w:space="1" w:color="auto"/>
+          <w:left w:val="single" w:sz="4" w:space="1" w:color="auto"/>
+          <w:bottom w:val="single" w:sz="4" w:space="1" w:color="auto"/>
+          <w:right w:val="single" w:sz="4" w:space="1" w:color="auto"/>
+        </w:pBdr>
+        <w:rPr>
+          <w:rFonts w:ascii="Times New Roman" w:hAnsi="Times New Roman" w:cs="Times New Roman"/>
+          <w:sz w:val="24"/>
+          <w:szCs w:val="24"/>
+          <w:lang w:val="en-US"/>
+        </w:rPr>
+      </w:pPr>
+      <w:r>
+        <w:rPr>
+          <w:rFonts w:ascii="Times New Roman" w:hAnsi="Times New Roman" w:cs="Times New Roman"/>
+          <w:sz w:val="24"/>
+          <w:szCs w:val="24"/>
+          <w:lang w:val="en-US"/>
+        </w:rPr>
+        <w:t>end;</w:t>
+      </w:r>
+    </w:p>
+    <w:p>
+      <w:pPr>
+        <w:pBdr>
+          <w:top w:val="single" w:sz="4" w:space="1" w:color="auto"/>
+          <w:left w:val="single" w:sz="4" w:space="1" w:color="auto"/>
+          <w:bottom w:val="single" w:sz="4" w:space="1" w:color="auto"/>
+          <w:right w:val="single" w:sz="4" w:space="1" w:color="auto"/>
+        </w:pBdr>
+        <w:rPr>
+          <w:rFonts w:ascii="Times New Roman" w:hAnsi="Times New Roman" w:cs="Times New Roman"/>
+          <w:sz w:val="24"/>
+          <w:szCs w:val="24"/>
+          <w:lang w:val="en-US"/>
+        </w:rPr>
+      </w:pPr>
+    </w:p>
+    <w:p>
+      <w:pPr>
+        <w:pBdr>
+          <w:top w:val="single" w:sz="4" w:space="1" w:color="auto"/>
+          <w:left w:val="single" w:sz="4" w:space="1" w:color="auto"/>
+          <w:bottom w:val="single" w:sz="4" w:space="1" w:color="auto"/>
+          <w:right w:val="single" w:sz="4" w:space="1" w:color="auto"/>
+        </w:pBdr>
+        <w:rPr>
+          <w:rFonts w:ascii="Times New Roman" w:hAnsi="Times New Roman" w:cs="Times New Roman"/>
+          <w:sz w:val="24"/>
+          <w:szCs w:val="24"/>
+          <w:lang w:val="en-US"/>
+        </w:rPr>
+      </w:pPr>
+      <w:r>
+        <w:rPr>
+          <w:rFonts w:ascii="Times New Roman" w:hAnsi="Times New Roman" w:cs="Times New Roman"/>
+          <w:sz w:val="24"/>
+          <w:szCs w:val="24"/>
+          <w:lang w:val="en-US"/>
+        </w:rPr>
+        <w:t>procedure TForm1.CheckBox4Click(Sender: TObject);</w:t>
+      </w:r>
+    </w:p>
+    <w:p>
+      <w:pPr>
+        <w:pBdr>
+          <w:top w:val="single" w:sz="4" w:space="1" w:color="auto"/>
+          <w:left w:val="single" w:sz="4" w:space="1" w:color="auto"/>
+          <w:bottom w:val="single" w:sz="4" w:space="1" w:color="auto"/>
+          <w:right w:val="single" w:sz="4" w:space="1" w:color="auto"/>
+        </w:pBdr>
+        <w:rPr>
+          <w:rFonts w:ascii="Times New Roman" w:hAnsi="Times New Roman" w:cs="Times New Roman"/>
+          <w:sz w:val="24"/>
+          <w:szCs w:val="24"/>
+          <w:lang w:val="en-US"/>
+        </w:rPr>
+      </w:pPr>
+      <w:r>
+        <w:rPr>
+          <w:rFonts w:ascii="Times New Roman" w:hAnsi="Times New Roman" w:cs="Times New Roman"/>
+          <w:sz w:val="24"/>
+          <w:szCs w:val="24"/>
+          <w:lang w:val="en-US"/>
+        </w:rPr>
+        <w:t>var</w:t>
+      </w:r>
+    </w:p>
+    <w:p>
+      <w:pPr>
+        <w:pBdr>
+          <w:top w:val="single" w:sz="4" w:space="1" w:color="auto"/>
+          <w:left w:val="single" w:sz="4" w:space="1" w:color="auto"/>
+          <w:bottom w:val="single" w:sz="4" w:space="1" w:color="auto"/>
+          <w:right w:val="single" w:sz="4" w:space="1" w:color="auto"/>
+        </w:pBdr>
+        <w:rPr>
+          <w:rFonts w:ascii="Times New Roman" w:hAnsi="Times New Roman" w:cs="Times New Roman"/>
+          <w:sz w:val="24"/>
+          <w:szCs w:val="24"/>
+          <w:lang w:val="en-US"/>
+        </w:rPr>
+      </w:pPr>
+      <w:r>
+        <w:rPr>
+          <w:rFonts w:ascii="Times New Roman" w:hAnsi="Times New Roman" w:cs="Times New Roman"/>
+          <w:sz w:val="24"/>
+          <w:szCs w:val="24"/>
+          <w:lang w:val="en-US"/>
+        </w:rPr>
+        <w:t xml:space="preserve">  i: integer;</w:t>
+      </w:r>
+    </w:p>
+    <w:p>
+      <w:pPr>
+        <w:pBdr>
+          <w:top w:val="single" w:sz="4" w:space="1" w:color="auto"/>
+          <w:left w:val="single" w:sz="4" w:space="1" w:color="auto"/>
+          <w:bottom w:val="single" w:sz="4" w:space="1" w:color="auto"/>
+          <w:right w:val="single" w:sz="4" w:space="1" w:color="auto"/>
+        </w:pBdr>
+        <w:rPr>
+          <w:rFonts w:ascii="Times New Roman" w:hAnsi="Times New Roman" w:cs="Times New Roman"/>
+          <w:sz w:val="24"/>
+          <w:szCs w:val="24"/>
+          <w:lang w:val="en-US"/>
+        </w:rPr>
+      </w:pPr>
+      <w:r>
+        <w:rPr>
+          <w:rFonts w:ascii="Times New Roman" w:hAnsi="Times New Roman" w:cs="Times New Roman"/>
+          <w:sz w:val="24"/>
+          <w:szCs w:val="24"/>
+          <w:lang w:val="en-US"/>
+        </w:rPr>
+        <w:t xml:space="preserve">  MoneyVal, input: real;</w:t>
+      </w:r>
+    </w:p>
+    <w:p>
+      <w:pPr>
+        <w:pBdr>
+          <w:top w:val="single" w:sz="4" w:space="1" w:color="auto"/>
+          <w:left w:val="single" w:sz="4" w:space="1" w:color="auto"/>
+          <w:bottom w:val="single" w:sz="4" w:space="1" w:color="auto"/>
+          <w:right w:val="single" w:sz="4" w:space="1" w:color="auto"/>
+        </w:pBdr>
+        <w:rPr>
+          <w:rFonts w:ascii="Times New Roman" w:hAnsi="Times New Roman" w:cs="Times New Roman"/>
+          <w:sz w:val="24"/>
+          <w:szCs w:val="24"/>
+          <w:lang w:val="en-US"/>
+        </w:rPr>
+      </w:pPr>
+      <w:r>
+        <w:rPr>
+          <w:rFonts w:ascii="Times New Roman" w:hAnsi="Times New Roman" w:cs="Times New Roman"/>
+          <w:sz w:val="24"/>
+          <w:szCs w:val="24"/>
+          <w:lang w:val="en-US"/>
+        </w:rPr>
+        <w:t>Const</w:t>
+      </w:r>
+    </w:p>
+    <w:p>
+      <w:pPr>
+        <w:pBdr>
+          <w:top w:val="single" w:sz="4" w:space="1" w:color="auto"/>
+          <w:left w:val="single" w:sz="4" w:space="1" w:color="auto"/>
+          <w:bottom w:val="single" w:sz="4" w:space="1" w:color="auto"/>
+          <w:right w:val="single" w:sz="4" w:space="1" w:color="auto"/>
+        </w:pBdr>
+        <w:rPr>
+          <w:rFonts w:ascii="Times New Roman" w:hAnsi="Times New Roman" w:cs="Times New Roman"/>
+          <w:sz w:val="24"/>
+          <w:szCs w:val="24"/>
+          <w:lang w:val="en-US"/>
+        </w:rPr>
+      </w:pPr>
+      <w:r>
+        <w:rPr>
+          <w:rFonts w:ascii="Times New Roman" w:hAnsi="Times New Roman" w:cs="Times New Roman"/>
+          <w:sz w:val="24"/>
+          <w:szCs w:val="24"/>
+          <w:lang w:val="en-US"/>
+        </w:rPr>
+        <w:t xml:space="preserve">  {$WriteableConst On}</w:t>
+      </w:r>
+    </w:p>
+    <w:p>
+      <w:pPr>
+        <w:pBdr>
+          <w:top w:val="single" w:sz="4" w:space="1" w:color="auto"/>
+          <w:left w:val="single" w:sz="4" w:space="1" w:color="auto"/>
+          <w:bottom w:val="single" w:sz="4" w:space="1" w:color="auto"/>
+          <w:right w:val="single" w:sz="4" w:space="1" w:color="auto"/>
+        </w:pBdr>
+        <w:rPr>
+          <w:rFonts w:ascii="Times New Roman" w:hAnsi="Times New Roman" w:cs="Times New Roman"/>
+          <w:sz w:val="24"/>
+          <w:szCs w:val="24"/>
+          <w:lang w:val="en-US"/>
+        </w:rPr>
+      </w:pPr>
+      <w:r>
+        <w:rPr>
+          <w:rFonts w:ascii="Times New Roman" w:hAnsi="Times New Roman" w:cs="Times New Roman"/>
+          <w:sz w:val="24"/>
+          <w:szCs w:val="24"/>
+          <w:lang w:val="en-US"/>
+        </w:rPr>
+        <w:t xml:space="preserve">  index: integer = 0;</w:t>
+      </w:r>
+    </w:p>
+    <w:p>
+      <w:pPr>
+        <w:pBdr>
+          <w:top w:val="single" w:sz="4" w:space="1" w:color="auto"/>
+          <w:left w:val="single" w:sz="4" w:space="1" w:color="auto"/>
+          <w:bottom w:val="single" w:sz="4" w:space="1" w:color="auto"/>
+          <w:right w:val="single" w:sz="4" w:space="1" w:color="auto"/>
+        </w:pBdr>
+        <w:rPr>
+          <w:rFonts w:ascii="Times New Roman" w:hAnsi="Times New Roman" w:cs="Times New Roman"/>
+          <w:sz w:val="24"/>
+          <w:szCs w:val="24"/>
+          <w:lang w:val="en-US"/>
+        </w:rPr>
+      </w:pPr>
+      <w:r>
+        <w:rPr>
+          <w:rFonts w:ascii="Times New Roman" w:hAnsi="Times New Roman" w:cs="Times New Roman"/>
+          <w:sz w:val="24"/>
+          <w:szCs w:val="24"/>
+          <w:lang w:val="en-US"/>
+        </w:rPr>
+        <w:t xml:space="preserve">begin  </w:t>
+      </w:r>
+    </w:p>
+    <w:p>
+      <w:pPr>
+        <w:pBdr>
+          <w:top w:val="single" w:sz="4" w:space="1" w:color="auto"/>
+          <w:left w:val="single" w:sz="4" w:space="1" w:color="auto"/>
+          <w:bottom w:val="single" w:sz="4" w:space="1" w:color="auto"/>
+          <w:right w:val="single" w:sz="4" w:space="1" w:color="auto"/>
+        </w:pBdr>
+        <w:rPr>
+          <w:rFonts w:ascii="Times New Roman" w:hAnsi="Times New Roman" w:cs="Times New Roman"/>
+          <w:sz w:val="24"/>
+          <w:szCs w:val="24"/>
+          <w:lang w:val="en-US"/>
+        </w:rPr>
+      </w:pPr>
+      <w:r>
+        <w:rPr>
+          <w:rFonts w:ascii="Times New Roman" w:hAnsi="Times New Roman" w:cs="Times New Roman"/>
+          <w:sz w:val="24"/>
+          <w:szCs w:val="24"/>
+          <w:lang w:val="en-US"/>
+        </w:rPr>
+        <w:t xml:space="preserve">  input := strtofloat(Edit2.Text);</w:t>
+      </w:r>
+    </w:p>
+    <w:p>
+      <w:pPr>
+        <w:pBdr>
+          <w:top w:val="single" w:sz="4" w:space="1" w:color="auto"/>
+          <w:left w:val="single" w:sz="4" w:space="1" w:color="auto"/>
+          <w:bottom w:val="single" w:sz="4" w:space="1" w:color="auto"/>
+          <w:right w:val="single" w:sz="4" w:space="1" w:color="auto"/>
+        </w:pBdr>
+        <w:rPr>
+          <w:rFonts w:ascii="Times New Roman" w:hAnsi="Times New Roman" w:cs="Times New Roman"/>
+          <w:sz w:val="24"/>
+          <w:szCs w:val="24"/>
+          <w:lang w:val="en-US"/>
+        </w:rPr>
+      </w:pPr>
+      <w:r>
+        <w:rPr>
+          <w:rFonts w:ascii="Times New Roman" w:hAnsi="Times New Roman" w:cs="Times New Roman"/>
+          <w:sz w:val="24"/>
+          <w:szCs w:val="24"/>
+          <w:lang w:val="en-US"/>
+        </w:rPr>
+        <w:t xml:space="preserve">  MoneyVal := StrToFloat(CheckBox4.Caption);</w:t>
+      </w:r>
+    </w:p>
+    <w:p>
+      <w:pPr>
+        <w:pBdr>
+          <w:top w:val="single" w:sz="4" w:space="1" w:color="auto"/>
+          <w:left w:val="single" w:sz="4" w:space="1" w:color="auto"/>
+          <w:bottom w:val="single" w:sz="4" w:space="1" w:color="auto"/>
+          <w:right w:val="single" w:sz="4" w:space="1" w:color="auto"/>
+        </w:pBdr>
+        <w:rPr>
+          <w:rFonts w:ascii="Times New Roman" w:hAnsi="Times New Roman" w:cs="Times New Roman"/>
+          <w:sz w:val="24"/>
+          <w:szCs w:val="24"/>
+          <w:lang w:val="en-US"/>
+        </w:rPr>
+      </w:pPr>
+      <w:r>
+        <w:rPr>
+          <w:rFonts w:ascii="Times New Roman" w:hAnsi="Times New Roman" w:cs="Times New Roman"/>
+          <w:sz w:val="24"/>
+          <w:szCs w:val="24"/>
+          <w:lang w:val="en-US"/>
+        </w:rPr>
+        <w:t xml:space="preserve">  </w:t>
+      </w:r>
+    </w:p>
+    <w:p>
+      <w:pPr>
+        <w:pBdr>
+          <w:top w:val="single" w:sz="4" w:space="1" w:color="auto"/>
+          <w:left w:val="single" w:sz="4" w:space="1" w:color="auto"/>
+          <w:bottom w:val="single" w:sz="4" w:space="1" w:color="auto"/>
+          <w:right w:val="single" w:sz="4" w:space="1" w:color="auto"/>
+        </w:pBdr>
+        <w:rPr>
+          <w:rFonts w:ascii="Times New Roman" w:hAnsi="Times New Roman" w:cs="Times New Roman"/>
+          <w:sz w:val="24"/>
+          <w:szCs w:val="24"/>
+          <w:lang w:val="en-US"/>
+        </w:rPr>
+      </w:pPr>
+      <w:r>
+        <w:rPr>
+          <w:rFonts w:ascii="Times New Roman" w:hAnsi="Times New Roman" w:cs="Times New Roman"/>
+          <w:sz w:val="24"/>
+          <w:szCs w:val="24"/>
+          <w:lang w:val="en-US"/>
+        </w:rPr>
+        <w:t xml:space="preserve">  if CheckBox4.Checked = False then</w:t>
+      </w:r>
+    </w:p>
+    <w:p>
+      <w:pPr>
+        <w:pBdr>
+          <w:top w:val="single" w:sz="4" w:space="1" w:color="auto"/>
+          <w:left w:val="single" w:sz="4" w:space="1" w:color="auto"/>
+          <w:bottom w:val="single" w:sz="4" w:space="1" w:color="auto"/>
+          <w:right w:val="single" w:sz="4" w:space="1" w:color="auto"/>
+        </w:pBdr>
+        <w:rPr>
+          <w:rFonts w:ascii="Times New Roman" w:hAnsi="Times New Roman" w:cs="Times New Roman"/>
+          <w:sz w:val="24"/>
+          <w:szCs w:val="24"/>
+          <w:lang w:val="en-US"/>
+        </w:rPr>
+      </w:pPr>
+      <w:r>
+        <w:rPr>
+          <w:rFonts w:ascii="Times New Roman" w:hAnsi="Times New Roman" w:cs="Times New Roman"/>
+          <w:sz w:val="24"/>
+          <w:szCs w:val="24"/>
+          <w:lang w:val="en-US"/>
+        </w:rPr>
+        <w:lastRenderedPageBreak/>
+        <w:t xml:space="preserve">  begin</w:t>
+      </w:r>
+    </w:p>
+    <w:p>
+      <w:pPr>
+        <w:pBdr>
+          <w:top w:val="single" w:sz="4" w:space="1" w:color="auto"/>
+          <w:left w:val="single" w:sz="4" w:space="1" w:color="auto"/>
+          <w:bottom w:val="single" w:sz="4" w:space="1" w:color="auto"/>
+          <w:right w:val="single" w:sz="4" w:space="1" w:color="auto"/>
+        </w:pBdr>
+        <w:rPr>
+          <w:rFonts w:ascii="Times New Roman" w:hAnsi="Times New Roman" w:cs="Times New Roman"/>
+          <w:sz w:val="24"/>
+          <w:szCs w:val="24"/>
+          <w:lang w:val="en-US"/>
+        </w:rPr>
+      </w:pPr>
+      <w:r>
+        <w:rPr>
+          <w:rFonts w:ascii="Times New Roman" w:hAnsi="Times New Roman" w:cs="Times New Roman"/>
+          <w:sz w:val="24"/>
+          <w:szCs w:val="24"/>
+          <w:lang w:val="en-US"/>
+        </w:rPr>
+        <w:t xml:space="preserve">      for i := 1 to 10 do begin</w:t>
+      </w:r>
+    </w:p>
+    <w:p>
+      <w:pPr>
+        <w:pBdr>
+          <w:top w:val="single" w:sz="4" w:space="1" w:color="auto"/>
+          <w:left w:val="single" w:sz="4" w:space="1" w:color="auto"/>
+          <w:bottom w:val="single" w:sz="4" w:space="1" w:color="auto"/>
+          <w:right w:val="single" w:sz="4" w:space="1" w:color="auto"/>
+        </w:pBdr>
+        <w:rPr>
+          <w:rFonts w:ascii="Times New Roman" w:hAnsi="Times New Roman" w:cs="Times New Roman"/>
+          <w:sz w:val="24"/>
+          <w:szCs w:val="24"/>
+          <w:lang w:val="en-US"/>
+        </w:rPr>
+      </w:pPr>
+      <w:r>
+        <w:rPr>
+          <w:rFonts w:ascii="Times New Roman" w:hAnsi="Times New Roman" w:cs="Times New Roman"/>
+          <w:sz w:val="24"/>
+          <w:szCs w:val="24"/>
+          <w:lang w:val="en-US"/>
+        </w:rPr>
+        <w:t xml:space="preserve">        if mainArr[i] = MoneyVal then</w:t>
+      </w:r>
+    </w:p>
+    <w:p>
+      <w:pPr>
+        <w:pBdr>
+          <w:top w:val="single" w:sz="4" w:space="1" w:color="auto"/>
+          <w:left w:val="single" w:sz="4" w:space="1" w:color="auto"/>
+          <w:bottom w:val="single" w:sz="4" w:space="1" w:color="auto"/>
+          <w:right w:val="single" w:sz="4" w:space="1" w:color="auto"/>
+        </w:pBdr>
+        <w:rPr>
+          <w:rFonts w:ascii="Times New Roman" w:hAnsi="Times New Roman" w:cs="Times New Roman"/>
+          <w:sz w:val="24"/>
+          <w:szCs w:val="24"/>
+          <w:lang w:val="en-US"/>
+        </w:rPr>
+      </w:pPr>
+      <w:r>
+        <w:rPr>
+          <w:rFonts w:ascii="Times New Roman" w:hAnsi="Times New Roman" w:cs="Times New Roman"/>
+          <w:sz w:val="24"/>
+          <w:szCs w:val="24"/>
+          <w:lang w:val="en-US"/>
+        </w:rPr>
+        <w:t xml:space="preserve">          begin</w:t>
+      </w:r>
+    </w:p>
+    <w:p>
+      <w:pPr>
+        <w:pBdr>
+          <w:top w:val="single" w:sz="4" w:space="1" w:color="auto"/>
+          <w:left w:val="single" w:sz="4" w:space="1" w:color="auto"/>
+          <w:bottom w:val="single" w:sz="4" w:space="1" w:color="auto"/>
+          <w:right w:val="single" w:sz="4" w:space="1" w:color="auto"/>
+        </w:pBdr>
+        <w:rPr>
+          <w:rFonts w:ascii="Times New Roman" w:hAnsi="Times New Roman" w:cs="Times New Roman"/>
+          <w:sz w:val="24"/>
+          <w:szCs w:val="24"/>
+          <w:lang w:val="en-US"/>
+        </w:rPr>
+      </w:pPr>
+      <w:r>
+        <w:rPr>
+          <w:rFonts w:ascii="Times New Roman" w:hAnsi="Times New Roman" w:cs="Times New Roman"/>
+          <w:sz w:val="24"/>
+          <w:szCs w:val="24"/>
+          <w:lang w:val="en-US"/>
+        </w:rPr>
+        <w:t xml:space="preserve">            mainArr[i] := input + 1;</w:t>
+      </w:r>
+    </w:p>
+    <w:p>
+      <w:pPr>
+        <w:pBdr>
+          <w:top w:val="single" w:sz="4" w:space="1" w:color="auto"/>
+          <w:left w:val="single" w:sz="4" w:space="1" w:color="auto"/>
+          <w:bottom w:val="single" w:sz="4" w:space="1" w:color="auto"/>
+          <w:right w:val="single" w:sz="4" w:space="1" w:color="auto"/>
+        </w:pBdr>
+        <w:rPr>
+          <w:rFonts w:ascii="Times New Roman" w:hAnsi="Times New Roman" w:cs="Times New Roman"/>
+          <w:sz w:val="24"/>
+          <w:szCs w:val="24"/>
+          <w:lang w:val="en-US"/>
+        </w:rPr>
+      </w:pPr>
+      <w:r>
+        <w:rPr>
+          <w:rFonts w:ascii="Times New Roman" w:hAnsi="Times New Roman" w:cs="Times New Roman"/>
+          <w:sz w:val="24"/>
+          <w:szCs w:val="24"/>
+          <w:lang w:val="en-US"/>
+        </w:rPr>
+        <w:t xml:space="preserve">            index := i;</w:t>
+      </w:r>
+    </w:p>
+    <w:p>
+      <w:pPr>
+        <w:pBdr>
+          <w:top w:val="single" w:sz="4" w:space="1" w:color="auto"/>
+          <w:left w:val="single" w:sz="4" w:space="1" w:color="auto"/>
+          <w:bottom w:val="single" w:sz="4" w:space="1" w:color="auto"/>
+          <w:right w:val="single" w:sz="4" w:space="1" w:color="auto"/>
+        </w:pBdr>
+        <w:rPr>
+          <w:rFonts w:ascii="Times New Roman" w:hAnsi="Times New Roman" w:cs="Times New Roman"/>
+          <w:sz w:val="24"/>
+          <w:szCs w:val="24"/>
+          <w:lang w:val="en-US"/>
+        </w:rPr>
+      </w:pPr>
+      <w:r>
+        <w:rPr>
+          <w:rFonts w:ascii="Times New Roman" w:hAnsi="Times New Roman" w:cs="Times New Roman"/>
+          <w:sz w:val="24"/>
+          <w:szCs w:val="24"/>
+          <w:lang w:val="en-US"/>
+        </w:rPr>
+        <w:t xml:space="preserve">          end;</w:t>
+      </w:r>
+    </w:p>
+    <w:p>
+      <w:pPr>
+        <w:pBdr>
+          <w:top w:val="single" w:sz="4" w:space="1" w:color="auto"/>
+          <w:left w:val="single" w:sz="4" w:space="1" w:color="auto"/>
+          <w:bottom w:val="single" w:sz="4" w:space="1" w:color="auto"/>
+          <w:right w:val="single" w:sz="4" w:space="1" w:color="auto"/>
+        </w:pBdr>
+        <w:rPr>
+          <w:rFonts w:ascii="Times New Roman" w:hAnsi="Times New Roman" w:cs="Times New Roman"/>
+          <w:sz w:val="24"/>
+          <w:szCs w:val="24"/>
+          <w:lang w:val="en-US"/>
+        </w:rPr>
+      </w:pPr>
+      <w:r>
+        <w:rPr>
+          <w:rFonts w:ascii="Times New Roman" w:hAnsi="Times New Roman" w:cs="Times New Roman"/>
+          <w:sz w:val="24"/>
+          <w:szCs w:val="24"/>
+          <w:lang w:val="en-US"/>
+        </w:rPr>
+        <w:t xml:space="preserve">      end;</w:t>
+      </w:r>
+    </w:p>
+    <w:p>
+      <w:pPr>
+        <w:pBdr>
+          <w:top w:val="single" w:sz="4" w:space="1" w:color="auto"/>
+          <w:left w:val="single" w:sz="4" w:space="1" w:color="auto"/>
+          <w:bottom w:val="single" w:sz="4" w:space="1" w:color="auto"/>
+          <w:right w:val="single" w:sz="4" w:space="1" w:color="auto"/>
+        </w:pBdr>
+        <w:rPr>
+          <w:rFonts w:ascii="Times New Roman" w:hAnsi="Times New Roman" w:cs="Times New Roman"/>
+          <w:sz w:val="24"/>
+          <w:szCs w:val="24"/>
+          <w:lang w:val="en-US"/>
+        </w:rPr>
+      </w:pPr>
+      <w:r>
+        <w:rPr>
+          <w:rFonts w:ascii="Times New Roman" w:hAnsi="Times New Roman" w:cs="Times New Roman"/>
+          <w:sz w:val="24"/>
+          <w:szCs w:val="24"/>
+          <w:lang w:val="en-US"/>
+        </w:rPr>
+        <w:t xml:space="preserve">  end</w:t>
+      </w:r>
+    </w:p>
+    <w:p>
+      <w:pPr>
+        <w:pBdr>
+          <w:top w:val="single" w:sz="4" w:space="1" w:color="auto"/>
+          <w:left w:val="single" w:sz="4" w:space="1" w:color="auto"/>
+          <w:bottom w:val="single" w:sz="4" w:space="1" w:color="auto"/>
+          <w:right w:val="single" w:sz="4" w:space="1" w:color="auto"/>
+        </w:pBdr>
+        <w:rPr>
+          <w:rFonts w:ascii="Times New Roman" w:hAnsi="Times New Roman" w:cs="Times New Roman"/>
+          <w:sz w:val="24"/>
+          <w:szCs w:val="24"/>
+          <w:lang w:val="en-US"/>
+        </w:rPr>
+      </w:pPr>
+      <w:r>
+        <w:rPr>
+          <w:rFonts w:ascii="Times New Roman" w:hAnsi="Times New Roman" w:cs="Times New Roman"/>
+          <w:sz w:val="24"/>
+          <w:szCs w:val="24"/>
+          <w:lang w:val="en-US"/>
+        </w:rPr>
+        <w:t xml:space="preserve">  else</w:t>
+      </w:r>
+    </w:p>
+    <w:p>
+      <w:pPr>
+        <w:pBdr>
+          <w:top w:val="single" w:sz="4" w:space="1" w:color="auto"/>
+          <w:left w:val="single" w:sz="4" w:space="1" w:color="auto"/>
+          <w:bottom w:val="single" w:sz="4" w:space="1" w:color="auto"/>
+          <w:right w:val="single" w:sz="4" w:space="1" w:color="auto"/>
+        </w:pBdr>
+        <w:rPr>
+          <w:rFonts w:ascii="Times New Roman" w:hAnsi="Times New Roman" w:cs="Times New Roman"/>
+          <w:sz w:val="24"/>
+          <w:szCs w:val="24"/>
+          <w:lang w:val="en-US"/>
+        </w:rPr>
+      </w:pPr>
+      <w:r>
+        <w:rPr>
+          <w:rFonts w:ascii="Times New Roman" w:hAnsi="Times New Roman" w:cs="Times New Roman"/>
+          <w:sz w:val="24"/>
+          <w:szCs w:val="24"/>
+          <w:lang w:val="en-US"/>
+        </w:rPr>
+        <w:t xml:space="preserve">   mainArr[index] := MoneyVal;</w:t>
+      </w:r>
+    </w:p>
+    <w:p>
+      <w:pPr>
+        <w:pBdr>
+          <w:top w:val="single" w:sz="4" w:space="1" w:color="auto"/>
+          <w:left w:val="single" w:sz="4" w:space="1" w:color="auto"/>
+          <w:bottom w:val="single" w:sz="4" w:space="1" w:color="auto"/>
+          <w:right w:val="single" w:sz="4" w:space="1" w:color="auto"/>
+        </w:pBdr>
+        <w:rPr>
+          <w:rFonts w:ascii="Times New Roman" w:hAnsi="Times New Roman" w:cs="Times New Roman"/>
+          <w:sz w:val="24"/>
+          <w:szCs w:val="24"/>
+          <w:lang w:val="en-US"/>
+        </w:rPr>
+      </w:pPr>
+      <w:r>
+        <w:rPr>
+          <w:rFonts w:ascii="Times New Roman" w:hAnsi="Times New Roman" w:cs="Times New Roman"/>
+          <w:sz w:val="24"/>
+          <w:szCs w:val="24"/>
+          <w:lang w:val="en-US"/>
+        </w:rPr>
+        <w:t>end;</w:t>
+      </w:r>
+    </w:p>
+    <w:p>
+      <w:pPr>
+        <w:pBdr>
+          <w:top w:val="single" w:sz="4" w:space="1" w:color="auto"/>
+          <w:left w:val="single" w:sz="4" w:space="1" w:color="auto"/>
+          <w:bottom w:val="single" w:sz="4" w:space="1" w:color="auto"/>
+          <w:right w:val="single" w:sz="4" w:space="1" w:color="auto"/>
+        </w:pBdr>
+        <w:rPr>
+          <w:rFonts w:ascii="Times New Roman" w:hAnsi="Times New Roman" w:cs="Times New Roman"/>
+          <w:sz w:val="24"/>
+          <w:szCs w:val="24"/>
+          <w:lang w:val="en-US"/>
+        </w:rPr>
+      </w:pPr>
+    </w:p>
+    <w:p>
+      <w:pPr>
+        <w:pBdr>
+          <w:top w:val="single" w:sz="4" w:space="1" w:color="auto"/>
+          <w:left w:val="single" w:sz="4" w:space="1" w:color="auto"/>
+          <w:bottom w:val="single" w:sz="4" w:space="1" w:color="auto"/>
+          <w:right w:val="single" w:sz="4" w:space="1" w:color="auto"/>
+        </w:pBdr>
+        <w:rPr>
+          <w:rFonts w:ascii="Times New Roman" w:hAnsi="Times New Roman" w:cs="Times New Roman"/>
+          <w:sz w:val="24"/>
+          <w:szCs w:val="24"/>
+          <w:lang w:val="en-US"/>
+        </w:rPr>
+      </w:pPr>
+      <w:r>
+        <w:rPr>
+          <w:rFonts w:ascii="Times New Roman" w:hAnsi="Times New Roman" w:cs="Times New Roman"/>
+          <w:sz w:val="24"/>
+          <w:szCs w:val="24"/>
+          <w:lang w:val="en-US"/>
+        </w:rPr>
+        <w:t>procedure TForm1.CheckBox5Click(Sender: TObject);</w:t>
+      </w:r>
+    </w:p>
+    <w:p>
+      <w:pPr>
+        <w:pBdr>
+          <w:top w:val="single" w:sz="4" w:space="1" w:color="auto"/>
+          <w:left w:val="single" w:sz="4" w:space="1" w:color="auto"/>
+          <w:bottom w:val="single" w:sz="4" w:space="1" w:color="auto"/>
+          <w:right w:val="single" w:sz="4" w:space="1" w:color="auto"/>
+        </w:pBdr>
+        <w:rPr>
+          <w:rFonts w:ascii="Times New Roman" w:hAnsi="Times New Roman" w:cs="Times New Roman"/>
+          <w:sz w:val="24"/>
+          <w:szCs w:val="24"/>
+          <w:lang w:val="en-US"/>
+        </w:rPr>
+      </w:pPr>
+      <w:r>
+        <w:rPr>
+          <w:rFonts w:ascii="Times New Roman" w:hAnsi="Times New Roman" w:cs="Times New Roman"/>
+          <w:sz w:val="24"/>
+          <w:szCs w:val="24"/>
+          <w:lang w:val="en-US"/>
+        </w:rPr>
+        <w:t>var</w:t>
+      </w:r>
+    </w:p>
+    <w:p>
+      <w:pPr>
+        <w:pBdr>
+          <w:top w:val="single" w:sz="4" w:space="1" w:color="auto"/>
+          <w:left w:val="single" w:sz="4" w:space="1" w:color="auto"/>
+          <w:bottom w:val="single" w:sz="4" w:space="1" w:color="auto"/>
+          <w:right w:val="single" w:sz="4" w:space="1" w:color="auto"/>
+        </w:pBdr>
+        <w:rPr>
+          <w:rFonts w:ascii="Times New Roman" w:hAnsi="Times New Roman" w:cs="Times New Roman"/>
+          <w:sz w:val="24"/>
+          <w:szCs w:val="24"/>
+          <w:lang w:val="en-US"/>
+        </w:rPr>
+      </w:pPr>
+      <w:r>
+        <w:rPr>
+          <w:rFonts w:ascii="Times New Roman" w:hAnsi="Times New Roman" w:cs="Times New Roman"/>
+          <w:sz w:val="24"/>
+          <w:szCs w:val="24"/>
+          <w:lang w:val="en-US"/>
+        </w:rPr>
+        <w:t xml:space="preserve">  i: integer;</w:t>
+      </w:r>
+    </w:p>
+    <w:p>
+      <w:pPr>
+        <w:pBdr>
+          <w:top w:val="single" w:sz="4" w:space="1" w:color="auto"/>
+          <w:left w:val="single" w:sz="4" w:space="1" w:color="auto"/>
+          <w:bottom w:val="single" w:sz="4" w:space="1" w:color="auto"/>
+          <w:right w:val="single" w:sz="4" w:space="1" w:color="auto"/>
+        </w:pBdr>
+        <w:rPr>
+          <w:rFonts w:ascii="Times New Roman" w:hAnsi="Times New Roman" w:cs="Times New Roman"/>
+          <w:sz w:val="24"/>
+          <w:szCs w:val="24"/>
+          <w:lang w:val="en-US"/>
+        </w:rPr>
+      </w:pPr>
+      <w:r>
+        <w:rPr>
+          <w:rFonts w:ascii="Times New Roman" w:hAnsi="Times New Roman" w:cs="Times New Roman"/>
+          <w:sz w:val="24"/>
+          <w:szCs w:val="24"/>
+          <w:lang w:val="en-US"/>
+        </w:rPr>
+        <w:t xml:space="preserve">  MoneyVal, input: real;</w:t>
+      </w:r>
+    </w:p>
+    <w:p>
+      <w:pPr>
+        <w:pBdr>
+          <w:top w:val="single" w:sz="4" w:space="1" w:color="auto"/>
+          <w:left w:val="single" w:sz="4" w:space="1" w:color="auto"/>
+          <w:bottom w:val="single" w:sz="4" w:space="1" w:color="auto"/>
+          <w:right w:val="single" w:sz="4" w:space="1" w:color="auto"/>
+        </w:pBdr>
+        <w:rPr>
+          <w:rFonts w:ascii="Times New Roman" w:hAnsi="Times New Roman" w:cs="Times New Roman"/>
+          <w:sz w:val="24"/>
+          <w:szCs w:val="24"/>
+          <w:lang w:val="en-US"/>
+        </w:rPr>
+      </w:pPr>
+      <w:r>
+        <w:rPr>
+          <w:rFonts w:ascii="Times New Roman" w:hAnsi="Times New Roman" w:cs="Times New Roman"/>
+          <w:sz w:val="24"/>
+          <w:szCs w:val="24"/>
+          <w:lang w:val="en-US"/>
+        </w:rPr>
+        <w:t>Const</w:t>
+      </w:r>
+    </w:p>
+    <w:p>
+      <w:pPr>
+        <w:pBdr>
+          <w:top w:val="single" w:sz="4" w:space="1" w:color="auto"/>
+          <w:left w:val="single" w:sz="4" w:space="1" w:color="auto"/>
+          <w:bottom w:val="single" w:sz="4" w:space="1" w:color="auto"/>
+          <w:right w:val="single" w:sz="4" w:space="1" w:color="auto"/>
+        </w:pBdr>
+        <w:rPr>
+          <w:rFonts w:ascii="Times New Roman" w:hAnsi="Times New Roman" w:cs="Times New Roman"/>
+          <w:sz w:val="24"/>
+          <w:szCs w:val="24"/>
+          <w:lang w:val="en-US"/>
+        </w:rPr>
+      </w:pPr>
+      <w:r>
+        <w:rPr>
+          <w:rFonts w:ascii="Times New Roman" w:hAnsi="Times New Roman" w:cs="Times New Roman"/>
+          <w:sz w:val="24"/>
+          <w:szCs w:val="24"/>
+          <w:lang w:val="en-US"/>
+        </w:rPr>
+        <w:t xml:space="preserve">  {$WriteableConst On}</w:t>
+      </w:r>
+    </w:p>
+    <w:p>
+      <w:pPr>
+        <w:pBdr>
+          <w:top w:val="single" w:sz="4" w:space="1" w:color="auto"/>
+          <w:left w:val="single" w:sz="4" w:space="1" w:color="auto"/>
+          <w:bottom w:val="single" w:sz="4" w:space="1" w:color="auto"/>
+          <w:right w:val="single" w:sz="4" w:space="1" w:color="auto"/>
+        </w:pBdr>
+        <w:rPr>
+          <w:rFonts w:ascii="Times New Roman" w:hAnsi="Times New Roman" w:cs="Times New Roman"/>
+          <w:sz w:val="24"/>
+          <w:szCs w:val="24"/>
+          <w:lang w:val="en-US"/>
+        </w:rPr>
+      </w:pPr>
+      <w:r>
+        <w:rPr>
+          <w:rFonts w:ascii="Times New Roman" w:hAnsi="Times New Roman" w:cs="Times New Roman"/>
+          <w:sz w:val="24"/>
+          <w:szCs w:val="24"/>
+          <w:lang w:val="en-US"/>
+        </w:rPr>
+        <w:t xml:space="preserve">  index: integer = 0;</w:t>
+      </w:r>
+    </w:p>
+    <w:p>
+      <w:pPr>
+        <w:pBdr>
+          <w:top w:val="single" w:sz="4" w:space="1" w:color="auto"/>
+          <w:left w:val="single" w:sz="4" w:space="1" w:color="auto"/>
+          <w:bottom w:val="single" w:sz="4" w:space="1" w:color="auto"/>
+          <w:right w:val="single" w:sz="4" w:space="1" w:color="auto"/>
+        </w:pBdr>
+        <w:rPr>
+          <w:rFonts w:ascii="Times New Roman" w:hAnsi="Times New Roman" w:cs="Times New Roman"/>
+          <w:sz w:val="24"/>
+          <w:szCs w:val="24"/>
+          <w:lang w:val="en-US"/>
+        </w:rPr>
+      </w:pPr>
+      <w:r>
+        <w:rPr>
+          <w:rFonts w:ascii="Times New Roman" w:hAnsi="Times New Roman" w:cs="Times New Roman"/>
+          <w:sz w:val="24"/>
+          <w:szCs w:val="24"/>
+          <w:lang w:val="en-US"/>
+        </w:rPr>
+        <w:t xml:space="preserve">begin  </w:t>
+      </w:r>
+    </w:p>
+    <w:p>
+      <w:pPr>
+        <w:pBdr>
+          <w:top w:val="single" w:sz="4" w:space="1" w:color="auto"/>
+          <w:left w:val="single" w:sz="4" w:space="1" w:color="auto"/>
+          <w:bottom w:val="single" w:sz="4" w:space="1" w:color="auto"/>
+          <w:right w:val="single" w:sz="4" w:space="1" w:color="auto"/>
+        </w:pBdr>
+        <w:rPr>
+          <w:rFonts w:ascii="Times New Roman" w:hAnsi="Times New Roman" w:cs="Times New Roman"/>
+          <w:sz w:val="24"/>
+          <w:szCs w:val="24"/>
+          <w:lang w:val="en-US"/>
+        </w:rPr>
+      </w:pPr>
+      <w:r>
+        <w:rPr>
+          <w:rFonts w:ascii="Times New Roman" w:hAnsi="Times New Roman" w:cs="Times New Roman"/>
+          <w:sz w:val="24"/>
+          <w:szCs w:val="24"/>
+          <w:lang w:val="en-US"/>
+        </w:rPr>
+        <w:t xml:space="preserve">  input := strtofloat(Edit2.Text);</w:t>
+      </w:r>
+    </w:p>
+    <w:p>
+      <w:pPr>
+        <w:pBdr>
+          <w:top w:val="single" w:sz="4" w:space="1" w:color="auto"/>
+          <w:left w:val="single" w:sz="4" w:space="1" w:color="auto"/>
+          <w:bottom w:val="single" w:sz="4" w:space="1" w:color="auto"/>
+          <w:right w:val="single" w:sz="4" w:space="1" w:color="auto"/>
+        </w:pBdr>
+        <w:rPr>
+          <w:rFonts w:ascii="Times New Roman" w:hAnsi="Times New Roman" w:cs="Times New Roman"/>
+          <w:sz w:val="24"/>
+          <w:szCs w:val="24"/>
+          <w:lang w:val="en-US"/>
+        </w:rPr>
+      </w:pPr>
+      <w:r>
+        <w:rPr>
+          <w:rFonts w:ascii="Times New Roman" w:hAnsi="Times New Roman" w:cs="Times New Roman"/>
+          <w:sz w:val="24"/>
+          <w:szCs w:val="24"/>
+          <w:lang w:val="en-US"/>
+        </w:rPr>
+        <w:t xml:space="preserve">  MoneyVal := StrToFloat(CheckBox5.Caption);</w:t>
+      </w:r>
+    </w:p>
+    <w:p>
+      <w:pPr>
+        <w:pBdr>
+          <w:top w:val="single" w:sz="4" w:space="1" w:color="auto"/>
+          <w:left w:val="single" w:sz="4" w:space="1" w:color="auto"/>
+          <w:bottom w:val="single" w:sz="4" w:space="1" w:color="auto"/>
+          <w:right w:val="single" w:sz="4" w:space="1" w:color="auto"/>
+        </w:pBdr>
+        <w:rPr>
+          <w:rFonts w:ascii="Times New Roman" w:hAnsi="Times New Roman" w:cs="Times New Roman"/>
+          <w:sz w:val="24"/>
+          <w:szCs w:val="24"/>
+          <w:lang w:val="en-US"/>
+        </w:rPr>
+      </w:pPr>
+      <w:r>
+        <w:rPr>
+          <w:rFonts w:ascii="Times New Roman" w:hAnsi="Times New Roman" w:cs="Times New Roman"/>
+          <w:sz w:val="24"/>
+          <w:szCs w:val="24"/>
+          <w:lang w:val="en-US"/>
+        </w:rPr>
+        <w:t xml:space="preserve">  </w:t>
+      </w:r>
+    </w:p>
+    <w:p>
+      <w:pPr>
+        <w:pBdr>
+          <w:top w:val="single" w:sz="4" w:space="1" w:color="auto"/>
+          <w:left w:val="single" w:sz="4" w:space="1" w:color="auto"/>
+          <w:bottom w:val="single" w:sz="4" w:space="1" w:color="auto"/>
+          <w:right w:val="single" w:sz="4" w:space="1" w:color="auto"/>
+        </w:pBdr>
+        <w:rPr>
+          <w:rFonts w:ascii="Times New Roman" w:hAnsi="Times New Roman" w:cs="Times New Roman"/>
+          <w:sz w:val="24"/>
+          <w:szCs w:val="24"/>
+          <w:lang w:val="en-US"/>
+        </w:rPr>
+      </w:pPr>
+      <w:r>
+        <w:rPr>
+          <w:rFonts w:ascii="Times New Roman" w:hAnsi="Times New Roman" w:cs="Times New Roman"/>
+          <w:sz w:val="24"/>
+          <w:szCs w:val="24"/>
+          <w:lang w:val="en-US"/>
+        </w:rPr>
+        <w:t xml:space="preserve">  if CheckBox4.Checked = False then</w:t>
+      </w:r>
+    </w:p>
+    <w:p>
+      <w:pPr>
+        <w:pBdr>
+          <w:top w:val="single" w:sz="4" w:space="1" w:color="auto"/>
+          <w:left w:val="single" w:sz="4" w:space="1" w:color="auto"/>
+          <w:bottom w:val="single" w:sz="4" w:space="1" w:color="auto"/>
+          <w:right w:val="single" w:sz="4" w:space="1" w:color="auto"/>
+        </w:pBdr>
+        <w:rPr>
+          <w:rFonts w:ascii="Times New Roman" w:hAnsi="Times New Roman" w:cs="Times New Roman"/>
+          <w:sz w:val="24"/>
+          <w:szCs w:val="24"/>
+          <w:lang w:val="en-US"/>
+        </w:rPr>
+      </w:pPr>
+      <w:r>
+        <w:rPr>
+          <w:rFonts w:ascii="Times New Roman" w:hAnsi="Times New Roman" w:cs="Times New Roman"/>
+          <w:sz w:val="24"/>
+          <w:szCs w:val="24"/>
+          <w:lang w:val="en-US"/>
+        </w:rPr>
+        <w:t xml:space="preserve">  begin</w:t>
+      </w:r>
+    </w:p>
+    <w:p>
+      <w:pPr>
+        <w:pBdr>
+          <w:top w:val="single" w:sz="4" w:space="1" w:color="auto"/>
+          <w:left w:val="single" w:sz="4" w:space="1" w:color="auto"/>
+          <w:bottom w:val="single" w:sz="4" w:space="1" w:color="auto"/>
+          <w:right w:val="single" w:sz="4" w:space="1" w:color="auto"/>
+        </w:pBdr>
+        <w:rPr>
+          <w:rFonts w:ascii="Times New Roman" w:hAnsi="Times New Roman" w:cs="Times New Roman"/>
+          <w:sz w:val="24"/>
+          <w:szCs w:val="24"/>
+          <w:lang w:val="en-US"/>
+        </w:rPr>
+      </w:pPr>
+      <w:r>
+        <w:rPr>
+          <w:rFonts w:ascii="Times New Roman" w:hAnsi="Times New Roman" w:cs="Times New Roman"/>
+          <w:sz w:val="24"/>
+          <w:szCs w:val="24"/>
+          <w:lang w:val="en-US"/>
+        </w:rPr>
+        <w:t xml:space="preserve">      for i := 1 to 10 do begin</w:t>
+      </w:r>
+    </w:p>
+    <w:p>
+      <w:pPr>
+        <w:pBdr>
+          <w:top w:val="single" w:sz="4" w:space="1" w:color="auto"/>
+          <w:left w:val="single" w:sz="4" w:space="1" w:color="auto"/>
+          <w:bottom w:val="single" w:sz="4" w:space="1" w:color="auto"/>
+          <w:right w:val="single" w:sz="4" w:space="1" w:color="auto"/>
+        </w:pBdr>
+        <w:rPr>
+          <w:rFonts w:ascii="Times New Roman" w:hAnsi="Times New Roman" w:cs="Times New Roman"/>
+          <w:sz w:val="24"/>
+          <w:szCs w:val="24"/>
+          <w:lang w:val="en-US"/>
+        </w:rPr>
+      </w:pPr>
+      <w:r>
+        <w:rPr>
+          <w:rFonts w:ascii="Times New Roman" w:hAnsi="Times New Roman" w:cs="Times New Roman"/>
+          <w:sz w:val="24"/>
+          <w:szCs w:val="24"/>
+          <w:lang w:val="en-US"/>
+        </w:rPr>
+        <w:t xml:space="preserve">        if mainArr[i] = MoneyVal then</w:t>
+      </w:r>
+    </w:p>
+    <w:p>
+      <w:pPr>
+        <w:pBdr>
+          <w:top w:val="single" w:sz="4" w:space="1" w:color="auto"/>
+          <w:left w:val="single" w:sz="4" w:space="1" w:color="auto"/>
+          <w:bottom w:val="single" w:sz="4" w:space="1" w:color="auto"/>
+          <w:right w:val="single" w:sz="4" w:space="1" w:color="auto"/>
+        </w:pBdr>
+        <w:rPr>
+          <w:rFonts w:ascii="Times New Roman" w:hAnsi="Times New Roman" w:cs="Times New Roman"/>
+          <w:sz w:val="24"/>
+          <w:szCs w:val="24"/>
+          <w:lang w:val="en-US"/>
+        </w:rPr>
+      </w:pPr>
+      <w:r>
+        <w:rPr>
+          <w:rFonts w:ascii="Times New Roman" w:hAnsi="Times New Roman" w:cs="Times New Roman"/>
+          <w:sz w:val="24"/>
+          <w:szCs w:val="24"/>
+          <w:lang w:val="en-US"/>
+        </w:rPr>
+        <w:t xml:space="preserve">          begin</w:t>
+      </w:r>
+    </w:p>
+    <w:p>
+      <w:pPr>
+        <w:pBdr>
+          <w:top w:val="single" w:sz="4" w:space="1" w:color="auto"/>
+          <w:left w:val="single" w:sz="4" w:space="1" w:color="auto"/>
+          <w:bottom w:val="single" w:sz="4" w:space="1" w:color="auto"/>
+          <w:right w:val="single" w:sz="4" w:space="1" w:color="auto"/>
+        </w:pBdr>
+        <w:rPr>
+          <w:rFonts w:ascii="Times New Roman" w:hAnsi="Times New Roman" w:cs="Times New Roman"/>
+          <w:sz w:val="24"/>
+          <w:szCs w:val="24"/>
+          <w:lang w:val="en-US"/>
+        </w:rPr>
+      </w:pPr>
+      <w:r>
+        <w:rPr>
+          <w:rFonts w:ascii="Times New Roman" w:hAnsi="Times New Roman" w:cs="Times New Roman"/>
+          <w:sz w:val="24"/>
+          <w:szCs w:val="24"/>
+          <w:lang w:val="en-US"/>
+        </w:rPr>
+        <w:t xml:space="preserve">            mainArr[i] := input + 1;</w:t>
+      </w:r>
+    </w:p>
+    <w:p>
+      <w:pPr>
+        <w:pBdr>
+          <w:top w:val="single" w:sz="4" w:space="1" w:color="auto"/>
+          <w:left w:val="single" w:sz="4" w:space="1" w:color="auto"/>
+          <w:bottom w:val="single" w:sz="4" w:space="1" w:color="auto"/>
+          <w:right w:val="single" w:sz="4" w:space="1" w:color="auto"/>
+        </w:pBdr>
+        <w:rPr>
+          <w:rFonts w:ascii="Times New Roman" w:hAnsi="Times New Roman" w:cs="Times New Roman"/>
+          <w:sz w:val="24"/>
+          <w:szCs w:val="24"/>
+          <w:lang w:val="en-US"/>
+        </w:rPr>
+      </w:pPr>
+      <w:r>
+        <w:rPr>
+          <w:rFonts w:ascii="Times New Roman" w:hAnsi="Times New Roman" w:cs="Times New Roman"/>
+          <w:sz w:val="24"/>
+          <w:szCs w:val="24"/>
+          <w:lang w:val="en-US"/>
+        </w:rPr>
+        <w:t xml:space="preserve">            index := i;</w:t>
+      </w:r>
+    </w:p>
+    <w:p>
+      <w:pPr>
+        <w:pBdr>
+          <w:top w:val="single" w:sz="4" w:space="1" w:color="auto"/>
+          <w:left w:val="single" w:sz="4" w:space="1" w:color="auto"/>
+          <w:bottom w:val="single" w:sz="4" w:space="1" w:color="auto"/>
+          <w:right w:val="single" w:sz="4" w:space="1" w:color="auto"/>
+        </w:pBdr>
+        <w:rPr>
+          <w:rFonts w:ascii="Times New Roman" w:hAnsi="Times New Roman" w:cs="Times New Roman"/>
+          <w:sz w:val="24"/>
+          <w:szCs w:val="24"/>
+          <w:lang w:val="en-US"/>
+        </w:rPr>
+      </w:pPr>
+      <w:r>
+        <w:rPr>
+          <w:rFonts w:ascii="Times New Roman" w:hAnsi="Times New Roman" w:cs="Times New Roman"/>
+          <w:sz w:val="24"/>
+          <w:szCs w:val="24"/>
+          <w:lang w:val="en-US"/>
+        </w:rPr>
+        <w:t xml:space="preserve">          end;</w:t>
+      </w:r>
+    </w:p>
+    <w:p>
+      <w:pPr>
+        <w:pBdr>
+          <w:top w:val="single" w:sz="4" w:space="1" w:color="auto"/>
+          <w:left w:val="single" w:sz="4" w:space="1" w:color="auto"/>
+          <w:bottom w:val="single" w:sz="4" w:space="1" w:color="auto"/>
+          <w:right w:val="single" w:sz="4" w:space="1" w:color="auto"/>
+        </w:pBdr>
+        <w:rPr>
+          <w:rFonts w:ascii="Times New Roman" w:hAnsi="Times New Roman" w:cs="Times New Roman"/>
+          <w:sz w:val="24"/>
+          <w:szCs w:val="24"/>
+          <w:lang w:val="en-US"/>
+        </w:rPr>
+      </w:pPr>
+      <w:r>
+        <w:rPr>
+          <w:rFonts w:ascii="Times New Roman" w:hAnsi="Times New Roman" w:cs="Times New Roman"/>
+          <w:sz w:val="24"/>
+          <w:szCs w:val="24"/>
+          <w:lang w:val="en-US"/>
+        </w:rPr>
+        <w:t xml:space="preserve">      end;</w:t>
+      </w:r>
+    </w:p>
+    <w:p>
+      <w:pPr>
+        <w:pBdr>
+          <w:top w:val="single" w:sz="4" w:space="1" w:color="auto"/>
+          <w:left w:val="single" w:sz="4" w:space="1" w:color="auto"/>
+          <w:bottom w:val="single" w:sz="4" w:space="1" w:color="auto"/>
+          <w:right w:val="single" w:sz="4" w:space="1" w:color="auto"/>
+        </w:pBdr>
+        <w:rPr>
+          <w:rFonts w:ascii="Times New Roman" w:hAnsi="Times New Roman" w:cs="Times New Roman"/>
+          <w:sz w:val="24"/>
+          <w:szCs w:val="24"/>
+          <w:lang w:val="en-US"/>
+        </w:rPr>
+      </w:pPr>
+      <w:r>
+        <w:rPr>
+          <w:rFonts w:ascii="Times New Roman" w:hAnsi="Times New Roman" w:cs="Times New Roman"/>
+          <w:sz w:val="24"/>
+          <w:szCs w:val="24"/>
+          <w:lang w:val="en-US"/>
+        </w:rPr>
+        <w:t xml:space="preserve">  end</w:t>
+      </w:r>
+    </w:p>
+    <w:p>
+      <w:pPr>
+        <w:pBdr>
+          <w:top w:val="single" w:sz="4" w:space="1" w:color="auto"/>
+          <w:left w:val="single" w:sz="4" w:space="1" w:color="auto"/>
+          <w:bottom w:val="single" w:sz="4" w:space="1" w:color="auto"/>
+          <w:right w:val="single" w:sz="4" w:space="1" w:color="auto"/>
+        </w:pBdr>
+        <w:rPr>
+          <w:rFonts w:ascii="Times New Roman" w:hAnsi="Times New Roman" w:cs="Times New Roman"/>
+          <w:sz w:val="24"/>
+          <w:szCs w:val="24"/>
+          <w:lang w:val="en-US"/>
+        </w:rPr>
+      </w:pPr>
+      <w:r>
+        <w:rPr>
+          <w:rFonts w:ascii="Times New Roman" w:hAnsi="Times New Roman" w:cs="Times New Roman"/>
+          <w:sz w:val="24"/>
+          <w:szCs w:val="24"/>
+          <w:lang w:val="en-US"/>
+        </w:rPr>
+        <w:t xml:space="preserve">  else</w:t>
+      </w:r>
+    </w:p>
+    <w:p>
+      <w:pPr>
+        <w:pBdr>
+          <w:top w:val="single" w:sz="4" w:space="1" w:color="auto"/>
+          <w:left w:val="single" w:sz="4" w:space="1" w:color="auto"/>
+          <w:bottom w:val="single" w:sz="4" w:space="1" w:color="auto"/>
+          <w:right w:val="single" w:sz="4" w:space="1" w:color="auto"/>
+        </w:pBdr>
+        <w:rPr>
+          <w:rFonts w:ascii="Times New Roman" w:hAnsi="Times New Roman" w:cs="Times New Roman"/>
+          <w:sz w:val="24"/>
+          <w:szCs w:val="24"/>
+          <w:lang w:val="en-US"/>
+        </w:rPr>
+      </w:pPr>
+      <w:r>
+        <w:rPr>
+          <w:rFonts w:ascii="Times New Roman" w:hAnsi="Times New Roman" w:cs="Times New Roman"/>
+          <w:sz w:val="24"/>
+          <w:szCs w:val="24"/>
+          <w:lang w:val="en-US"/>
+        </w:rPr>
+        <w:lastRenderedPageBreak/>
+        <w:t xml:space="preserve">   mainArr[index] := MoneyVal;</w:t>
+      </w:r>
+    </w:p>
+    <w:p>
+      <w:pPr>
+        <w:pBdr>
+          <w:top w:val="single" w:sz="4" w:space="1" w:color="auto"/>
+          <w:left w:val="single" w:sz="4" w:space="1" w:color="auto"/>
+          <w:bottom w:val="single" w:sz="4" w:space="1" w:color="auto"/>
+          <w:right w:val="single" w:sz="4" w:space="1" w:color="auto"/>
+        </w:pBdr>
+        <w:rPr>
+          <w:rFonts w:ascii="Times New Roman" w:hAnsi="Times New Roman" w:cs="Times New Roman"/>
+          <w:sz w:val="24"/>
+          <w:szCs w:val="24"/>
+          <w:lang w:val="en-US"/>
+        </w:rPr>
+      </w:pPr>
+      <w:r>
+        <w:rPr>
+          <w:rFonts w:ascii="Times New Roman" w:hAnsi="Times New Roman" w:cs="Times New Roman"/>
+          <w:sz w:val="24"/>
+          <w:szCs w:val="24"/>
+          <w:lang w:val="en-US"/>
+        </w:rPr>
+        <w:t>end;</w:t>
+      </w:r>
+    </w:p>
+    <w:p>
+      <w:pPr>
+        <w:pBdr>
+          <w:top w:val="single" w:sz="4" w:space="1" w:color="auto"/>
+          <w:left w:val="single" w:sz="4" w:space="1" w:color="auto"/>
+          <w:bottom w:val="single" w:sz="4" w:space="1" w:color="auto"/>
+          <w:right w:val="single" w:sz="4" w:space="1" w:color="auto"/>
+        </w:pBdr>
+        <w:rPr>
+          <w:rFonts w:ascii="Times New Roman" w:hAnsi="Times New Roman" w:cs="Times New Roman"/>
+          <w:sz w:val="24"/>
+          <w:szCs w:val="24"/>
+          <w:lang w:val="en-US"/>
+        </w:rPr>
+      </w:pPr>
+    </w:p>
+    <w:p>
+      <w:pPr>
+        <w:pBdr>
+          <w:top w:val="single" w:sz="4" w:space="1" w:color="auto"/>
+          <w:left w:val="single" w:sz="4" w:space="1" w:color="auto"/>
+          <w:bottom w:val="single" w:sz="4" w:space="1" w:color="auto"/>
+          <w:right w:val="single" w:sz="4" w:space="1" w:color="auto"/>
+        </w:pBdr>
+        <w:rPr>
+          <w:rFonts w:ascii="Times New Roman" w:hAnsi="Times New Roman" w:cs="Times New Roman"/>
+          <w:sz w:val="24"/>
+          <w:szCs w:val="24"/>
+          <w:lang w:val="en-US"/>
+        </w:rPr>
+      </w:pPr>
+      <w:r>
+        <w:rPr>
+          <w:rFonts w:ascii="Times New Roman" w:hAnsi="Times New Roman" w:cs="Times New Roman"/>
+          <w:sz w:val="24"/>
+          <w:szCs w:val="24"/>
+          <w:lang w:val="en-US"/>
+        </w:rPr>
+        <w:t>procedure TForm1.CheckBox6Click(Sender: TObject);</w:t>
+      </w:r>
+    </w:p>
+    <w:p>
+      <w:pPr>
+        <w:pBdr>
+          <w:top w:val="single" w:sz="4" w:space="1" w:color="auto"/>
+          <w:left w:val="single" w:sz="4" w:space="1" w:color="auto"/>
+          <w:bottom w:val="single" w:sz="4" w:space="1" w:color="auto"/>
+          <w:right w:val="single" w:sz="4" w:space="1" w:color="auto"/>
+        </w:pBdr>
+        <w:rPr>
+          <w:rFonts w:ascii="Times New Roman" w:hAnsi="Times New Roman" w:cs="Times New Roman"/>
+          <w:sz w:val="24"/>
+          <w:szCs w:val="24"/>
+          <w:lang w:val="en-US"/>
+        </w:rPr>
+      </w:pPr>
+      <w:r>
+        <w:rPr>
+          <w:rFonts w:ascii="Times New Roman" w:hAnsi="Times New Roman" w:cs="Times New Roman"/>
+          <w:sz w:val="24"/>
+          <w:szCs w:val="24"/>
+          <w:lang w:val="en-US"/>
+        </w:rPr>
+        <w:t>var</w:t>
+      </w:r>
+    </w:p>
+    <w:p>
+      <w:pPr>
+        <w:pBdr>
+          <w:top w:val="single" w:sz="4" w:space="1" w:color="auto"/>
+          <w:left w:val="single" w:sz="4" w:space="1" w:color="auto"/>
+          <w:bottom w:val="single" w:sz="4" w:space="1" w:color="auto"/>
+          <w:right w:val="single" w:sz="4" w:space="1" w:color="auto"/>
+        </w:pBdr>
+        <w:rPr>
+          <w:rFonts w:ascii="Times New Roman" w:hAnsi="Times New Roman" w:cs="Times New Roman"/>
+          <w:sz w:val="24"/>
+          <w:szCs w:val="24"/>
+          <w:lang w:val="en-US"/>
+        </w:rPr>
+      </w:pPr>
+      <w:r>
+        <w:rPr>
+          <w:rFonts w:ascii="Times New Roman" w:hAnsi="Times New Roman" w:cs="Times New Roman"/>
+          <w:sz w:val="24"/>
+          <w:szCs w:val="24"/>
+          <w:lang w:val="en-US"/>
+        </w:rPr>
+        <w:t xml:space="preserve">  i: integer;</w:t>
+      </w:r>
+    </w:p>
+    <w:p>
+      <w:pPr>
+        <w:pBdr>
+          <w:top w:val="single" w:sz="4" w:space="1" w:color="auto"/>
+          <w:left w:val="single" w:sz="4" w:space="1" w:color="auto"/>
+          <w:bottom w:val="single" w:sz="4" w:space="1" w:color="auto"/>
+          <w:right w:val="single" w:sz="4" w:space="1" w:color="auto"/>
+        </w:pBdr>
+        <w:rPr>
+          <w:rFonts w:ascii="Times New Roman" w:hAnsi="Times New Roman" w:cs="Times New Roman"/>
+          <w:sz w:val="24"/>
+          <w:szCs w:val="24"/>
+          <w:lang w:val="en-US"/>
+        </w:rPr>
+      </w:pPr>
+      <w:r>
+        <w:rPr>
+          <w:rFonts w:ascii="Times New Roman" w:hAnsi="Times New Roman" w:cs="Times New Roman"/>
+          <w:sz w:val="24"/>
+          <w:szCs w:val="24"/>
+          <w:lang w:val="en-US"/>
+        </w:rPr>
+        <w:t xml:space="preserve">  MoneyVal, input: real;</w:t>
+      </w:r>
+    </w:p>
+    <w:p>
+      <w:pPr>
+        <w:pBdr>
+          <w:top w:val="single" w:sz="4" w:space="1" w:color="auto"/>
+          <w:left w:val="single" w:sz="4" w:space="1" w:color="auto"/>
+          <w:bottom w:val="single" w:sz="4" w:space="1" w:color="auto"/>
+          <w:right w:val="single" w:sz="4" w:space="1" w:color="auto"/>
+        </w:pBdr>
+        <w:rPr>
+          <w:rFonts w:ascii="Times New Roman" w:hAnsi="Times New Roman" w:cs="Times New Roman"/>
+          <w:sz w:val="24"/>
+          <w:szCs w:val="24"/>
+          <w:lang w:val="en-US"/>
+        </w:rPr>
+      </w:pPr>
+      <w:r>
+        <w:rPr>
+          <w:rFonts w:ascii="Times New Roman" w:hAnsi="Times New Roman" w:cs="Times New Roman"/>
+          <w:sz w:val="24"/>
+          <w:szCs w:val="24"/>
+          <w:lang w:val="en-US"/>
+        </w:rPr>
+        <w:t>Const</w:t>
+      </w:r>
+    </w:p>
+    <w:p>
+      <w:pPr>
+        <w:pBdr>
+          <w:top w:val="single" w:sz="4" w:space="1" w:color="auto"/>
+          <w:left w:val="single" w:sz="4" w:space="1" w:color="auto"/>
+          <w:bottom w:val="single" w:sz="4" w:space="1" w:color="auto"/>
+          <w:right w:val="single" w:sz="4" w:space="1" w:color="auto"/>
+        </w:pBdr>
+        <w:rPr>
+          <w:rFonts w:ascii="Times New Roman" w:hAnsi="Times New Roman" w:cs="Times New Roman"/>
+          <w:sz w:val="24"/>
+          <w:szCs w:val="24"/>
+          <w:lang w:val="en-US"/>
+        </w:rPr>
+      </w:pPr>
+      <w:r>
+        <w:rPr>
+          <w:rFonts w:ascii="Times New Roman" w:hAnsi="Times New Roman" w:cs="Times New Roman"/>
+          <w:sz w:val="24"/>
+          <w:szCs w:val="24"/>
+          <w:lang w:val="en-US"/>
+        </w:rPr>
+        <w:t xml:space="preserve">  {$WriteableConst On}</w:t>
+      </w:r>
+    </w:p>
+    <w:p>
+      <w:pPr>
+        <w:pBdr>
+          <w:top w:val="single" w:sz="4" w:space="1" w:color="auto"/>
+          <w:left w:val="single" w:sz="4" w:space="1" w:color="auto"/>
+          <w:bottom w:val="single" w:sz="4" w:space="1" w:color="auto"/>
+          <w:right w:val="single" w:sz="4" w:space="1" w:color="auto"/>
+        </w:pBdr>
+        <w:rPr>
+          <w:rFonts w:ascii="Times New Roman" w:hAnsi="Times New Roman" w:cs="Times New Roman"/>
+          <w:sz w:val="24"/>
+          <w:szCs w:val="24"/>
+          <w:lang w:val="en-US"/>
+        </w:rPr>
+      </w:pPr>
+      <w:r>
+        <w:rPr>
+          <w:rFonts w:ascii="Times New Roman" w:hAnsi="Times New Roman" w:cs="Times New Roman"/>
+          <w:sz w:val="24"/>
+          <w:szCs w:val="24"/>
+          <w:lang w:val="en-US"/>
+        </w:rPr>
+        <w:t xml:space="preserve">  index: integer = 0;</w:t>
+      </w:r>
+    </w:p>
+    <w:p>
+      <w:pPr>
+        <w:pBdr>
+          <w:top w:val="single" w:sz="4" w:space="1" w:color="auto"/>
+          <w:left w:val="single" w:sz="4" w:space="1" w:color="auto"/>
+          <w:bottom w:val="single" w:sz="4" w:space="1" w:color="auto"/>
+          <w:right w:val="single" w:sz="4" w:space="1" w:color="auto"/>
+        </w:pBdr>
+        <w:rPr>
+          <w:rFonts w:ascii="Times New Roman" w:hAnsi="Times New Roman" w:cs="Times New Roman"/>
+          <w:sz w:val="24"/>
+          <w:szCs w:val="24"/>
+          <w:lang w:val="en-US"/>
+        </w:rPr>
+      </w:pPr>
+      <w:r>
+        <w:rPr>
+          <w:rFonts w:ascii="Times New Roman" w:hAnsi="Times New Roman" w:cs="Times New Roman"/>
+          <w:sz w:val="24"/>
+          <w:szCs w:val="24"/>
+          <w:lang w:val="en-US"/>
+        </w:rPr>
+        <w:t xml:space="preserve">begin  </w:t>
+      </w:r>
+    </w:p>
+    <w:p>
+      <w:pPr>
+        <w:pBdr>
+          <w:top w:val="single" w:sz="4" w:space="1" w:color="auto"/>
+          <w:left w:val="single" w:sz="4" w:space="1" w:color="auto"/>
+          <w:bottom w:val="single" w:sz="4" w:space="1" w:color="auto"/>
+          <w:right w:val="single" w:sz="4" w:space="1" w:color="auto"/>
+        </w:pBdr>
+        <w:rPr>
+          <w:rFonts w:ascii="Times New Roman" w:hAnsi="Times New Roman" w:cs="Times New Roman"/>
+          <w:sz w:val="24"/>
+          <w:szCs w:val="24"/>
+          <w:lang w:val="en-US"/>
+        </w:rPr>
+      </w:pPr>
+      <w:r>
+        <w:rPr>
+          <w:rFonts w:ascii="Times New Roman" w:hAnsi="Times New Roman" w:cs="Times New Roman"/>
+          <w:sz w:val="24"/>
+          <w:szCs w:val="24"/>
+          <w:lang w:val="en-US"/>
+        </w:rPr>
+        <w:t xml:space="preserve">  input := strtofloat(Edit2.Text);</w:t>
+      </w:r>
+    </w:p>
+    <w:p>
+      <w:pPr>
+        <w:pBdr>
+          <w:top w:val="single" w:sz="4" w:space="1" w:color="auto"/>
+          <w:left w:val="single" w:sz="4" w:space="1" w:color="auto"/>
+          <w:bottom w:val="single" w:sz="4" w:space="1" w:color="auto"/>
+          <w:right w:val="single" w:sz="4" w:space="1" w:color="auto"/>
+        </w:pBdr>
+        <w:rPr>
+          <w:rFonts w:ascii="Times New Roman" w:hAnsi="Times New Roman" w:cs="Times New Roman"/>
+          <w:sz w:val="24"/>
+          <w:szCs w:val="24"/>
+          <w:lang w:val="en-US"/>
+        </w:rPr>
+      </w:pPr>
+      <w:r>
+        <w:rPr>
+          <w:rFonts w:ascii="Times New Roman" w:hAnsi="Times New Roman" w:cs="Times New Roman"/>
+          <w:sz w:val="24"/>
+          <w:szCs w:val="24"/>
+          <w:lang w:val="en-US"/>
+        </w:rPr>
+        <w:t xml:space="preserve">  MoneyVal := StrToFloat(CheckBox6.Caption);</w:t>
+      </w:r>
+    </w:p>
+    <w:p>
+      <w:pPr>
+        <w:pBdr>
+          <w:top w:val="single" w:sz="4" w:space="1" w:color="auto"/>
+          <w:left w:val="single" w:sz="4" w:space="1" w:color="auto"/>
+          <w:bottom w:val="single" w:sz="4" w:space="1" w:color="auto"/>
+          <w:right w:val="single" w:sz="4" w:space="1" w:color="auto"/>
+        </w:pBdr>
+        <w:rPr>
+          <w:rFonts w:ascii="Times New Roman" w:hAnsi="Times New Roman" w:cs="Times New Roman"/>
+          <w:sz w:val="24"/>
+          <w:szCs w:val="24"/>
+          <w:lang w:val="en-US"/>
+        </w:rPr>
+      </w:pPr>
+      <w:r>
+        <w:rPr>
+          <w:rFonts w:ascii="Times New Roman" w:hAnsi="Times New Roman" w:cs="Times New Roman"/>
+          <w:sz w:val="24"/>
+          <w:szCs w:val="24"/>
+          <w:lang w:val="en-US"/>
+        </w:rPr>
+        <w:t xml:space="preserve">  </w:t>
+      </w:r>
+    </w:p>
+    <w:p>
+      <w:pPr>
+        <w:pBdr>
+          <w:top w:val="single" w:sz="4" w:space="1" w:color="auto"/>
+          <w:left w:val="single" w:sz="4" w:space="1" w:color="auto"/>
+          <w:bottom w:val="single" w:sz="4" w:space="1" w:color="auto"/>
+          <w:right w:val="single" w:sz="4" w:space="1" w:color="auto"/>
+        </w:pBdr>
+        <w:rPr>
+          <w:rFonts w:ascii="Times New Roman" w:hAnsi="Times New Roman" w:cs="Times New Roman"/>
+          <w:sz w:val="24"/>
+          <w:szCs w:val="24"/>
+          <w:lang w:val="en-US"/>
+        </w:rPr>
+      </w:pPr>
+      <w:r>
+        <w:rPr>
+          <w:rFonts w:ascii="Times New Roman" w:hAnsi="Times New Roman" w:cs="Times New Roman"/>
+          <w:sz w:val="24"/>
+          <w:szCs w:val="24"/>
+          <w:lang w:val="en-US"/>
+        </w:rPr>
+        <w:t xml:space="preserve">  if CheckBox4.Checked = False then</w:t>
+      </w:r>
+    </w:p>
+    <w:p>
+      <w:pPr>
+        <w:pBdr>
+          <w:top w:val="single" w:sz="4" w:space="1" w:color="auto"/>
+          <w:left w:val="single" w:sz="4" w:space="1" w:color="auto"/>
+          <w:bottom w:val="single" w:sz="4" w:space="1" w:color="auto"/>
+          <w:right w:val="single" w:sz="4" w:space="1" w:color="auto"/>
+        </w:pBdr>
+        <w:rPr>
+          <w:rFonts w:ascii="Times New Roman" w:hAnsi="Times New Roman" w:cs="Times New Roman"/>
+          <w:sz w:val="24"/>
+          <w:szCs w:val="24"/>
+          <w:lang w:val="en-US"/>
+        </w:rPr>
+      </w:pPr>
+      <w:r>
+        <w:rPr>
+          <w:rFonts w:ascii="Times New Roman" w:hAnsi="Times New Roman" w:cs="Times New Roman"/>
+          <w:sz w:val="24"/>
+          <w:szCs w:val="24"/>
+          <w:lang w:val="en-US"/>
+        </w:rPr>
+        <w:t xml:space="preserve">  begin</w:t>
+      </w:r>
+    </w:p>
+    <w:p>
+      <w:pPr>
+        <w:pBdr>
+          <w:top w:val="single" w:sz="4" w:space="1" w:color="auto"/>
+          <w:left w:val="single" w:sz="4" w:space="1" w:color="auto"/>
+          <w:bottom w:val="single" w:sz="4" w:space="1" w:color="auto"/>
+          <w:right w:val="single" w:sz="4" w:space="1" w:color="auto"/>
+        </w:pBdr>
+        <w:rPr>
+          <w:rFonts w:ascii="Times New Roman" w:hAnsi="Times New Roman" w:cs="Times New Roman"/>
+          <w:sz w:val="24"/>
+          <w:szCs w:val="24"/>
+          <w:lang w:val="en-US"/>
+        </w:rPr>
+      </w:pPr>
+      <w:r>
+        <w:rPr>
+          <w:rFonts w:ascii="Times New Roman" w:hAnsi="Times New Roman" w:cs="Times New Roman"/>
+          <w:sz w:val="24"/>
+          <w:szCs w:val="24"/>
+          <w:lang w:val="en-US"/>
+        </w:rPr>
+        <w:t xml:space="preserve">      for i := 1 to 10 do begin</w:t>
+      </w:r>
+    </w:p>
+    <w:p>
+      <w:pPr>
+        <w:pBdr>
+          <w:top w:val="single" w:sz="4" w:space="1" w:color="auto"/>
+          <w:left w:val="single" w:sz="4" w:space="1" w:color="auto"/>
+          <w:bottom w:val="single" w:sz="4" w:space="1" w:color="auto"/>
+          <w:right w:val="single" w:sz="4" w:space="1" w:color="auto"/>
+        </w:pBdr>
+        <w:rPr>
+          <w:rFonts w:ascii="Times New Roman" w:hAnsi="Times New Roman" w:cs="Times New Roman"/>
+          <w:sz w:val="24"/>
+          <w:szCs w:val="24"/>
+          <w:lang w:val="en-US"/>
+        </w:rPr>
+      </w:pPr>
+      <w:r>
+        <w:rPr>
+          <w:rFonts w:ascii="Times New Roman" w:hAnsi="Times New Roman" w:cs="Times New Roman"/>
+          <w:sz w:val="24"/>
+          <w:szCs w:val="24"/>
+          <w:lang w:val="en-US"/>
+        </w:rPr>
+        <w:t xml:space="preserve">        if mainArr[i] = MoneyVal then</w:t>
+      </w:r>
+    </w:p>
+    <w:p>
+      <w:pPr>
+        <w:pBdr>
+          <w:top w:val="single" w:sz="4" w:space="1" w:color="auto"/>
+          <w:left w:val="single" w:sz="4" w:space="1" w:color="auto"/>
+          <w:bottom w:val="single" w:sz="4" w:space="1" w:color="auto"/>
+          <w:right w:val="single" w:sz="4" w:space="1" w:color="auto"/>
+        </w:pBdr>
+        <w:rPr>
+          <w:rFonts w:ascii="Times New Roman" w:hAnsi="Times New Roman" w:cs="Times New Roman"/>
+          <w:sz w:val="24"/>
+          <w:szCs w:val="24"/>
+          <w:lang w:val="en-US"/>
+        </w:rPr>
+      </w:pPr>
+      <w:r>
+        <w:rPr>
+          <w:rFonts w:ascii="Times New Roman" w:hAnsi="Times New Roman" w:cs="Times New Roman"/>
+          <w:sz w:val="24"/>
+          <w:szCs w:val="24"/>
+          <w:lang w:val="en-US"/>
+        </w:rPr>
+        <w:t xml:space="preserve">          begin</w:t>
+      </w:r>
+    </w:p>
+    <w:p>
+      <w:pPr>
+        <w:pBdr>
+          <w:top w:val="single" w:sz="4" w:space="1" w:color="auto"/>
+          <w:left w:val="single" w:sz="4" w:space="1" w:color="auto"/>
+          <w:bottom w:val="single" w:sz="4" w:space="1" w:color="auto"/>
+          <w:right w:val="single" w:sz="4" w:space="1" w:color="auto"/>
+        </w:pBdr>
+        <w:rPr>
+          <w:rFonts w:ascii="Times New Roman" w:hAnsi="Times New Roman" w:cs="Times New Roman"/>
+          <w:sz w:val="24"/>
+          <w:szCs w:val="24"/>
+          <w:lang w:val="en-US"/>
+        </w:rPr>
+      </w:pPr>
+      <w:r>
+        <w:rPr>
+          <w:rFonts w:ascii="Times New Roman" w:hAnsi="Times New Roman" w:cs="Times New Roman"/>
+          <w:sz w:val="24"/>
+          <w:szCs w:val="24"/>
+          <w:lang w:val="en-US"/>
+        </w:rPr>
+        <w:t xml:space="preserve">            mainArr[i] := input + 1;</w:t>
+      </w:r>
+    </w:p>
+    <w:p>
+      <w:pPr>
+        <w:pBdr>
+          <w:top w:val="single" w:sz="4" w:space="1" w:color="auto"/>
+          <w:left w:val="single" w:sz="4" w:space="1" w:color="auto"/>
+          <w:bottom w:val="single" w:sz="4" w:space="1" w:color="auto"/>
+          <w:right w:val="single" w:sz="4" w:space="1" w:color="auto"/>
+        </w:pBdr>
+        <w:rPr>
+          <w:rFonts w:ascii="Times New Roman" w:hAnsi="Times New Roman" w:cs="Times New Roman"/>
+          <w:sz w:val="24"/>
+          <w:szCs w:val="24"/>
+          <w:lang w:val="en-US"/>
+        </w:rPr>
+      </w:pPr>
+      <w:r>
+        <w:rPr>
+          <w:rFonts w:ascii="Times New Roman" w:hAnsi="Times New Roman" w:cs="Times New Roman"/>
+          <w:sz w:val="24"/>
+          <w:szCs w:val="24"/>
+          <w:lang w:val="en-US"/>
+        </w:rPr>
+        <w:t xml:space="preserve">            index := i;</w:t>
+      </w:r>
+    </w:p>
+    <w:p>
+      <w:pPr>
+        <w:pBdr>
+          <w:top w:val="single" w:sz="4" w:space="1" w:color="auto"/>
+          <w:left w:val="single" w:sz="4" w:space="1" w:color="auto"/>
+          <w:bottom w:val="single" w:sz="4" w:space="1" w:color="auto"/>
+          <w:right w:val="single" w:sz="4" w:space="1" w:color="auto"/>
+        </w:pBdr>
+        <w:rPr>
+          <w:rFonts w:ascii="Times New Roman" w:hAnsi="Times New Roman" w:cs="Times New Roman"/>
+          <w:sz w:val="24"/>
+          <w:szCs w:val="24"/>
+          <w:lang w:val="en-US"/>
+        </w:rPr>
+      </w:pPr>
+      <w:r>
+        <w:rPr>
+          <w:rFonts w:ascii="Times New Roman" w:hAnsi="Times New Roman" w:cs="Times New Roman"/>
+          <w:sz w:val="24"/>
+          <w:szCs w:val="24"/>
+          <w:lang w:val="en-US"/>
+        </w:rPr>
+        <w:t xml:space="preserve">          end;</w:t>
+      </w:r>
+    </w:p>
+    <w:p>
+      <w:pPr>
+        <w:pBdr>
+          <w:top w:val="single" w:sz="4" w:space="1" w:color="auto"/>
+          <w:left w:val="single" w:sz="4" w:space="1" w:color="auto"/>
+          <w:bottom w:val="single" w:sz="4" w:space="1" w:color="auto"/>
+          <w:right w:val="single" w:sz="4" w:space="1" w:color="auto"/>
+        </w:pBdr>
+        <w:rPr>
+          <w:rFonts w:ascii="Times New Roman" w:hAnsi="Times New Roman" w:cs="Times New Roman"/>
+          <w:sz w:val="24"/>
+          <w:szCs w:val="24"/>
+          <w:lang w:val="en-US"/>
+        </w:rPr>
+      </w:pPr>
+      <w:r>
+        <w:rPr>
+          <w:rFonts w:ascii="Times New Roman" w:hAnsi="Times New Roman" w:cs="Times New Roman"/>
+          <w:sz w:val="24"/>
+          <w:szCs w:val="24"/>
+          <w:lang w:val="en-US"/>
+        </w:rPr>
+        <w:t xml:space="preserve">      end;</w:t>
+      </w:r>
+    </w:p>
+    <w:p>
+      <w:pPr>
+        <w:pBdr>
+          <w:top w:val="single" w:sz="4" w:space="1" w:color="auto"/>
+          <w:left w:val="single" w:sz="4" w:space="1" w:color="auto"/>
+          <w:bottom w:val="single" w:sz="4" w:space="1" w:color="auto"/>
+          <w:right w:val="single" w:sz="4" w:space="1" w:color="auto"/>
+        </w:pBdr>
+        <w:rPr>
+          <w:rFonts w:ascii="Times New Roman" w:hAnsi="Times New Roman" w:cs="Times New Roman"/>
+          <w:sz w:val="24"/>
+          <w:szCs w:val="24"/>
+          <w:lang w:val="en-US"/>
+        </w:rPr>
+      </w:pPr>
+      <w:r>
+        <w:rPr>
+          <w:rFonts w:ascii="Times New Roman" w:hAnsi="Times New Roman" w:cs="Times New Roman"/>
+          <w:sz w:val="24"/>
+          <w:szCs w:val="24"/>
+          <w:lang w:val="en-US"/>
+        </w:rPr>
+        <w:t xml:space="preserve">  end</w:t>
+      </w:r>
+    </w:p>
+    <w:p>
+      <w:pPr>
+        <w:pBdr>
+          <w:top w:val="single" w:sz="4" w:space="1" w:color="auto"/>
+          <w:left w:val="single" w:sz="4" w:space="1" w:color="auto"/>
+          <w:bottom w:val="single" w:sz="4" w:space="1" w:color="auto"/>
+          <w:right w:val="single" w:sz="4" w:space="1" w:color="auto"/>
+        </w:pBdr>
+        <w:rPr>
+          <w:rFonts w:ascii="Times New Roman" w:hAnsi="Times New Roman" w:cs="Times New Roman"/>
+          <w:sz w:val="24"/>
+          <w:szCs w:val="24"/>
+          <w:lang w:val="en-US"/>
+        </w:rPr>
+      </w:pPr>
+      <w:r>
+        <w:rPr>
+          <w:rFonts w:ascii="Times New Roman" w:hAnsi="Times New Roman" w:cs="Times New Roman"/>
+          <w:sz w:val="24"/>
+          <w:szCs w:val="24"/>
+          <w:lang w:val="en-US"/>
+        </w:rPr>
+        <w:t xml:space="preserve">  else</w:t>
+      </w:r>
+    </w:p>
+    <w:p>
+      <w:pPr>
+        <w:pBdr>
+          <w:top w:val="single" w:sz="4" w:space="1" w:color="auto"/>
+          <w:left w:val="single" w:sz="4" w:space="1" w:color="auto"/>
+          <w:bottom w:val="single" w:sz="4" w:space="1" w:color="auto"/>
+          <w:right w:val="single" w:sz="4" w:space="1" w:color="auto"/>
+        </w:pBdr>
+        <w:rPr>
+          <w:rFonts w:ascii="Times New Roman" w:hAnsi="Times New Roman" w:cs="Times New Roman"/>
+          <w:sz w:val="24"/>
+          <w:szCs w:val="24"/>
+          <w:lang w:val="en-US"/>
+        </w:rPr>
+      </w:pPr>
+      <w:r>
+        <w:rPr>
+          <w:rFonts w:ascii="Times New Roman" w:hAnsi="Times New Roman" w:cs="Times New Roman"/>
+          <w:sz w:val="24"/>
+          <w:szCs w:val="24"/>
+          <w:lang w:val="en-US"/>
+        </w:rPr>
+        <w:t xml:space="preserve">   mainArr[index] := MoneyVal;</w:t>
+      </w:r>
+    </w:p>
+    <w:p>
+      <w:pPr>
+        <w:pBdr>
+          <w:top w:val="single" w:sz="4" w:space="1" w:color="auto"/>
+          <w:left w:val="single" w:sz="4" w:space="1" w:color="auto"/>
+          <w:bottom w:val="single" w:sz="4" w:space="1" w:color="auto"/>
+          <w:right w:val="single" w:sz="4" w:space="1" w:color="auto"/>
+        </w:pBdr>
+        <w:rPr>
+          <w:rFonts w:ascii="Times New Roman" w:hAnsi="Times New Roman" w:cs="Times New Roman"/>
+          <w:sz w:val="24"/>
+          <w:szCs w:val="24"/>
+          <w:lang w:val="en-US"/>
+        </w:rPr>
+      </w:pPr>
+      <w:r>
+        <w:rPr>
+          <w:rFonts w:ascii="Times New Roman" w:hAnsi="Times New Roman" w:cs="Times New Roman"/>
+          <w:sz w:val="24"/>
+          <w:szCs w:val="24"/>
+          <w:lang w:val="en-US"/>
+        </w:rPr>
+        <w:t>end;</w:t>
+      </w:r>
+    </w:p>
+    <w:p>
+      <w:pPr>
+        <w:pBdr>
+          <w:top w:val="single" w:sz="4" w:space="1" w:color="auto"/>
+          <w:left w:val="single" w:sz="4" w:space="1" w:color="auto"/>
+          <w:bottom w:val="single" w:sz="4" w:space="1" w:color="auto"/>
+          <w:right w:val="single" w:sz="4" w:space="1" w:color="auto"/>
+        </w:pBdr>
+        <w:rPr>
+          <w:rFonts w:ascii="Times New Roman" w:hAnsi="Times New Roman" w:cs="Times New Roman"/>
+          <w:sz w:val="24"/>
+          <w:szCs w:val="24"/>
+          <w:lang w:val="en-US"/>
+        </w:rPr>
+      </w:pPr>
+      <w:r>
+        <w:rPr>
+          <w:rFonts w:ascii="Times New Roman" w:hAnsi="Times New Roman" w:cs="Times New Roman"/>
+          <w:sz w:val="24"/>
+          <w:szCs w:val="24"/>
+          <w:lang w:val="en-US"/>
+        </w:rPr>
+        <w:t>procedure TForm1.CheckBox7Click(Sender: TObject);</w:t>
+      </w:r>
+    </w:p>
+    <w:p>
+      <w:pPr>
+        <w:pBdr>
+          <w:top w:val="single" w:sz="4" w:space="1" w:color="auto"/>
+          <w:left w:val="single" w:sz="4" w:space="1" w:color="auto"/>
+          <w:bottom w:val="single" w:sz="4" w:space="1" w:color="auto"/>
+          <w:right w:val="single" w:sz="4" w:space="1" w:color="auto"/>
+        </w:pBdr>
+        <w:rPr>
+          <w:rFonts w:ascii="Times New Roman" w:hAnsi="Times New Roman" w:cs="Times New Roman"/>
+          <w:sz w:val="24"/>
+          <w:szCs w:val="24"/>
+          <w:lang w:val="en-US"/>
+        </w:rPr>
+      </w:pPr>
+      <w:r>
+        <w:rPr>
+          <w:rFonts w:ascii="Times New Roman" w:hAnsi="Times New Roman" w:cs="Times New Roman"/>
+          <w:sz w:val="24"/>
+          <w:szCs w:val="24"/>
+          <w:lang w:val="en-US"/>
+        </w:rPr>
+        <w:t>var</w:t>
+      </w:r>
+    </w:p>
+    <w:p>
+      <w:pPr>
+        <w:pBdr>
+          <w:top w:val="single" w:sz="4" w:space="1" w:color="auto"/>
+          <w:left w:val="single" w:sz="4" w:space="1" w:color="auto"/>
+          <w:bottom w:val="single" w:sz="4" w:space="1" w:color="auto"/>
+          <w:right w:val="single" w:sz="4" w:space="1" w:color="auto"/>
+        </w:pBdr>
+        <w:rPr>
+          <w:rFonts w:ascii="Times New Roman" w:hAnsi="Times New Roman" w:cs="Times New Roman"/>
+          <w:sz w:val="24"/>
+          <w:szCs w:val="24"/>
+          <w:lang w:val="en-US"/>
+        </w:rPr>
+      </w:pPr>
+      <w:r>
+        <w:rPr>
+          <w:rFonts w:ascii="Times New Roman" w:hAnsi="Times New Roman" w:cs="Times New Roman"/>
+          <w:sz w:val="24"/>
+          <w:szCs w:val="24"/>
+          <w:lang w:val="en-US"/>
+        </w:rPr>
+        <w:t xml:space="preserve">  i: integer;</w:t>
+      </w:r>
+    </w:p>
+    <w:p>
+      <w:pPr>
+        <w:pBdr>
+          <w:top w:val="single" w:sz="4" w:space="1" w:color="auto"/>
+          <w:left w:val="single" w:sz="4" w:space="1" w:color="auto"/>
+          <w:bottom w:val="single" w:sz="4" w:space="1" w:color="auto"/>
+          <w:right w:val="single" w:sz="4" w:space="1" w:color="auto"/>
+        </w:pBdr>
+        <w:rPr>
+          <w:rFonts w:ascii="Times New Roman" w:hAnsi="Times New Roman" w:cs="Times New Roman"/>
+          <w:sz w:val="24"/>
+          <w:szCs w:val="24"/>
+          <w:lang w:val="en-US"/>
+        </w:rPr>
+      </w:pPr>
+      <w:r>
+        <w:rPr>
+          <w:rFonts w:ascii="Times New Roman" w:hAnsi="Times New Roman" w:cs="Times New Roman"/>
+          <w:sz w:val="24"/>
+          <w:szCs w:val="24"/>
+          <w:lang w:val="en-US"/>
+        </w:rPr>
+        <w:t xml:space="preserve">  MoneyVal, input: real;</w:t>
+      </w:r>
+    </w:p>
+    <w:p>
+      <w:pPr>
+        <w:pBdr>
+          <w:top w:val="single" w:sz="4" w:space="1" w:color="auto"/>
+          <w:left w:val="single" w:sz="4" w:space="1" w:color="auto"/>
+          <w:bottom w:val="single" w:sz="4" w:space="1" w:color="auto"/>
+          <w:right w:val="single" w:sz="4" w:space="1" w:color="auto"/>
+        </w:pBdr>
+        <w:rPr>
+          <w:rFonts w:ascii="Times New Roman" w:hAnsi="Times New Roman" w:cs="Times New Roman"/>
+          <w:sz w:val="24"/>
+          <w:szCs w:val="24"/>
+          <w:lang w:val="en-US"/>
+        </w:rPr>
+      </w:pPr>
+      <w:r>
+        <w:rPr>
+          <w:rFonts w:ascii="Times New Roman" w:hAnsi="Times New Roman" w:cs="Times New Roman"/>
+          <w:sz w:val="24"/>
+          <w:szCs w:val="24"/>
+          <w:lang w:val="en-US"/>
+        </w:rPr>
+        <w:t>Const</w:t>
+      </w:r>
+    </w:p>
+    <w:p>
+      <w:pPr>
+        <w:pBdr>
+          <w:top w:val="single" w:sz="4" w:space="1" w:color="auto"/>
+          <w:left w:val="single" w:sz="4" w:space="1" w:color="auto"/>
+          <w:bottom w:val="single" w:sz="4" w:space="1" w:color="auto"/>
+          <w:right w:val="single" w:sz="4" w:space="1" w:color="auto"/>
+        </w:pBdr>
+        <w:rPr>
+          <w:rFonts w:ascii="Times New Roman" w:hAnsi="Times New Roman" w:cs="Times New Roman"/>
+          <w:sz w:val="24"/>
+          <w:szCs w:val="24"/>
+          <w:lang w:val="en-US"/>
+        </w:rPr>
+      </w:pPr>
+      <w:r>
+        <w:rPr>
+          <w:rFonts w:ascii="Times New Roman" w:hAnsi="Times New Roman" w:cs="Times New Roman"/>
+          <w:sz w:val="24"/>
+          <w:szCs w:val="24"/>
+          <w:lang w:val="en-US"/>
+        </w:rPr>
+        <w:t xml:space="preserve">  {$WriteableConst On}</w:t>
+      </w:r>
+    </w:p>
+    <w:p>
+      <w:pPr>
+        <w:pBdr>
+          <w:top w:val="single" w:sz="4" w:space="1" w:color="auto"/>
+          <w:left w:val="single" w:sz="4" w:space="1" w:color="auto"/>
+          <w:bottom w:val="single" w:sz="4" w:space="1" w:color="auto"/>
+          <w:right w:val="single" w:sz="4" w:space="1" w:color="auto"/>
+        </w:pBdr>
+        <w:rPr>
+          <w:rFonts w:ascii="Times New Roman" w:hAnsi="Times New Roman" w:cs="Times New Roman"/>
+          <w:sz w:val="24"/>
+          <w:szCs w:val="24"/>
+          <w:lang w:val="en-US"/>
+        </w:rPr>
+      </w:pPr>
+      <w:r>
+        <w:rPr>
+          <w:rFonts w:ascii="Times New Roman" w:hAnsi="Times New Roman" w:cs="Times New Roman"/>
+          <w:sz w:val="24"/>
+          <w:szCs w:val="24"/>
+          <w:lang w:val="en-US"/>
+        </w:rPr>
+        <w:t xml:space="preserve">  index: integer = 0;</w:t>
+      </w:r>
+    </w:p>
+    <w:p>
+      <w:pPr>
+        <w:pBdr>
+          <w:top w:val="single" w:sz="4" w:space="1" w:color="auto"/>
+          <w:left w:val="single" w:sz="4" w:space="1" w:color="auto"/>
+          <w:bottom w:val="single" w:sz="4" w:space="1" w:color="auto"/>
+          <w:right w:val="single" w:sz="4" w:space="1" w:color="auto"/>
+        </w:pBdr>
+        <w:rPr>
+          <w:rFonts w:ascii="Times New Roman" w:hAnsi="Times New Roman" w:cs="Times New Roman"/>
+          <w:sz w:val="24"/>
+          <w:szCs w:val="24"/>
+          <w:lang w:val="en-US"/>
+        </w:rPr>
+      </w:pPr>
+      <w:r>
+        <w:rPr>
+          <w:rFonts w:ascii="Times New Roman" w:hAnsi="Times New Roman" w:cs="Times New Roman"/>
+          <w:sz w:val="24"/>
+          <w:szCs w:val="24"/>
+          <w:lang w:val="en-US"/>
+        </w:rPr>
+        <w:t xml:space="preserve">begin  </w:t>
+      </w:r>
+    </w:p>
+    <w:p>
+      <w:pPr>
+        <w:pBdr>
+          <w:top w:val="single" w:sz="4" w:space="1" w:color="auto"/>
+          <w:left w:val="single" w:sz="4" w:space="1" w:color="auto"/>
+          <w:bottom w:val="single" w:sz="4" w:space="1" w:color="auto"/>
+          <w:right w:val="single" w:sz="4" w:space="1" w:color="auto"/>
+        </w:pBdr>
+        <w:rPr>
+          <w:rFonts w:ascii="Times New Roman" w:hAnsi="Times New Roman" w:cs="Times New Roman"/>
+          <w:sz w:val="24"/>
+          <w:szCs w:val="24"/>
+          <w:lang w:val="en-US"/>
+        </w:rPr>
+      </w:pPr>
+      <w:r>
+        <w:rPr>
+          <w:rFonts w:ascii="Times New Roman" w:hAnsi="Times New Roman" w:cs="Times New Roman"/>
+          <w:sz w:val="24"/>
+          <w:szCs w:val="24"/>
+          <w:lang w:val="en-US"/>
+        </w:rPr>
+        <w:lastRenderedPageBreak/>
+        <w:t xml:space="preserve">  input := strtofloat(Edit2.Text);</w:t>
+      </w:r>
+    </w:p>
+    <w:p>
+      <w:pPr>
+        <w:pBdr>
+          <w:top w:val="single" w:sz="4" w:space="1" w:color="auto"/>
+          <w:left w:val="single" w:sz="4" w:space="1" w:color="auto"/>
+          <w:bottom w:val="single" w:sz="4" w:space="1" w:color="auto"/>
+          <w:right w:val="single" w:sz="4" w:space="1" w:color="auto"/>
+        </w:pBdr>
+        <w:rPr>
+          <w:rFonts w:ascii="Times New Roman" w:hAnsi="Times New Roman" w:cs="Times New Roman"/>
+          <w:sz w:val="24"/>
+          <w:szCs w:val="24"/>
+          <w:lang w:val="en-US"/>
+        </w:rPr>
+      </w:pPr>
+      <w:r>
+        <w:rPr>
+          <w:rFonts w:ascii="Times New Roman" w:hAnsi="Times New Roman" w:cs="Times New Roman"/>
+          <w:sz w:val="24"/>
+          <w:szCs w:val="24"/>
+          <w:lang w:val="en-US"/>
+        </w:rPr>
+        <w:t xml:space="preserve">  MoneyVal := StrToFloat(CheckBox7.Caption);</w:t>
+      </w:r>
+    </w:p>
+    <w:p>
+      <w:pPr>
+        <w:pBdr>
+          <w:top w:val="single" w:sz="4" w:space="1" w:color="auto"/>
+          <w:left w:val="single" w:sz="4" w:space="1" w:color="auto"/>
+          <w:bottom w:val="single" w:sz="4" w:space="1" w:color="auto"/>
+          <w:right w:val="single" w:sz="4" w:space="1" w:color="auto"/>
+        </w:pBdr>
+        <w:rPr>
+          <w:rFonts w:ascii="Times New Roman" w:hAnsi="Times New Roman" w:cs="Times New Roman"/>
+          <w:sz w:val="24"/>
+          <w:szCs w:val="24"/>
+          <w:lang w:val="en-US"/>
+        </w:rPr>
+      </w:pPr>
+      <w:r>
+        <w:rPr>
+          <w:rFonts w:ascii="Times New Roman" w:hAnsi="Times New Roman" w:cs="Times New Roman"/>
+          <w:sz w:val="24"/>
+          <w:szCs w:val="24"/>
+          <w:lang w:val="en-US"/>
+        </w:rPr>
+        <w:t xml:space="preserve">  </w:t>
+      </w:r>
+    </w:p>
+    <w:p>
+      <w:pPr>
+        <w:pBdr>
+          <w:top w:val="single" w:sz="4" w:space="1" w:color="auto"/>
+          <w:left w:val="single" w:sz="4" w:space="1" w:color="auto"/>
+          <w:bottom w:val="single" w:sz="4" w:space="1" w:color="auto"/>
+          <w:right w:val="single" w:sz="4" w:space="1" w:color="auto"/>
+        </w:pBdr>
+        <w:rPr>
+          <w:rFonts w:ascii="Times New Roman" w:hAnsi="Times New Roman" w:cs="Times New Roman"/>
+          <w:sz w:val="24"/>
+          <w:szCs w:val="24"/>
+          <w:lang w:val="en-US"/>
+        </w:rPr>
+      </w:pPr>
+      <w:r>
+        <w:rPr>
+          <w:rFonts w:ascii="Times New Roman" w:hAnsi="Times New Roman" w:cs="Times New Roman"/>
+          <w:sz w:val="24"/>
+          <w:szCs w:val="24"/>
+          <w:lang w:val="en-US"/>
+        </w:rPr>
+        <w:t xml:space="preserve">  if CheckBox4.Checked = False then</w:t>
+      </w:r>
+    </w:p>
+    <w:p>
+      <w:pPr>
+        <w:pBdr>
+          <w:top w:val="single" w:sz="4" w:space="1" w:color="auto"/>
+          <w:left w:val="single" w:sz="4" w:space="1" w:color="auto"/>
+          <w:bottom w:val="single" w:sz="4" w:space="1" w:color="auto"/>
+          <w:right w:val="single" w:sz="4" w:space="1" w:color="auto"/>
+        </w:pBdr>
+        <w:rPr>
+          <w:rFonts w:ascii="Times New Roman" w:hAnsi="Times New Roman" w:cs="Times New Roman"/>
+          <w:sz w:val="24"/>
+          <w:szCs w:val="24"/>
+          <w:lang w:val="en-US"/>
+        </w:rPr>
+      </w:pPr>
+      <w:r>
+        <w:rPr>
+          <w:rFonts w:ascii="Times New Roman" w:hAnsi="Times New Roman" w:cs="Times New Roman"/>
+          <w:sz w:val="24"/>
+          <w:szCs w:val="24"/>
+          <w:lang w:val="en-US"/>
+        </w:rPr>
+        <w:t xml:space="preserve">  begin</w:t>
+      </w:r>
+    </w:p>
+    <w:p>
+      <w:pPr>
+        <w:pBdr>
+          <w:top w:val="single" w:sz="4" w:space="1" w:color="auto"/>
+          <w:left w:val="single" w:sz="4" w:space="1" w:color="auto"/>
+          <w:bottom w:val="single" w:sz="4" w:space="1" w:color="auto"/>
+          <w:right w:val="single" w:sz="4" w:space="1" w:color="auto"/>
+        </w:pBdr>
+        <w:rPr>
+          <w:rFonts w:ascii="Times New Roman" w:hAnsi="Times New Roman" w:cs="Times New Roman"/>
+          <w:sz w:val="24"/>
+          <w:szCs w:val="24"/>
+          <w:lang w:val="en-US"/>
+        </w:rPr>
+      </w:pPr>
+      <w:r>
+        <w:rPr>
+          <w:rFonts w:ascii="Times New Roman" w:hAnsi="Times New Roman" w:cs="Times New Roman"/>
+          <w:sz w:val="24"/>
+          <w:szCs w:val="24"/>
+          <w:lang w:val="en-US"/>
+        </w:rPr>
+        <w:t xml:space="preserve">      for i := 1 to 10 do begin</w:t>
+      </w:r>
+    </w:p>
+    <w:p>
+      <w:pPr>
+        <w:pBdr>
+          <w:top w:val="single" w:sz="4" w:space="1" w:color="auto"/>
+          <w:left w:val="single" w:sz="4" w:space="1" w:color="auto"/>
+          <w:bottom w:val="single" w:sz="4" w:space="1" w:color="auto"/>
+          <w:right w:val="single" w:sz="4" w:space="1" w:color="auto"/>
+        </w:pBdr>
+        <w:rPr>
+          <w:rFonts w:ascii="Times New Roman" w:hAnsi="Times New Roman" w:cs="Times New Roman"/>
+          <w:sz w:val="24"/>
+          <w:szCs w:val="24"/>
+          <w:lang w:val="en-US"/>
+        </w:rPr>
+      </w:pPr>
+      <w:r>
+        <w:rPr>
+          <w:rFonts w:ascii="Times New Roman" w:hAnsi="Times New Roman" w:cs="Times New Roman"/>
+          <w:sz w:val="24"/>
+          <w:szCs w:val="24"/>
+          <w:lang w:val="en-US"/>
+        </w:rPr>
+        <w:t xml:space="preserve">        if mainArr[i] = MoneyVal then</w:t>
+      </w:r>
+    </w:p>
+    <w:p>
+      <w:pPr>
+        <w:pBdr>
+          <w:top w:val="single" w:sz="4" w:space="1" w:color="auto"/>
+          <w:left w:val="single" w:sz="4" w:space="1" w:color="auto"/>
+          <w:bottom w:val="single" w:sz="4" w:space="1" w:color="auto"/>
+          <w:right w:val="single" w:sz="4" w:space="1" w:color="auto"/>
+        </w:pBdr>
+        <w:rPr>
+          <w:rFonts w:ascii="Times New Roman" w:hAnsi="Times New Roman" w:cs="Times New Roman"/>
+          <w:sz w:val="24"/>
+          <w:szCs w:val="24"/>
+          <w:lang w:val="en-US"/>
+        </w:rPr>
+      </w:pPr>
+      <w:r>
+        <w:rPr>
+          <w:rFonts w:ascii="Times New Roman" w:hAnsi="Times New Roman" w:cs="Times New Roman"/>
+          <w:sz w:val="24"/>
+          <w:szCs w:val="24"/>
+          <w:lang w:val="en-US"/>
+        </w:rPr>
+        <w:t xml:space="preserve">          begin</w:t>
+      </w:r>
+    </w:p>
+    <w:p>
+      <w:pPr>
+        <w:pBdr>
+          <w:top w:val="single" w:sz="4" w:space="1" w:color="auto"/>
+          <w:left w:val="single" w:sz="4" w:space="1" w:color="auto"/>
+          <w:bottom w:val="single" w:sz="4" w:space="1" w:color="auto"/>
+          <w:right w:val="single" w:sz="4" w:space="1" w:color="auto"/>
+        </w:pBdr>
+        <w:rPr>
+          <w:rFonts w:ascii="Times New Roman" w:hAnsi="Times New Roman" w:cs="Times New Roman"/>
+          <w:sz w:val="24"/>
+          <w:szCs w:val="24"/>
+          <w:lang w:val="en-US"/>
+        </w:rPr>
+      </w:pPr>
+      <w:r>
+        <w:rPr>
+          <w:rFonts w:ascii="Times New Roman" w:hAnsi="Times New Roman" w:cs="Times New Roman"/>
+          <w:sz w:val="24"/>
+          <w:szCs w:val="24"/>
+          <w:lang w:val="en-US"/>
+        </w:rPr>
+        <w:t xml:space="preserve">            mainArr[i] := input + 1;</w:t>
+      </w:r>
+    </w:p>
+    <w:p>
+      <w:pPr>
+        <w:pBdr>
+          <w:top w:val="single" w:sz="4" w:space="1" w:color="auto"/>
+          <w:left w:val="single" w:sz="4" w:space="1" w:color="auto"/>
+          <w:bottom w:val="single" w:sz="4" w:space="1" w:color="auto"/>
+          <w:right w:val="single" w:sz="4" w:space="1" w:color="auto"/>
+        </w:pBdr>
+        <w:rPr>
+          <w:rFonts w:ascii="Times New Roman" w:hAnsi="Times New Roman" w:cs="Times New Roman"/>
+          <w:sz w:val="24"/>
+          <w:szCs w:val="24"/>
+          <w:lang w:val="en-US"/>
+        </w:rPr>
+      </w:pPr>
+      <w:r>
+        <w:rPr>
+          <w:rFonts w:ascii="Times New Roman" w:hAnsi="Times New Roman" w:cs="Times New Roman"/>
+          <w:sz w:val="24"/>
+          <w:szCs w:val="24"/>
+          <w:lang w:val="en-US"/>
+        </w:rPr>
+        <w:t xml:space="preserve">            index := i;</w:t>
+      </w:r>
+    </w:p>
+    <w:p>
+      <w:pPr>
+        <w:pBdr>
+          <w:top w:val="single" w:sz="4" w:space="1" w:color="auto"/>
+          <w:left w:val="single" w:sz="4" w:space="1" w:color="auto"/>
+          <w:bottom w:val="single" w:sz="4" w:space="1" w:color="auto"/>
+          <w:right w:val="single" w:sz="4" w:space="1" w:color="auto"/>
+        </w:pBdr>
+        <w:rPr>
+          <w:rFonts w:ascii="Times New Roman" w:hAnsi="Times New Roman" w:cs="Times New Roman"/>
+          <w:sz w:val="24"/>
+          <w:szCs w:val="24"/>
+          <w:lang w:val="en-US"/>
+        </w:rPr>
+      </w:pPr>
+      <w:r>
+        <w:rPr>
+          <w:rFonts w:ascii="Times New Roman" w:hAnsi="Times New Roman" w:cs="Times New Roman"/>
+          <w:sz w:val="24"/>
+          <w:szCs w:val="24"/>
+          <w:lang w:val="en-US"/>
+        </w:rPr>
+        <w:t xml:space="preserve">          end;</w:t>
+      </w:r>
+    </w:p>
+    <w:p>
+      <w:pPr>
+        <w:pBdr>
+          <w:top w:val="single" w:sz="4" w:space="1" w:color="auto"/>
+          <w:left w:val="single" w:sz="4" w:space="1" w:color="auto"/>
+          <w:bottom w:val="single" w:sz="4" w:space="1" w:color="auto"/>
+          <w:right w:val="single" w:sz="4" w:space="1" w:color="auto"/>
+        </w:pBdr>
+        <w:rPr>
+          <w:rFonts w:ascii="Times New Roman" w:hAnsi="Times New Roman" w:cs="Times New Roman"/>
+          <w:sz w:val="24"/>
+          <w:szCs w:val="24"/>
+          <w:lang w:val="en-US"/>
+        </w:rPr>
+      </w:pPr>
+      <w:r>
+        <w:rPr>
+          <w:rFonts w:ascii="Times New Roman" w:hAnsi="Times New Roman" w:cs="Times New Roman"/>
+          <w:sz w:val="24"/>
+          <w:szCs w:val="24"/>
+          <w:lang w:val="en-US"/>
+        </w:rPr>
+        <w:t xml:space="preserve">      end;</w:t>
+      </w:r>
+    </w:p>
+    <w:p>
+      <w:pPr>
+        <w:pBdr>
+          <w:top w:val="single" w:sz="4" w:space="1" w:color="auto"/>
+          <w:left w:val="single" w:sz="4" w:space="1" w:color="auto"/>
+          <w:bottom w:val="single" w:sz="4" w:space="1" w:color="auto"/>
+          <w:right w:val="single" w:sz="4" w:space="1" w:color="auto"/>
+        </w:pBdr>
+        <w:rPr>
+          <w:rFonts w:ascii="Times New Roman" w:hAnsi="Times New Roman" w:cs="Times New Roman"/>
+          <w:sz w:val="24"/>
+          <w:szCs w:val="24"/>
+          <w:lang w:val="en-US"/>
+        </w:rPr>
+      </w:pPr>
+      <w:r>
+        <w:rPr>
+          <w:rFonts w:ascii="Times New Roman" w:hAnsi="Times New Roman" w:cs="Times New Roman"/>
+          <w:sz w:val="24"/>
+          <w:szCs w:val="24"/>
+          <w:lang w:val="en-US"/>
+        </w:rPr>
+        <w:t xml:space="preserve">  end</w:t>
+      </w:r>
+    </w:p>
+    <w:p>
+      <w:pPr>
+        <w:pBdr>
+          <w:top w:val="single" w:sz="4" w:space="1" w:color="auto"/>
+          <w:left w:val="single" w:sz="4" w:space="1" w:color="auto"/>
+          <w:bottom w:val="single" w:sz="4" w:space="1" w:color="auto"/>
+          <w:right w:val="single" w:sz="4" w:space="1" w:color="auto"/>
+        </w:pBdr>
+        <w:rPr>
+          <w:rFonts w:ascii="Times New Roman" w:hAnsi="Times New Roman" w:cs="Times New Roman"/>
+          <w:sz w:val="24"/>
+          <w:szCs w:val="24"/>
+          <w:lang w:val="en-US"/>
+        </w:rPr>
+      </w:pPr>
+      <w:r>
+        <w:rPr>
+          <w:rFonts w:ascii="Times New Roman" w:hAnsi="Times New Roman" w:cs="Times New Roman"/>
+          <w:sz w:val="24"/>
+          <w:szCs w:val="24"/>
+          <w:lang w:val="en-US"/>
+        </w:rPr>
+        <w:t xml:space="preserve">  else</w:t>
+      </w:r>
+    </w:p>
+    <w:p>
+      <w:pPr>
+        <w:pBdr>
+          <w:top w:val="single" w:sz="4" w:space="1" w:color="auto"/>
+          <w:left w:val="single" w:sz="4" w:space="1" w:color="auto"/>
+          <w:bottom w:val="single" w:sz="4" w:space="1" w:color="auto"/>
+          <w:right w:val="single" w:sz="4" w:space="1" w:color="auto"/>
+        </w:pBdr>
+        <w:rPr>
+          <w:rFonts w:ascii="Times New Roman" w:hAnsi="Times New Roman" w:cs="Times New Roman"/>
+          <w:sz w:val="24"/>
+          <w:szCs w:val="24"/>
+          <w:lang w:val="en-US"/>
+        </w:rPr>
+      </w:pPr>
+      <w:r>
+        <w:rPr>
+          <w:rFonts w:ascii="Times New Roman" w:hAnsi="Times New Roman" w:cs="Times New Roman"/>
+          <w:sz w:val="24"/>
+          <w:szCs w:val="24"/>
+          <w:lang w:val="en-US"/>
+        </w:rPr>
+        <w:t xml:space="preserve">   mainArr[index] := MoneyVal;</w:t>
+      </w:r>
+    </w:p>
+    <w:p>
+      <w:pPr>
+        <w:pBdr>
+          <w:top w:val="single" w:sz="4" w:space="1" w:color="auto"/>
+          <w:left w:val="single" w:sz="4" w:space="1" w:color="auto"/>
+          <w:bottom w:val="single" w:sz="4" w:space="1" w:color="auto"/>
+          <w:right w:val="single" w:sz="4" w:space="1" w:color="auto"/>
+        </w:pBdr>
+        <w:rPr>
+          <w:rFonts w:ascii="Times New Roman" w:hAnsi="Times New Roman" w:cs="Times New Roman"/>
+          <w:sz w:val="24"/>
+          <w:szCs w:val="24"/>
+          <w:lang w:val="en-US"/>
+        </w:rPr>
+      </w:pPr>
+      <w:r>
+        <w:rPr>
+          <w:rFonts w:ascii="Times New Roman" w:hAnsi="Times New Roman" w:cs="Times New Roman"/>
+          <w:sz w:val="24"/>
+          <w:szCs w:val="24"/>
+          <w:lang w:val="en-US"/>
+        </w:rPr>
+        <w:t>end;</w:t>
+      </w:r>
+    </w:p>
+    <w:p>
+      <w:pPr>
+        <w:pBdr>
+          <w:top w:val="single" w:sz="4" w:space="1" w:color="auto"/>
+          <w:left w:val="single" w:sz="4" w:space="1" w:color="auto"/>
+          <w:bottom w:val="single" w:sz="4" w:space="1" w:color="auto"/>
+          <w:right w:val="single" w:sz="4" w:space="1" w:color="auto"/>
+        </w:pBdr>
+        <w:rPr>
+          <w:rFonts w:ascii="Times New Roman" w:hAnsi="Times New Roman" w:cs="Times New Roman"/>
+          <w:sz w:val="24"/>
+          <w:szCs w:val="24"/>
+          <w:lang w:val="en-US"/>
+        </w:rPr>
+      </w:pPr>
+    </w:p>
+    <w:p>
+      <w:pPr>
+        <w:pBdr>
+          <w:top w:val="single" w:sz="4" w:space="1" w:color="auto"/>
+          <w:left w:val="single" w:sz="4" w:space="1" w:color="auto"/>
+          <w:bottom w:val="single" w:sz="4" w:space="1" w:color="auto"/>
+          <w:right w:val="single" w:sz="4" w:space="1" w:color="auto"/>
+        </w:pBdr>
+        <w:rPr>
+          <w:rFonts w:ascii="Times New Roman" w:hAnsi="Times New Roman" w:cs="Times New Roman"/>
+          <w:sz w:val="24"/>
+          <w:szCs w:val="24"/>
+          <w:lang w:val="en-US"/>
+        </w:rPr>
+      </w:pPr>
+      <w:r>
+        <w:rPr>
+          <w:rFonts w:ascii="Times New Roman" w:hAnsi="Times New Roman" w:cs="Times New Roman"/>
+          <w:sz w:val="24"/>
+          <w:szCs w:val="24"/>
+          <w:lang w:val="en-US"/>
+        </w:rPr>
+        <w:t>procedure TForm1.CheckBox8Click(Sender: TObject);</w:t>
+      </w:r>
+    </w:p>
+    <w:p>
+      <w:pPr>
+        <w:pBdr>
+          <w:top w:val="single" w:sz="4" w:space="1" w:color="auto"/>
+          <w:left w:val="single" w:sz="4" w:space="1" w:color="auto"/>
+          <w:bottom w:val="single" w:sz="4" w:space="1" w:color="auto"/>
+          <w:right w:val="single" w:sz="4" w:space="1" w:color="auto"/>
+        </w:pBdr>
+        <w:rPr>
+          <w:rFonts w:ascii="Times New Roman" w:hAnsi="Times New Roman" w:cs="Times New Roman"/>
+          <w:sz w:val="24"/>
+          <w:szCs w:val="24"/>
+          <w:lang w:val="en-US"/>
+        </w:rPr>
+      </w:pPr>
+      <w:r>
+        <w:rPr>
+          <w:rFonts w:ascii="Times New Roman" w:hAnsi="Times New Roman" w:cs="Times New Roman"/>
+          <w:sz w:val="24"/>
+          <w:szCs w:val="24"/>
+          <w:lang w:val="en-US"/>
+        </w:rPr>
+        <w:t>var</w:t>
+      </w:r>
+    </w:p>
+    <w:p>
+      <w:pPr>
+        <w:pBdr>
+          <w:top w:val="single" w:sz="4" w:space="1" w:color="auto"/>
+          <w:left w:val="single" w:sz="4" w:space="1" w:color="auto"/>
+          <w:bottom w:val="single" w:sz="4" w:space="1" w:color="auto"/>
+          <w:right w:val="single" w:sz="4" w:space="1" w:color="auto"/>
+        </w:pBdr>
+        <w:rPr>
+          <w:rFonts w:ascii="Times New Roman" w:hAnsi="Times New Roman" w:cs="Times New Roman"/>
+          <w:sz w:val="24"/>
+          <w:szCs w:val="24"/>
+          <w:lang w:val="en-US"/>
+        </w:rPr>
+      </w:pPr>
+      <w:r>
+        <w:rPr>
+          <w:rFonts w:ascii="Times New Roman" w:hAnsi="Times New Roman" w:cs="Times New Roman"/>
+          <w:sz w:val="24"/>
+          <w:szCs w:val="24"/>
+          <w:lang w:val="en-US"/>
+        </w:rPr>
+        <w:t xml:space="preserve">  i: integer;</w:t>
+      </w:r>
+    </w:p>
+    <w:p>
+      <w:pPr>
+        <w:pBdr>
+          <w:top w:val="single" w:sz="4" w:space="1" w:color="auto"/>
+          <w:left w:val="single" w:sz="4" w:space="1" w:color="auto"/>
+          <w:bottom w:val="single" w:sz="4" w:space="1" w:color="auto"/>
+          <w:right w:val="single" w:sz="4" w:space="1" w:color="auto"/>
+        </w:pBdr>
+        <w:rPr>
+          <w:rFonts w:ascii="Times New Roman" w:hAnsi="Times New Roman" w:cs="Times New Roman"/>
+          <w:sz w:val="24"/>
+          <w:szCs w:val="24"/>
+          <w:lang w:val="en-US"/>
+        </w:rPr>
+      </w:pPr>
+      <w:r>
+        <w:rPr>
+          <w:rFonts w:ascii="Times New Roman" w:hAnsi="Times New Roman" w:cs="Times New Roman"/>
+          <w:sz w:val="24"/>
+          <w:szCs w:val="24"/>
+          <w:lang w:val="en-US"/>
+        </w:rPr>
+        <w:t xml:space="preserve">  MoneyVal, input: real;</w:t>
+      </w:r>
+    </w:p>
+    <w:p>
+      <w:pPr>
+        <w:pBdr>
+          <w:top w:val="single" w:sz="4" w:space="1" w:color="auto"/>
+          <w:left w:val="single" w:sz="4" w:space="1" w:color="auto"/>
+          <w:bottom w:val="single" w:sz="4" w:space="1" w:color="auto"/>
+          <w:right w:val="single" w:sz="4" w:space="1" w:color="auto"/>
+        </w:pBdr>
+        <w:rPr>
+          <w:rFonts w:ascii="Times New Roman" w:hAnsi="Times New Roman" w:cs="Times New Roman"/>
+          <w:sz w:val="24"/>
+          <w:szCs w:val="24"/>
+          <w:lang w:val="en-US"/>
+        </w:rPr>
+      </w:pPr>
+      <w:r>
+        <w:rPr>
+          <w:rFonts w:ascii="Times New Roman" w:hAnsi="Times New Roman" w:cs="Times New Roman"/>
+          <w:sz w:val="24"/>
+          <w:szCs w:val="24"/>
+          <w:lang w:val="en-US"/>
+        </w:rPr>
+        <w:t>Const</w:t>
+      </w:r>
+    </w:p>
+    <w:p>
+      <w:pPr>
+        <w:pBdr>
+          <w:top w:val="single" w:sz="4" w:space="1" w:color="auto"/>
+          <w:left w:val="single" w:sz="4" w:space="1" w:color="auto"/>
+          <w:bottom w:val="single" w:sz="4" w:space="1" w:color="auto"/>
+          <w:right w:val="single" w:sz="4" w:space="1" w:color="auto"/>
+        </w:pBdr>
+        <w:rPr>
+          <w:rFonts w:ascii="Times New Roman" w:hAnsi="Times New Roman" w:cs="Times New Roman"/>
+          <w:sz w:val="24"/>
+          <w:szCs w:val="24"/>
+          <w:lang w:val="en-US"/>
+        </w:rPr>
+      </w:pPr>
+      <w:r>
+        <w:rPr>
+          <w:rFonts w:ascii="Times New Roman" w:hAnsi="Times New Roman" w:cs="Times New Roman"/>
+          <w:sz w:val="24"/>
+          <w:szCs w:val="24"/>
+          <w:lang w:val="en-US"/>
+        </w:rPr>
+        <w:t xml:space="preserve">  {$WriteableConst On}</w:t>
+      </w:r>
+    </w:p>
+    <w:p>
+      <w:pPr>
+        <w:pBdr>
+          <w:top w:val="single" w:sz="4" w:space="1" w:color="auto"/>
+          <w:left w:val="single" w:sz="4" w:space="1" w:color="auto"/>
+          <w:bottom w:val="single" w:sz="4" w:space="1" w:color="auto"/>
+          <w:right w:val="single" w:sz="4" w:space="1" w:color="auto"/>
+        </w:pBdr>
+        <w:rPr>
+          <w:rFonts w:ascii="Times New Roman" w:hAnsi="Times New Roman" w:cs="Times New Roman"/>
+          <w:sz w:val="24"/>
+          <w:szCs w:val="24"/>
+          <w:lang w:val="en-US"/>
+        </w:rPr>
+      </w:pPr>
+      <w:r>
+        <w:rPr>
+          <w:rFonts w:ascii="Times New Roman" w:hAnsi="Times New Roman" w:cs="Times New Roman"/>
+          <w:sz w:val="24"/>
+          <w:szCs w:val="24"/>
+          <w:lang w:val="en-US"/>
+        </w:rPr>
+        <w:t xml:space="preserve">  index: integer = 0;</w:t>
+      </w:r>
+    </w:p>
+    <w:p>
+      <w:pPr>
+        <w:pBdr>
+          <w:top w:val="single" w:sz="4" w:space="1" w:color="auto"/>
+          <w:left w:val="single" w:sz="4" w:space="1" w:color="auto"/>
+          <w:bottom w:val="single" w:sz="4" w:space="1" w:color="auto"/>
+          <w:right w:val="single" w:sz="4" w:space="1" w:color="auto"/>
+        </w:pBdr>
+        <w:rPr>
+          <w:rFonts w:ascii="Times New Roman" w:hAnsi="Times New Roman" w:cs="Times New Roman"/>
+          <w:sz w:val="24"/>
+          <w:szCs w:val="24"/>
+          <w:lang w:val="en-US"/>
+        </w:rPr>
+      </w:pPr>
+      <w:r>
+        <w:rPr>
+          <w:rFonts w:ascii="Times New Roman" w:hAnsi="Times New Roman" w:cs="Times New Roman"/>
+          <w:sz w:val="24"/>
+          <w:szCs w:val="24"/>
+          <w:lang w:val="en-US"/>
+        </w:rPr>
+        <w:t xml:space="preserve">begin  </w:t>
+      </w:r>
+    </w:p>
+    <w:p>
+      <w:pPr>
+        <w:pBdr>
+          <w:top w:val="single" w:sz="4" w:space="1" w:color="auto"/>
+          <w:left w:val="single" w:sz="4" w:space="1" w:color="auto"/>
+          <w:bottom w:val="single" w:sz="4" w:space="1" w:color="auto"/>
+          <w:right w:val="single" w:sz="4" w:space="1" w:color="auto"/>
+        </w:pBdr>
+        <w:rPr>
+          <w:rFonts w:ascii="Times New Roman" w:hAnsi="Times New Roman" w:cs="Times New Roman"/>
+          <w:sz w:val="24"/>
+          <w:szCs w:val="24"/>
+          <w:lang w:val="en-US"/>
+        </w:rPr>
+      </w:pPr>
+      <w:r>
+        <w:rPr>
+          <w:rFonts w:ascii="Times New Roman" w:hAnsi="Times New Roman" w:cs="Times New Roman"/>
+          <w:sz w:val="24"/>
+          <w:szCs w:val="24"/>
+          <w:lang w:val="en-US"/>
+        </w:rPr>
+        <w:t xml:space="preserve">  input := strtofloat(Edit2.Text);</w:t>
+      </w:r>
+    </w:p>
+    <w:p>
+      <w:pPr>
+        <w:pBdr>
+          <w:top w:val="single" w:sz="4" w:space="1" w:color="auto"/>
+          <w:left w:val="single" w:sz="4" w:space="1" w:color="auto"/>
+          <w:bottom w:val="single" w:sz="4" w:space="1" w:color="auto"/>
+          <w:right w:val="single" w:sz="4" w:space="1" w:color="auto"/>
+        </w:pBdr>
+        <w:rPr>
+          <w:rFonts w:ascii="Times New Roman" w:hAnsi="Times New Roman" w:cs="Times New Roman"/>
+          <w:sz w:val="24"/>
+          <w:szCs w:val="24"/>
+          <w:lang w:val="en-US"/>
+        </w:rPr>
+      </w:pPr>
+      <w:r>
+        <w:rPr>
+          <w:rFonts w:ascii="Times New Roman" w:hAnsi="Times New Roman" w:cs="Times New Roman"/>
+          <w:sz w:val="24"/>
+          <w:szCs w:val="24"/>
+          <w:lang w:val="en-US"/>
+        </w:rPr>
+        <w:t xml:space="preserve">  MoneyVal := StrToFloat(CheckBox8.Caption);</w:t>
+      </w:r>
+    </w:p>
+    <w:p>
+      <w:pPr>
+        <w:pBdr>
+          <w:top w:val="single" w:sz="4" w:space="1" w:color="auto"/>
+          <w:left w:val="single" w:sz="4" w:space="1" w:color="auto"/>
+          <w:bottom w:val="single" w:sz="4" w:space="1" w:color="auto"/>
+          <w:right w:val="single" w:sz="4" w:space="1" w:color="auto"/>
+        </w:pBdr>
+        <w:rPr>
+          <w:rFonts w:ascii="Times New Roman" w:hAnsi="Times New Roman" w:cs="Times New Roman"/>
+          <w:sz w:val="24"/>
+          <w:szCs w:val="24"/>
+          <w:lang w:val="en-US"/>
+        </w:rPr>
+      </w:pPr>
+      <w:r>
+        <w:rPr>
+          <w:rFonts w:ascii="Times New Roman" w:hAnsi="Times New Roman" w:cs="Times New Roman"/>
+          <w:sz w:val="24"/>
+          <w:szCs w:val="24"/>
+          <w:lang w:val="en-US"/>
+        </w:rPr>
+        <w:t xml:space="preserve">  </w:t>
+      </w:r>
+    </w:p>
+    <w:p>
+      <w:pPr>
+        <w:pBdr>
+          <w:top w:val="single" w:sz="4" w:space="1" w:color="auto"/>
+          <w:left w:val="single" w:sz="4" w:space="1" w:color="auto"/>
+          <w:bottom w:val="single" w:sz="4" w:space="1" w:color="auto"/>
+          <w:right w:val="single" w:sz="4" w:space="1" w:color="auto"/>
+        </w:pBdr>
+        <w:rPr>
+          <w:rFonts w:ascii="Times New Roman" w:hAnsi="Times New Roman" w:cs="Times New Roman"/>
+          <w:sz w:val="24"/>
+          <w:szCs w:val="24"/>
+          <w:lang w:val="en-US"/>
+        </w:rPr>
+      </w:pPr>
+      <w:r>
+        <w:rPr>
+          <w:rFonts w:ascii="Times New Roman" w:hAnsi="Times New Roman" w:cs="Times New Roman"/>
+          <w:sz w:val="24"/>
+          <w:szCs w:val="24"/>
+          <w:lang w:val="en-US"/>
+        </w:rPr>
+        <w:t xml:space="preserve">  if CheckBox4.Checked = False then</w:t>
+      </w:r>
+    </w:p>
+    <w:p>
+      <w:pPr>
+        <w:pBdr>
+          <w:top w:val="single" w:sz="4" w:space="1" w:color="auto"/>
+          <w:left w:val="single" w:sz="4" w:space="1" w:color="auto"/>
+          <w:bottom w:val="single" w:sz="4" w:space="1" w:color="auto"/>
+          <w:right w:val="single" w:sz="4" w:space="1" w:color="auto"/>
+        </w:pBdr>
+        <w:rPr>
+          <w:rFonts w:ascii="Times New Roman" w:hAnsi="Times New Roman" w:cs="Times New Roman"/>
+          <w:sz w:val="24"/>
+          <w:szCs w:val="24"/>
+          <w:lang w:val="en-US"/>
+        </w:rPr>
+      </w:pPr>
+      <w:r>
+        <w:rPr>
+          <w:rFonts w:ascii="Times New Roman" w:hAnsi="Times New Roman" w:cs="Times New Roman"/>
+          <w:sz w:val="24"/>
+          <w:szCs w:val="24"/>
+          <w:lang w:val="en-US"/>
+        </w:rPr>
+        <w:t xml:space="preserve">  begin</w:t>
+      </w:r>
+    </w:p>
+    <w:p>
+      <w:pPr>
+        <w:pBdr>
+          <w:top w:val="single" w:sz="4" w:space="1" w:color="auto"/>
+          <w:left w:val="single" w:sz="4" w:space="1" w:color="auto"/>
+          <w:bottom w:val="single" w:sz="4" w:space="1" w:color="auto"/>
+          <w:right w:val="single" w:sz="4" w:space="1" w:color="auto"/>
+        </w:pBdr>
+        <w:rPr>
+          <w:rFonts w:ascii="Times New Roman" w:hAnsi="Times New Roman" w:cs="Times New Roman"/>
+          <w:sz w:val="24"/>
+          <w:szCs w:val="24"/>
+          <w:lang w:val="en-US"/>
+        </w:rPr>
+      </w:pPr>
+      <w:r>
+        <w:rPr>
+          <w:rFonts w:ascii="Times New Roman" w:hAnsi="Times New Roman" w:cs="Times New Roman"/>
+          <w:sz w:val="24"/>
+          <w:szCs w:val="24"/>
+          <w:lang w:val="en-US"/>
+        </w:rPr>
+        <w:t xml:space="preserve">      for i := 1 to 10 do begin</w:t>
+      </w:r>
+    </w:p>
+    <w:p>
+      <w:pPr>
+        <w:pBdr>
+          <w:top w:val="single" w:sz="4" w:space="1" w:color="auto"/>
+          <w:left w:val="single" w:sz="4" w:space="1" w:color="auto"/>
+          <w:bottom w:val="single" w:sz="4" w:space="1" w:color="auto"/>
+          <w:right w:val="single" w:sz="4" w:space="1" w:color="auto"/>
+        </w:pBdr>
+        <w:rPr>
+          <w:rFonts w:ascii="Times New Roman" w:hAnsi="Times New Roman" w:cs="Times New Roman"/>
+          <w:sz w:val="24"/>
+          <w:szCs w:val="24"/>
+          <w:lang w:val="en-US"/>
+        </w:rPr>
+      </w:pPr>
+      <w:r>
+        <w:rPr>
+          <w:rFonts w:ascii="Times New Roman" w:hAnsi="Times New Roman" w:cs="Times New Roman"/>
+          <w:sz w:val="24"/>
+          <w:szCs w:val="24"/>
+          <w:lang w:val="en-US"/>
+        </w:rPr>
+        <w:t xml:space="preserve">        if mainArr[i] = MoneyVal then</w:t>
+      </w:r>
+    </w:p>
+    <w:p>
+      <w:pPr>
+        <w:pBdr>
+          <w:top w:val="single" w:sz="4" w:space="1" w:color="auto"/>
+          <w:left w:val="single" w:sz="4" w:space="1" w:color="auto"/>
+          <w:bottom w:val="single" w:sz="4" w:space="1" w:color="auto"/>
+          <w:right w:val="single" w:sz="4" w:space="1" w:color="auto"/>
+        </w:pBdr>
+        <w:rPr>
+          <w:rFonts w:ascii="Times New Roman" w:hAnsi="Times New Roman" w:cs="Times New Roman"/>
+          <w:sz w:val="24"/>
+          <w:szCs w:val="24"/>
+          <w:lang w:val="en-US"/>
+        </w:rPr>
+      </w:pPr>
+      <w:r>
+        <w:rPr>
+          <w:rFonts w:ascii="Times New Roman" w:hAnsi="Times New Roman" w:cs="Times New Roman"/>
+          <w:sz w:val="24"/>
+          <w:szCs w:val="24"/>
+          <w:lang w:val="en-US"/>
+        </w:rPr>
+        <w:t xml:space="preserve">          begin</w:t>
+      </w:r>
+    </w:p>
+    <w:p>
+      <w:pPr>
+        <w:pBdr>
+          <w:top w:val="single" w:sz="4" w:space="1" w:color="auto"/>
+          <w:left w:val="single" w:sz="4" w:space="1" w:color="auto"/>
+          <w:bottom w:val="single" w:sz="4" w:space="1" w:color="auto"/>
+          <w:right w:val="single" w:sz="4" w:space="1" w:color="auto"/>
+        </w:pBdr>
+        <w:rPr>
+          <w:rFonts w:ascii="Times New Roman" w:hAnsi="Times New Roman" w:cs="Times New Roman"/>
+          <w:sz w:val="24"/>
+          <w:szCs w:val="24"/>
+          <w:lang w:val="en-US"/>
+        </w:rPr>
+      </w:pPr>
+      <w:r>
+        <w:rPr>
+          <w:rFonts w:ascii="Times New Roman" w:hAnsi="Times New Roman" w:cs="Times New Roman"/>
+          <w:sz w:val="24"/>
+          <w:szCs w:val="24"/>
+          <w:lang w:val="en-US"/>
+        </w:rPr>
+        <w:t xml:space="preserve">            mainArr[i] := input + 1;</w:t>
+      </w:r>
+    </w:p>
+    <w:p>
+      <w:pPr>
+        <w:pBdr>
+          <w:top w:val="single" w:sz="4" w:space="1" w:color="auto"/>
+          <w:left w:val="single" w:sz="4" w:space="1" w:color="auto"/>
+          <w:bottom w:val="single" w:sz="4" w:space="1" w:color="auto"/>
+          <w:right w:val="single" w:sz="4" w:space="1" w:color="auto"/>
+        </w:pBdr>
+        <w:rPr>
+          <w:rFonts w:ascii="Times New Roman" w:hAnsi="Times New Roman" w:cs="Times New Roman"/>
+          <w:sz w:val="24"/>
+          <w:szCs w:val="24"/>
+          <w:lang w:val="en-US"/>
+        </w:rPr>
+      </w:pPr>
+      <w:r>
+        <w:rPr>
+          <w:rFonts w:ascii="Times New Roman" w:hAnsi="Times New Roman" w:cs="Times New Roman"/>
+          <w:sz w:val="24"/>
+          <w:szCs w:val="24"/>
+          <w:lang w:val="en-US"/>
+        </w:rPr>
+        <w:t xml:space="preserve">            index := i;</w:t>
+      </w:r>
+    </w:p>
+    <w:p>
+      <w:pPr>
+        <w:pBdr>
+          <w:top w:val="single" w:sz="4" w:space="1" w:color="auto"/>
+          <w:left w:val="single" w:sz="4" w:space="1" w:color="auto"/>
+          <w:bottom w:val="single" w:sz="4" w:space="1" w:color="auto"/>
+          <w:right w:val="single" w:sz="4" w:space="1" w:color="auto"/>
+        </w:pBdr>
+        <w:rPr>
+          <w:rFonts w:ascii="Times New Roman" w:hAnsi="Times New Roman" w:cs="Times New Roman"/>
+          <w:sz w:val="24"/>
+          <w:szCs w:val="24"/>
+          <w:lang w:val="en-US"/>
+        </w:rPr>
+      </w:pPr>
+      <w:r>
+        <w:rPr>
+          <w:rFonts w:ascii="Times New Roman" w:hAnsi="Times New Roman" w:cs="Times New Roman"/>
+          <w:sz w:val="24"/>
+          <w:szCs w:val="24"/>
+          <w:lang w:val="en-US"/>
+        </w:rPr>
+        <w:lastRenderedPageBreak/>
+        <w:t xml:space="preserve">          end;</w:t>
+      </w:r>
+    </w:p>
+    <w:p>
+      <w:pPr>
+        <w:pBdr>
+          <w:top w:val="single" w:sz="4" w:space="1" w:color="auto"/>
+          <w:left w:val="single" w:sz="4" w:space="1" w:color="auto"/>
+          <w:bottom w:val="single" w:sz="4" w:space="1" w:color="auto"/>
+          <w:right w:val="single" w:sz="4" w:space="1" w:color="auto"/>
+        </w:pBdr>
+        <w:rPr>
+          <w:rFonts w:ascii="Times New Roman" w:hAnsi="Times New Roman" w:cs="Times New Roman"/>
+          <w:sz w:val="24"/>
+          <w:szCs w:val="24"/>
+          <w:lang w:val="en-US"/>
+        </w:rPr>
+      </w:pPr>
+      <w:r>
+        <w:rPr>
+          <w:rFonts w:ascii="Times New Roman" w:hAnsi="Times New Roman" w:cs="Times New Roman"/>
+          <w:sz w:val="24"/>
+          <w:szCs w:val="24"/>
+          <w:lang w:val="en-US"/>
+        </w:rPr>
+        <w:t xml:space="preserve">      end;</w:t>
+      </w:r>
+    </w:p>
+    <w:p>
+      <w:pPr>
+        <w:pBdr>
+          <w:top w:val="single" w:sz="4" w:space="1" w:color="auto"/>
+          <w:left w:val="single" w:sz="4" w:space="1" w:color="auto"/>
+          <w:bottom w:val="single" w:sz="4" w:space="1" w:color="auto"/>
+          <w:right w:val="single" w:sz="4" w:space="1" w:color="auto"/>
+        </w:pBdr>
+        <w:rPr>
+          <w:rFonts w:ascii="Times New Roman" w:hAnsi="Times New Roman" w:cs="Times New Roman"/>
+          <w:sz w:val="24"/>
+          <w:szCs w:val="24"/>
+          <w:lang w:val="en-US"/>
+        </w:rPr>
+      </w:pPr>
+      <w:r>
+        <w:rPr>
+          <w:rFonts w:ascii="Times New Roman" w:hAnsi="Times New Roman" w:cs="Times New Roman"/>
+          <w:sz w:val="24"/>
+          <w:szCs w:val="24"/>
+          <w:lang w:val="en-US"/>
+        </w:rPr>
+        <w:t xml:space="preserve">  end</w:t>
+      </w:r>
+    </w:p>
+    <w:p>
+      <w:pPr>
+        <w:pBdr>
+          <w:top w:val="single" w:sz="4" w:space="1" w:color="auto"/>
+          <w:left w:val="single" w:sz="4" w:space="1" w:color="auto"/>
+          <w:bottom w:val="single" w:sz="4" w:space="1" w:color="auto"/>
+          <w:right w:val="single" w:sz="4" w:space="1" w:color="auto"/>
+        </w:pBdr>
+        <w:rPr>
+          <w:rFonts w:ascii="Times New Roman" w:hAnsi="Times New Roman" w:cs="Times New Roman"/>
+          <w:sz w:val="24"/>
+          <w:szCs w:val="24"/>
+          <w:lang w:val="en-US"/>
+        </w:rPr>
+      </w:pPr>
+      <w:r>
+        <w:rPr>
+          <w:rFonts w:ascii="Times New Roman" w:hAnsi="Times New Roman" w:cs="Times New Roman"/>
+          <w:sz w:val="24"/>
+          <w:szCs w:val="24"/>
+          <w:lang w:val="en-US"/>
+        </w:rPr>
+        <w:t xml:space="preserve">  else</w:t>
+      </w:r>
+    </w:p>
+    <w:p>
+      <w:pPr>
+        <w:pBdr>
+          <w:top w:val="single" w:sz="4" w:space="1" w:color="auto"/>
+          <w:left w:val="single" w:sz="4" w:space="1" w:color="auto"/>
+          <w:bottom w:val="single" w:sz="4" w:space="1" w:color="auto"/>
+          <w:right w:val="single" w:sz="4" w:space="1" w:color="auto"/>
+        </w:pBdr>
+        <w:rPr>
+          <w:rFonts w:ascii="Times New Roman" w:hAnsi="Times New Roman" w:cs="Times New Roman"/>
+          <w:sz w:val="24"/>
+          <w:szCs w:val="24"/>
+          <w:lang w:val="en-US"/>
+        </w:rPr>
+      </w:pPr>
+      <w:r>
+        <w:rPr>
+          <w:rFonts w:ascii="Times New Roman" w:hAnsi="Times New Roman" w:cs="Times New Roman"/>
+          <w:sz w:val="24"/>
+          <w:szCs w:val="24"/>
+          <w:lang w:val="en-US"/>
+        </w:rPr>
+        <w:t xml:space="preserve">   mainArr[index] := MoneyVal;</w:t>
+      </w:r>
+    </w:p>
+    <w:p>
+      <w:pPr>
+        <w:pBdr>
+          <w:top w:val="single" w:sz="4" w:space="1" w:color="auto"/>
+          <w:left w:val="single" w:sz="4" w:space="1" w:color="auto"/>
+          <w:bottom w:val="single" w:sz="4" w:space="1" w:color="auto"/>
+          <w:right w:val="single" w:sz="4" w:space="1" w:color="auto"/>
+        </w:pBdr>
+        <w:rPr>
+          <w:rFonts w:ascii="Times New Roman" w:hAnsi="Times New Roman" w:cs="Times New Roman"/>
+          <w:sz w:val="24"/>
+          <w:szCs w:val="24"/>
+          <w:lang w:val="en-US"/>
+        </w:rPr>
+      </w:pPr>
+      <w:r>
+        <w:rPr>
+          <w:rFonts w:ascii="Times New Roman" w:hAnsi="Times New Roman" w:cs="Times New Roman"/>
+          <w:sz w:val="24"/>
+          <w:szCs w:val="24"/>
+          <w:lang w:val="en-US"/>
+        </w:rPr>
+        <w:t>end;</w:t>
+      </w:r>
+    </w:p>
+    <w:p>
+      <w:pPr>
+        <w:pBdr>
+          <w:top w:val="single" w:sz="4" w:space="1" w:color="auto"/>
+          <w:left w:val="single" w:sz="4" w:space="1" w:color="auto"/>
+          <w:bottom w:val="single" w:sz="4" w:space="1" w:color="auto"/>
+          <w:right w:val="single" w:sz="4" w:space="1" w:color="auto"/>
+        </w:pBdr>
+        <w:rPr>
+          <w:rFonts w:ascii="Times New Roman" w:hAnsi="Times New Roman" w:cs="Times New Roman"/>
+          <w:sz w:val="24"/>
+          <w:szCs w:val="24"/>
+          <w:lang w:val="en-US"/>
+        </w:rPr>
+      </w:pPr>
+    </w:p>
+    <w:p>
+      <w:pPr>
+        <w:pBdr>
+          <w:top w:val="single" w:sz="4" w:space="1" w:color="auto"/>
+          <w:left w:val="single" w:sz="4" w:space="1" w:color="auto"/>
+          <w:bottom w:val="single" w:sz="4" w:space="1" w:color="auto"/>
+          <w:right w:val="single" w:sz="4" w:space="1" w:color="auto"/>
+        </w:pBdr>
+        <w:rPr>
+          <w:rFonts w:ascii="Times New Roman" w:hAnsi="Times New Roman" w:cs="Times New Roman"/>
+          <w:sz w:val="24"/>
+          <w:szCs w:val="24"/>
+          <w:lang w:val="en-US"/>
+        </w:rPr>
+      </w:pPr>
+      <w:r>
+        <w:rPr>
+          <w:rFonts w:ascii="Times New Roman" w:hAnsi="Times New Roman" w:cs="Times New Roman"/>
+          <w:sz w:val="24"/>
+          <w:szCs w:val="24"/>
+          <w:lang w:val="en-US"/>
+        </w:rPr>
+        <w:t>procedure TForm1.CheckBox9Click(Sender: TObject);</w:t>
+      </w:r>
+    </w:p>
+    <w:p>
+      <w:pPr>
+        <w:pBdr>
+          <w:top w:val="single" w:sz="4" w:space="1" w:color="auto"/>
+          <w:left w:val="single" w:sz="4" w:space="1" w:color="auto"/>
+          <w:bottom w:val="single" w:sz="4" w:space="1" w:color="auto"/>
+          <w:right w:val="single" w:sz="4" w:space="1" w:color="auto"/>
+        </w:pBdr>
+        <w:rPr>
+          <w:rFonts w:ascii="Times New Roman" w:hAnsi="Times New Roman" w:cs="Times New Roman"/>
+          <w:sz w:val="24"/>
+          <w:szCs w:val="24"/>
+          <w:lang w:val="en-US"/>
+        </w:rPr>
+      </w:pPr>
+      <w:r>
+        <w:rPr>
+          <w:rFonts w:ascii="Times New Roman" w:hAnsi="Times New Roman" w:cs="Times New Roman"/>
+          <w:sz w:val="24"/>
+          <w:szCs w:val="24"/>
+          <w:lang w:val="en-US"/>
+        </w:rPr>
+        <w:t>var</w:t>
+      </w:r>
+    </w:p>
+    <w:p>
+      <w:pPr>
+        <w:pBdr>
+          <w:top w:val="single" w:sz="4" w:space="1" w:color="auto"/>
+          <w:left w:val="single" w:sz="4" w:space="1" w:color="auto"/>
+          <w:bottom w:val="single" w:sz="4" w:space="1" w:color="auto"/>
+          <w:right w:val="single" w:sz="4" w:space="1" w:color="auto"/>
+        </w:pBdr>
+        <w:rPr>
+          <w:rFonts w:ascii="Times New Roman" w:hAnsi="Times New Roman" w:cs="Times New Roman"/>
+          <w:sz w:val="24"/>
+          <w:szCs w:val="24"/>
+          <w:lang w:val="en-US"/>
+        </w:rPr>
+      </w:pPr>
+      <w:r>
+        <w:rPr>
+          <w:rFonts w:ascii="Times New Roman" w:hAnsi="Times New Roman" w:cs="Times New Roman"/>
+          <w:sz w:val="24"/>
+          <w:szCs w:val="24"/>
+          <w:lang w:val="en-US"/>
+        </w:rPr>
+        <w:t xml:space="preserve">  i: integer;</w:t>
+      </w:r>
+    </w:p>
+    <w:p>
+      <w:pPr>
+        <w:pBdr>
+          <w:top w:val="single" w:sz="4" w:space="1" w:color="auto"/>
+          <w:left w:val="single" w:sz="4" w:space="1" w:color="auto"/>
+          <w:bottom w:val="single" w:sz="4" w:space="1" w:color="auto"/>
+          <w:right w:val="single" w:sz="4" w:space="1" w:color="auto"/>
+        </w:pBdr>
+        <w:rPr>
+          <w:rFonts w:ascii="Times New Roman" w:hAnsi="Times New Roman" w:cs="Times New Roman"/>
+          <w:sz w:val="24"/>
+          <w:szCs w:val="24"/>
+          <w:lang w:val="en-US"/>
+        </w:rPr>
+      </w:pPr>
+      <w:r>
+        <w:rPr>
+          <w:rFonts w:ascii="Times New Roman" w:hAnsi="Times New Roman" w:cs="Times New Roman"/>
+          <w:sz w:val="24"/>
+          <w:szCs w:val="24"/>
+          <w:lang w:val="en-US"/>
+        </w:rPr>
+        <w:t xml:space="preserve">  MoneyVal, input: real;</w:t>
+      </w:r>
+    </w:p>
+    <w:p>
+      <w:pPr>
+        <w:pBdr>
+          <w:top w:val="single" w:sz="4" w:space="1" w:color="auto"/>
+          <w:left w:val="single" w:sz="4" w:space="1" w:color="auto"/>
+          <w:bottom w:val="single" w:sz="4" w:space="1" w:color="auto"/>
+          <w:right w:val="single" w:sz="4" w:space="1" w:color="auto"/>
+        </w:pBdr>
+        <w:rPr>
+          <w:rFonts w:ascii="Times New Roman" w:hAnsi="Times New Roman" w:cs="Times New Roman"/>
+          <w:sz w:val="24"/>
+          <w:szCs w:val="24"/>
+          <w:lang w:val="en-US"/>
+        </w:rPr>
+      </w:pPr>
+      <w:r>
+        <w:rPr>
+          <w:rFonts w:ascii="Times New Roman" w:hAnsi="Times New Roman" w:cs="Times New Roman"/>
+          <w:sz w:val="24"/>
+          <w:szCs w:val="24"/>
+          <w:lang w:val="en-US"/>
+        </w:rPr>
+        <w:t>Const</w:t>
+      </w:r>
+    </w:p>
+    <w:p>
+      <w:pPr>
+        <w:pBdr>
+          <w:top w:val="single" w:sz="4" w:space="1" w:color="auto"/>
+          <w:left w:val="single" w:sz="4" w:space="1" w:color="auto"/>
+          <w:bottom w:val="single" w:sz="4" w:space="1" w:color="auto"/>
+          <w:right w:val="single" w:sz="4" w:space="1" w:color="auto"/>
+        </w:pBdr>
+        <w:rPr>
+          <w:rFonts w:ascii="Times New Roman" w:hAnsi="Times New Roman" w:cs="Times New Roman"/>
+          <w:sz w:val="24"/>
+          <w:szCs w:val="24"/>
+          <w:lang w:val="en-US"/>
+        </w:rPr>
+      </w:pPr>
+      <w:r>
+        <w:rPr>
+          <w:rFonts w:ascii="Times New Roman" w:hAnsi="Times New Roman" w:cs="Times New Roman"/>
+          <w:sz w:val="24"/>
+          <w:szCs w:val="24"/>
+          <w:lang w:val="en-US"/>
+        </w:rPr>
+        <w:t xml:space="preserve">  {$WriteableConst On}</w:t>
+      </w:r>
+    </w:p>
+    <w:p>
+      <w:pPr>
+        <w:pBdr>
+          <w:top w:val="single" w:sz="4" w:space="1" w:color="auto"/>
+          <w:left w:val="single" w:sz="4" w:space="1" w:color="auto"/>
+          <w:bottom w:val="single" w:sz="4" w:space="1" w:color="auto"/>
+          <w:right w:val="single" w:sz="4" w:space="1" w:color="auto"/>
+        </w:pBdr>
+        <w:rPr>
+          <w:rFonts w:ascii="Times New Roman" w:hAnsi="Times New Roman" w:cs="Times New Roman"/>
+          <w:sz w:val="24"/>
+          <w:szCs w:val="24"/>
+          <w:lang w:val="en-US"/>
+        </w:rPr>
+      </w:pPr>
+      <w:r>
+        <w:rPr>
+          <w:rFonts w:ascii="Times New Roman" w:hAnsi="Times New Roman" w:cs="Times New Roman"/>
+          <w:sz w:val="24"/>
+          <w:szCs w:val="24"/>
+          <w:lang w:val="en-US"/>
+        </w:rPr>
+        <w:t xml:space="preserve">  index: integer = 0;</w:t>
+      </w:r>
+    </w:p>
+    <w:p>
+      <w:pPr>
+        <w:pBdr>
+          <w:top w:val="single" w:sz="4" w:space="1" w:color="auto"/>
+          <w:left w:val="single" w:sz="4" w:space="1" w:color="auto"/>
+          <w:bottom w:val="single" w:sz="4" w:space="1" w:color="auto"/>
+          <w:right w:val="single" w:sz="4" w:space="1" w:color="auto"/>
+        </w:pBdr>
+        <w:rPr>
+          <w:rFonts w:ascii="Times New Roman" w:hAnsi="Times New Roman" w:cs="Times New Roman"/>
+          <w:sz w:val="24"/>
+          <w:szCs w:val="24"/>
+          <w:lang w:val="en-US"/>
+        </w:rPr>
+      </w:pPr>
+      <w:r>
+        <w:rPr>
+          <w:rFonts w:ascii="Times New Roman" w:hAnsi="Times New Roman" w:cs="Times New Roman"/>
+          <w:sz w:val="24"/>
+          <w:szCs w:val="24"/>
+          <w:lang w:val="en-US"/>
+        </w:rPr>
+        <w:t xml:space="preserve">begin  </w:t>
+      </w:r>
+    </w:p>
+    <w:p>
+      <w:pPr>
+        <w:pBdr>
+          <w:top w:val="single" w:sz="4" w:space="1" w:color="auto"/>
+          <w:left w:val="single" w:sz="4" w:space="1" w:color="auto"/>
+          <w:bottom w:val="single" w:sz="4" w:space="1" w:color="auto"/>
+          <w:right w:val="single" w:sz="4" w:space="1" w:color="auto"/>
+        </w:pBdr>
+        <w:rPr>
+          <w:rFonts w:ascii="Times New Roman" w:hAnsi="Times New Roman" w:cs="Times New Roman"/>
+          <w:sz w:val="24"/>
+          <w:szCs w:val="24"/>
+          <w:lang w:val="en-US"/>
+        </w:rPr>
+      </w:pPr>
+      <w:r>
+        <w:rPr>
+          <w:rFonts w:ascii="Times New Roman" w:hAnsi="Times New Roman" w:cs="Times New Roman"/>
+          <w:sz w:val="24"/>
+          <w:szCs w:val="24"/>
+          <w:lang w:val="en-US"/>
+        </w:rPr>
+        <w:t xml:space="preserve">  input := strtofloat(Edit2.Text);</w:t>
+      </w:r>
+    </w:p>
+    <w:p>
+      <w:pPr>
+        <w:pBdr>
+          <w:top w:val="single" w:sz="4" w:space="1" w:color="auto"/>
+          <w:left w:val="single" w:sz="4" w:space="1" w:color="auto"/>
+          <w:bottom w:val="single" w:sz="4" w:space="1" w:color="auto"/>
+          <w:right w:val="single" w:sz="4" w:space="1" w:color="auto"/>
+        </w:pBdr>
+        <w:rPr>
+          <w:rFonts w:ascii="Times New Roman" w:hAnsi="Times New Roman" w:cs="Times New Roman"/>
+          <w:sz w:val="24"/>
+          <w:szCs w:val="24"/>
+          <w:lang w:val="en-US"/>
+        </w:rPr>
+      </w:pPr>
+      <w:r>
+        <w:rPr>
+          <w:rFonts w:ascii="Times New Roman" w:hAnsi="Times New Roman" w:cs="Times New Roman"/>
+          <w:sz w:val="24"/>
+          <w:szCs w:val="24"/>
+          <w:lang w:val="en-US"/>
+        </w:rPr>
+        <w:t xml:space="preserve">  MoneyVal := StrToFloat(CheckBox9.Caption);</w:t>
+      </w:r>
+    </w:p>
+    <w:p>
+      <w:pPr>
+        <w:pBdr>
+          <w:top w:val="single" w:sz="4" w:space="1" w:color="auto"/>
+          <w:left w:val="single" w:sz="4" w:space="1" w:color="auto"/>
+          <w:bottom w:val="single" w:sz="4" w:space="1" w:color="auto"/>
+          <w:right w:val="single" w:sz="4" w:space="1" w:color="auto"/>
+        </w:pBdr>
+        <w:rPr>
+          <w:rFonts w:ascii="Times New Roman" w:hAnsi="Times New Roman" w:cs="Times New Roman"/>
+          <w:sz w:val="24"/>
+          <w:szCs w:val="24"/>
+          <w:lang w:val="en-US"/>
+        </w:rPr>
+      </w:pPr>
+      <w:r>
+        <w:rPr>
+          <w:rFonts w:ascii="Times New Roman" w:hAnsi="Times New Roman" w:cs="Times New Roman"/>
+          <w:sz w:val="24"/>
+          <w:szCs w:val="24"/>
+          <w:lang w:val="en-US"/>
+        </w:rPr>
+        <w:t xml:space="preserve">  </w:t>
+      </w:r>
+    </w:p>
+    <w:p>
+      <w:pPr>
+        <w:pBdr>
+          <w:top w:val="single" w:sz="4" w:space="1" w:color="auto"/>
+          <w:left w:val="single" w:sz="4" w:space="1" w:color="auto"/>
+          <w:bottom w:val="single" w:sz="4" w:space="1" w:color="auto"/>
+          <w:right w:val="single" w:sz="4" w:space="1" w:color="auto"/>
+        </w:pBdr>
+        <w:rPr>
+          <w:rFonts w:ascii="Times New Roman" w:hAnsi="Times New Roman" w:cs="Times New Roman"/>
+          <w:sz w:val="24"/>
+          <w:szCs w:val="24"/>
+          <w:lang w:val="en-US"/>
+        </w:rPr>
+      </w:pPr>
+      <w:r>
+        <w:rPr>
+          <w:rFonts w:ascii="Times New Roman" w:hAnsi="Times New Roman" w:cs="Times New Roman"/>
+          <w:sz w:val="24"/>
+          <w:szCs w:val="24"/>
+          <w:lang w:val="en-US"/>
+        </w:rPr>
+        <w:t xml:space="preserve">  if CheckBox4.Checked = False then</w:t>
+      </w:r>
+    </w:p>
+    <w:p>
+      <w:pPr>
+        <w:pBdr>
+          <w:top w:val="single" w:sz="4" w:space="1" w:color="auto"/>
+          <w:left w:val="single" w:sz="4" w:space="1" w:color="auto"/>
+          <w:bottom w:val="single" w:sz="4" w:space="1" w:color="auto"/>
+          <w:right w:val="single" w:sz="4" w:space="1" w:color="auto"/>
+        </w:pBdr>
+        <w:rPr>
+          <w:rFonts w:ascii="Times New Roman" w:hAnsi="Times New Roman" w:cs="Times New Roman"/>
+          <w:sz w:val="24"/>
+          <w:szCs w:val="24"/>
+          <w:lang w:val="en-US"/>
+        </w:rPr>
+      </w:pPr>
+      <w:r>
+        <w:rPr>
+          <w:rFonts w:ascii="Times New Roman" w:hAnsi="Times New Roman" w:cs="Times New Roman"/>
+          <w:sz w:val="24"/>
+          <w:szCs w:val="24"/>
+          <w:lang w:val="en-US"/>
+        </w:rPr>
+        <w:t xml:space="preserve">  begin</w:t>
+      </w:r>
+    </w:p>
+    <w:p>
+      <w:pPr>
+        <w:pBdr>
+          <w:top w:val="single" w:sz="4" w:space="1" w:color="auto"/>
+          <w:left w:val="single" w:sz="4" w:space="1" w:color="auto"/>
+          <w:bottom w:val="single" w:sz="4" w:space="1" w:color="auto"/>
+          <w:right w:val="single" w:sz="4" w:space="1" w:color="auto"/>
+        </w:pBdr>
+        <w:rPr>
+          <w:rFonts w:ascii="Times New Roman" w:hAnsi="Times New Roman" w:cs="Times New Roman"/>
+          <w:sz w:val="24"/>
+          <w:szCs w:val="24"/>
+          <w:lang w:val="en-US"/>
+        </w:rPr>
+      </w:pPr>
+      <w:r>
+        <w:rPr>
+          <w:rFonts w:ascii="Times New Roman" w:hAnsi="Times New Roman" w:cs="Times New Roman"/>
+          <w:sz w:val="24"/>
+          <w:szCs w:val="24"/>
+          <w:lang w:val="en-US"/>
+        </w:rPr>
+        <w:t xml:space="preserve">      for i := 1 to 10 do begin</w:t>
+      </w:r>
+    </w:p>
+    <w:p>
+      <w:pPr>
+        <w:pBdr>
+          <w:top w:val="single" w:sz="4" w:space="1" w:color="auto"/>
+          <w:left w:val="single" w:sz="4" w:space="1" w:color="auto"/>
+          <w:bottom w:val="single" w:sz="4" w:space="1" w:color="auto"/>
+          <w:right w:val="single" w:sz="4" w:space="1" w:color="auto"/>
+        </w:pBdr>
+        <w:rPr>
+          <w:rFonts w:ascii="Times New Roman" w:hAnsi="Times New Roman" w:cs="Times New Roman"/>
+          <w:sz w:val="24"/>
+          <w:szCs w:val="24"/>
+          <w:lang w:val="en-US"/>
+        </w:rPr>
+      </w:pPr>
+      <w:r>
+        <w:rPr>
+          <w:rFonts w:ascii="Times New Roman" w:hAnsi="Times New Roman" w:cs="Times New Roman"/>
+          <w:sz w:val="24"/>
+          <w:szCs w:val="24"/>
+          <w:lang w:val="en-US"/>
+        </w:rPr>
+        <w:t xml:space="preserve">        if mainArr[i] = MoneyVal then</w:t>
+      </w:r>
+    </w:p>
+    <w:p>
+      <w:pPr>
+        <w:pBdr>
+          <w:top w:val="single" w:sz="4" w:space="1" w:color="auto"/>
+          <w:left w:val="single" w:sz="4" w:space="1" w:color="auto"/>
+          <w:bottom w:val="single" w:sz="4" w:space="1" w:color="auto"/>
+          <w:right w:val="single" w:sz="4" w:space="1" w:color="auto"/>
+        </w:pBdr>
+        <w:rPr>
+          <w:rFonts w:ascii="Times New Roman" w:hAnsi="Times New Roman" w:cs="Times New Roman"/>
+          <w:sz w:val="24"/>
+          <w:szCs w:val="24"/>
+          <w:lang w:val="en-US"/>
+        </w:rPr>
+      </w:pPr>
+      <w:r>
+        <w:rPr>
+          <w:rFonts w:ascii="Times New Roman" w:hAnsi="Times New Roman" w:cs="Times New Roman"/>
+          <w:sz w:val="24"/>
+          <w:szCs w:val="24"/>
+          <w:lang w:val="en-US"/>
+        </w:rPr>
+        <w:t xml:space="preserve">          begin</w:t>
+      </w:r>
+    </w:p>
+    <w:p>
+      <w:pPr>
+        <w:pBdr>
+          <w:top w:val="single" w:sz="4" w:space="1" w:color="auto"/>
+          <w:left w:val="single" w:sz="4" w:space="1" w:color="auto"/>
+          <w:bottom w:val="single" w:sz="4" w:space="1" w:color="auto"/>
+          <w:right w:val="single" w:sz="4" w:space="1" w:color="auto"/>
+        </w:pBdr>
+        <w:rPr>
+          <w:rFonts w:ascii="Times New Roman" w:hAnsi="Times New Roman" w:cs="Times New Roman"/>
+          <w:sz w:val="24"/>
+          <w:szCs w:val="24"/>
+          <w:lang w:val="en-US"/>
+        </w:rPr>
+      </w:pPr>
+      <w:r>
+        <w:rPr>
+          <w:rFonts w:ascii="Times New Roman" w:hAnsi="Times New Roman" w:cs="Times New Roman"/>
+          <w:sz w:val="24"/>
+          <w:szCs w:val="24"/>
+          <w:lang w:val="en-US"/>
+        </w:rPr>
+        <w:t xml:space="preserve">            mainArr[i] := input + 1;</w:t>
+      </w:r>
+    </w:p>
+    <w:p>
+      <w:pPr>
+        <w:pBdr>
+          <w:top w:val="single" w:sz="4" w:space="1" w:color="auto"/>
+          <w:left w:val="single" w:sz="4" w:space="1" w:color="auto"/>
+          <w:bottom w:val="single" w:sz="4" w:space="1" w:color="auto"/>
+          <w:right w:val="single" w:sz="4" w:space="1" w:color="auto"/>
+        </w:pBdr>
+        <w:rPr>
+          <w:rFonts w:ascii="Times New Roman" w:hAnsi="Times New Roman" w:cs="Times New Roman"/>
+          <w:sz w:val="24"/>
+          <w:szCs w:val="24"/>
+          <w:lang w:val="en-US"/>
+        </w:rPr>
+      </w:pPr>
+      <w:r>
+        <w:rPr>
+          <w:rFonts w:ascii="Times New Roman" w:hAnsi="Times New Roman" w:cs="Times New Roman"/>
+          <w:sz w:val="24"/>
+          <w:szCs w:val="24"/>
+          <w:lang w:val="en-US"/>
+        </w:rPr>
+        <w:t xml:space="preserve">            index := i;</w:t>
+      </w:r>
+    </w:p>
+    <w:p>
+      <w:pPr>
+        <w:pBdr>
+          <w:top w:val="single" w:sz="4" w:space="1" w:color="auto"/>
+          <w:left w:val="single" w:sz="4" w:space="1" w:color="auto"/>
+          <w:bottom w:val="single" w:sz="4" w:space="1" w:color="auto"/>
+          <w:right w:val="single" w:sz="4" w:space="1" w:color="auto"/>
+        </w:pBdr>
+        <w:rPr>
+          <w:rFonts w:ascii="Times New Roman" w:hAnsi="Times New Roman" w:cs="Times New Roman"/>
+          <w:sz w:val="24"/>
+          <w:szCs w:val="24"/>
+          <w:lang w:val="en-US"/>
+        </w:rPr>
+      </w:pPr>
+      <w:r>
+        <w:rPr>
+          <w:rFonts w:ascii="Times New Roman" w:hAnsi="Times New Roman" w:cs="Times New Roman"/>
+          <w:sz w:val="24"/>
+          <w:szCs w:val="24"/>
+          <w:lang w:val="en-US"/>
+        </w:rPr>
+        <w:t xml:space="preserve">          end;</w:t>
+      </w:r>
+    </w:p>
+    <w:p>
+      <w:pPr>
+        <w:pBdr>
+          <w:top w:val="single" w:sz="4" w:space="1" w:color="auto"/>
+          <w:left w:val="single" w:sz="4" w:space="1" w:color="auto"/>
+          <w:bottom w:val="single" w:sz="4" w:space="1" w:color="auto"/>
+          <w:right w:val="single" w:sz="4" w:space="1" w:color="auto"/>
+        </w:pBdr>
+        <w:rPr>
+          <w:rFonts w:ascii="Times New Roman" w:hAnsi="Times New Roman" w:cs="Times New Roman"/>
+          <w:sz w:val="24"/>
+          <w:szCs w:val="24"/>
+          <w:lang w:val="en-US"/>
+        </w:rPr>
+      </w:pPr>
+      <w:r>
+        <w:rPr>
+          <w:rFonts w:ascii="Times New Roman" w:hAnsi="Times New Roman" w:cs="Times New Roman"/>
+          <w:sz w:val="24"/>
+          <w:szCs w:val="24"/>
+          <w:lang w:val="en-US"/>
+        </w:rPr>
+        <w:t xml:space="preserve">      end;</w:t>
+      </w:r>
+    </w:p>
+    <w:p>
+      <w:pPr>
+        <w:pBdr>
+          <w:top w:val="single" w:sz="4" w:space="1" w:color="auto"/>
+          <w:left w:val="single" w:sz="4" w:space="1" w:color="auto"/>
+          <w:bottom w:val="single" w:sz="4" w:space="1" w:color="auto"/>
+          <w:right w:val="single" w:sz="4" w:space="1" w:color="auto"/>
+        </w:pBdr>
+        <w:rPr>
+          <w:rFonts w:ascii="Times New Roman" w:hAnsi="Times New Roman" w:cs="Times New Roman"/>
+          <w:sz w:val="24"/>
+          <w:szCs w:val="24"/>
+          <w:lang w:val="en-US"/>
+        </w:rPr>
+      </w:pPr>
+      <w:r>
+        <w:rPr>
+          <w:rFonts w:ascii="Times New Roman" w:hAnsi="Times New Roman" w:cs="Times New Roman"/>
+          <w:sz w:val="24"/>
+          <w:szCs w:val="24"/>
+          <w:lang w:val="en-US"/>
+        </w:rPr>
+        <w:t xml:space="preserve">  end</w:t>
+      </w:r>
+    </w:p>
+    <w:p>
+      <w:pPr>
+        <w:pBdr>
+          <w:top w:val="single" w:sz="4" w:space="1" w:color="auto"/>
+          <w:left w:val="single" w:sz="4" w:space="1" w:color="auto"/>
+          <w:bottom w:val="single" w:sz="4" w:space="1" w:color="auto"/>
+          <w:right w:val="single" w:sz="4" w:space="1" w:color="auto"/>
+        </w:pBdr>
+        <w:rPr>
+          <w:rFonts w:ascii="Times New Roman" w:hAnsi="Times New Roman" w:cs="Times New Roman"/>
+          <w:sz w:val="24"/>
+          <w:szCs w:val="24"/>
+          <w:lang w:val="en-US"/>
+        </w:rPr>
+      </w:pPr>
+      <w:r>
+        <w:rPr>
+          <w:rFonts w:ascii="Times New Roman" w:hAnsi="Times New Roman" w:cs="Times New Roman"/>
+          <w:sz w:val="24"/>
+          <w:szCs w:val="24"/>
+          <w:lang w:val="en-US"/>
+        </w:rPr>
+        <w:t xml:space="preserve">  else</w:t>
+      </w:r>
+    </w:p>
+    <w:p>
+      <w:pPr>
+        <w:pBdr>
+          <w:top w:val="single" w:sz="4" w:space="1" w:color="auto"/>
+          <w:left w:val="single" w:sz="4" w:space="1" w:color="auto"/>
+          <w:bottom w:val="single" w:sz="4" w:space="1" w:color="auto"/>
+          <w:right w:val="single" w:sz="4" w:space="1" w:color="auto"/>
+        </w:pBdr>
+        <w:rPr>
+          <w:rFonts w:ascii="Times New Roman" w:hAnsi="Times New Roman" w:cs="Times New Roman"/>
+          <w:sz w:val="24"/>
+          <w:szCs w:val="24"/>
+          <w:lang w:val="en-US"/>
+        </w:rPr>
+      </w:pPr>
+      <w:r>
+        <w:rPr>
+          <w:rFonts w:ascii="Times New Roman" w:hAnsi="Times New Roman" w:cs="Times New Roman"/>
+          <w:sz w:val="24"/>
+          <w:szCs w:val="24"/>
+          <w:lang w:val="en-US"/>
+        </w:rPr>
+        <w:t xml:space="preserve">   mainArr[index] := MoneyVal;</w:t>
+      </w:r>
+    </w:p>
+    <w:p>
+      <w:pPr>
+        <w:pBdr>
+          <w:top w:val="single" w:sz="4" w:space="1" w:color="auto"/>
+          <w:left w:val="single" w:sz="4" w:space="1" w:color="auto"/>
+          <w:bottom w:val="single" w:sz="4" w:space="1" w:color="auto"/>
+          <w:right w:val="single" w:sz="4" w:space="1" w:color="auto"/>
+        </w:pBdr>
+        <w:rPr>
+          <w:rFonts w:ascii="Times New Roman" w:hAnsi="Times New Roman" w:cs="Times New Roman"/>
+          <w:sz w:val="24"/>
+          <w:szCs w:val="24"/>
+          <w:lang w:val="en-US"/>
+        </w:rPr>
+      </w:pPr>
+      <w:r>
+        <w:rPr>
+          <w:rFonts w:ascii="Times New Roman" w:hAnsi="Times New Roman" w:cs="Times New Roman"/>
+          <w:sz w:val="24"/>
+          <w:szCs w:val="24"/>
+          <w:lang w:val="en-US"/>
+        </w:rPr>
+        <w:t>end;</w:t>
+      </w:r>
+    </w:p>
+    <w:p>
+      <w:pPr>
+        <w:pBdr>
+          <w:top w:val="single" w:sz="4" w:space="1" w:color="auto"/>
+          <w:left w:val="single" w:sz="4" w:space="1" w:color="auto"/>
+          <w:bottom w:val="single" w:sz="4" w:space="1" w:color="auto"/>
+          <w:right w:val="single" w:sz="4" w:space="1" w:color="auto"/>
+        </w:pBdr>
+        <w:rPr>
+          <w:rFonts w:ascii="Times New Roman" w:hAnsi="Times New Roman" w:cs="Times New Roman"/>
+          <w:sz w:val="24"/>
+          <w:szCs w:val="24"/>
+          <w:lang w:val="en-US"/>
+        </w:rPr>
+      </w:pPr>
+    </w:p>
+    <w:p>
+      <w:pPr>
+        <w:pBdr>
+          <w:top w:val="single" w:sz="4" w:space="1" w:color="auto"/>
+          <w:left w:val="single" w:sz="4" w:space="1" w:color="auto"/>
+          <w:bottom w:val="single" w:sz="4" w:space="1" w:color="auto"/>
+          <w:right w:val="single" w:sz="4" w:space="1" w:color="auto"/>
+        </w:pBdr>
         <w:rPr>
           <w:rFonts w:ascii="Times New Roman" w:hAnsi="Times New Roman" w:cs="Times New Roman"/>
           <w:sz w:val="24"/>
@@ -2317,658 +8987,15 @@
           <w:lang w:val="en-US"/>
         </w:rPr>
       </w:pPr>
-    </w:p>
-    <w:p>
-      <w:pPr>
-        <w:pBdr>
-          <w:top w:val="single" w:sz="4" w:space="1" w:color="auto"/>
-          <w:left w:val="single" w:sz="4" w:space="4" w:color="auto"/>
-          <w:bottom w:val="single" w:sz="4" w:space="1" w:color="auto"/>
-          <w:right w:val="single" w:sz="4" w:space="4" w:color="auto"/>
-        </w:pBdr>
-        <w:spacing w:line="240" w:lineRule="auto"/>
-        <w:rPr>
-          <w:rFonts w:ascii="Times New Roman" w:hAnsi="Times New Roman" w:cs="Times New Roman"/>
-          <w:sz w:val="24"/>
-          <w:szCs w:val="24"/>
-          <w:lang w:val="en-US"/>
-        </w:rPr>
-      </w:pPr>
-      <w:r>
-        <w:rPr>
-          <w:rFonts w:ascii="Times New Roman" w:hAnsi="Times New Roman" w:cs="Times New Roman"/>
-          <w:sz w:val="24"/>
-          <w:szCs w:val="24"/>
-          <w:lang w:val="en-US"/>
-        </w:rPr>
-        <w:t>procedure TForm1.CheckBox4Click(Sender: TObject);</w:t>
-      </w:r>
-    </w:p>
-    <w:p>
-      <w:pPr>
-        <w:pBdr>
-          <w:top w:val="single" w:sz="4" w:space="1" w:color="auto"/>
-          <w:left w:val="single" w:sz="4" w:space="4" w:color="auto"/>
-          <w:bottom w:val="single" w:sz="4" w:space="1" w:color="auto"/>
-          <w:right w:val="single" w:sz="4" w:space="4" w:color="auto"/>
-        </w:pBdr>
-        <w:spacing w:line="240" w:lineRule="auto"/>
-        <w:rPr>
-          <w:rFonts w:ascii="Times New Roman" w:hAnsi="Times New Roman" w:cs="Times New Roman"/>
-          <w:sz w:val="24"/>
-          <w:szCs w:val="24"/>
-          <w:lang w:val="en-US"/>
-        </w:rPr>
-      </w:pPr>
-      <w:r>
-        <w:rPr>
-          <w:rFonts w:ascii="Times New Roman" w:hAnsi="Times New Roman" w:cs="Times New Roman"/>
-          <w:sz w:val="24"/>
-          <w:szCs w:val="24"/>
-          <w:lang w:val="en-US"/>
-        </w:rPr>
-        <w:t>var</w:t>
-      </w:r>
-    </w:p>
-    <w:p>
-      <w:pPr>
-        <w:pBdr>
-          <w:top w:val="single" w:sz="4" w:space="1" w:color="auto"/>
-          <w:left w:val="single" w:sz="4" w:space="4" w:color="auto"/>
-          <w:bottom w:val="single" w:sz="4" w:space="1" w:color="auto"/>
-          <w:right w:val="single" w:sz="4" w:space="4" w:color="auto"/>
-        </w:pBdr>
-        <w:spacing w:line="240" w:lineRule="auto"/>
-        <w:rPr>
-          <w:rFonts w:ascii="Times New Roman" w:hAnsi="Times New Roman" w:cs="Times New Roman"/>
-          <w:sz w:val="24"/>
-          <w:szCs w:val="24"/>
-          <w:lang w:val="en-US"/>
-        </w:rPr>
-      </w:pPr>
-      <w:r>
-        <w:rPr>
-          <w:rFonts w:ascii="Times New Roman" w:hAnsi="Times New Roman" w:cs="Times New Roman"/>
-          <w:sz w:val="24"/>
-          <w:szCs w:val="24"/>
-          <w:lang w:val="en-US"/>
-        </w:rPr>
-        <w:t xml:space="preserve">  i: integer;</w:t>
-      </w:r>
-    </w:p>
-    <w:p>
-      <w:pPr>
-        <w:pBdr>
-          <w:top w:val="single" w:sz="4" w:space="1" w:color="auto"/>
-          <w:left w:val="single" w:sz="4" w:space="4" w:color="auto"/>
-          <w:bottom w:val="single" w:sz="4" w:space="1" w:color="auto"/>
-          <w:right w:val="single" w:sz="4" w:space="4" w:color="auto"/>
-        </w:pBdr>
-        <w:spacing w:line="240" w:lineRule="auto"/>
-        <w:rPr>
-          <w:rFonts w:ascii="Times New Roman" w:hAnsi="Times New Roman" w:cs="Times New Roman"/>
-          <w:sz w:val="24"/>
-          <w:szCs w:val="24"/>
-          <w:lang w:val="en-US"/>
-        </w:rPr>
-      </w:pPr>
-      <w:r>
-        <w:rPr>
-          <w:rFonts w:ascii="Times New Roman" w:hAnsi="Times New Roman" w:cs="Times New Roman"/>
-          <w:sz w:val="24"/>
-          <w:szCs w:val="24"/>
-          <w:lang w:val="en-US"/>
-        </w:rPr>
-        <w:t xml:space="preserve">  MoneyVal, input: real;</w:t>
-      </w:r>
-    </w:p>
-    <w:p>
-      <w:pPr>
-        <w:pBdr>
-          <w:top w:val="single" w:sz="4" w:space="1" w:color="auto"/>
-          <w:left w:val="single" w:sz="4" w:space="4" w:color="auto"/>
-          <w:bottom w:val="single" w:sz="4" w:space="1" w:color="auto"/>
-          <w:right w:val="single" w:sz="4" w:space="4" w:color="auto"/>
-        </w:pBdr>
-        <w:spacing w:line="240" w:lineRule="auto"/>
-        <w:rPr>
-          <w:rFonts w:ascii="Times New Roman" w:hAnsi="Times New Roman" w:cs="Times New Roman"/>
-          <w:sz w:val="24"/>
-          <w:szCs w:val="24"/>
-          <w:lang w:val="en-US"/>
-        </w:rPr>
-      </w:pPr>
-      <w:r>
-        <w:rPr>
-          <w:rFonts w:ascii="Times New Roman" w:hAnsi="Times New Roman" w:cs="Times New Roman"/>
-          <w:sz w:val="24"/>
-          <w:szCs w:val="24"/>
-          <w:lang w:val="en-US"/>
-        </w:rPr>
-        <w:t>Const</w:t>
-      </w:r>
-    </w:p>
-    <w:p>
-      <w:pPr>
-        <w:pBdr>
-          <w:top w:val="single" w:sz="4" w:space="1" w:color="auto"/>
-          <w:left w:val="single" w:sz="4" w:space="4" w:color="auto"/>
-          <w:bottom w:val="single" w:sz="4" w:space="1" w:color="auto"/>
-          <w:right w:val="single" w:sz="4" w:space="4" w:color="auto"/>
-        </w:pBdr>
-        <w:spacing w:line="240" w:lineRule="auto"/>
-        <w:rPr>
-          <w:rFonts w:ascii="Times New Roman" w:hAnsi="Times New Roman" w:cs="Times New Roman"/>
-          <w:sz w:val="24"/>
-          <w:szCs w:val="24"/>
-          <w:lang w:val="en-US"/>
-        </w:rPr>
-      </w:pPr>
-      <w:r>
-        <w:rPr>
-          <w:rFonts w:ascii="Times New Roman" w:hAnsi="Times New Roman" w:cs="Times New Roman"/>
-          <w:sz w:val="24"/>
-          <w:szCs w:val="24"/>
-          <w:lang w:val="en-US"/>
-        </w:rPr>
-        <w:t xml:space="preserve">  {$WriteableConst On}</w:t>
-      </w:r>
-    </w:p>
-    <w:p>
-      <w:pPr>
-        <w:pBdr>
-          <w:top w:val="single" w:sz="4" w:space="1" w:color="auto"/>
-          <w:left w:val="single" w:sz="4" w:space="4" w:color="auto"/>
-          <w:bottom w:val="single" w:sz="4" w:space="1" w:color="auto"/>
-          <w:right w:val="single" w:sz="4" w:space="4" w:color="auto"/>
-        </w:pBdr>
-        <w:spacing w:line="240" w:lineRule="auto"/>
-        <w:rPr>
-          <w:rFonts w:ascii="Times New Roman" w:hAnsi="Times New Roman" w:cs="Times New Roman"/>
-          <w:sz w:val="24"/>
-          <w:szCs w:val="24"/>
-          <w:lang w:val="en-US"/>
-        </w:rPr>
-      </w:pPr>
-      <w:r>
-        <w:rPr>
-          <w:rFonts w:ascii="Times New Roman" w:hAnsi="Times New Roman" w:cs="Times New Roman"/>
-          <w:sz w:val="24"/>
-          <w:szCs w:val="24"/>
-          <w:lang w:val="en-US"/>
-        </w:rPr>
-        <w:t xml:space="preserve">  index: integer = 0;</w:t>
-      </w:r>
-    </w:p>
-    <w:p>
-      <w:pPr>
-        <w:pBdr>
-          <w:top w:val="single" w:sz="4" w:space="1" w:color="auto"/>
-          <w:left w:val="single" w:sz="4" w:space="4" w:color="auto"/>
-          <w:bottom w:val="single" w:sz="4" w:space="1" w:color="auto"/>
-          <w:right w:val="single" w:sz="4" w:space="4" w:color="auto"/>
-        </w:pBdr>
-        <w:spacing w:line="240" w:lineRule="auto"/>
-        <w:rPr>
-          <w:rFonts w:ascii="Times New Roman" w:hAnsi="Times New Roman" w:cs="Times New Roman"/>
-          <w:sz w:val="24"/>
-          <w:szCs w:val="24"/>
-          <w:lang w:val="en-US"/>
-        </w:rPr>
-      </w:pPr>
-      <w:r>
-        <w:rPr>
-          <w:rFonts w:ascii="Times New Roman" w:hAnsi="Times New Roman" w:cs="Times New Roman"/>
-          <w:sz w:val="24"/>
-          <w:szCs w:val="24"/>
-          <w:lang w:val="en-US"/>
-        </w:rPr>
-        <w:t xml:space="preserve">begin  </w:t>
-      </w:r>
-    </w:p>
-    <w:p>
-      <w:pPr>
-        <w:pBdr>
-          <w:top w:val="single" w:sz="4" w:space="1" w:color="auto"/>
-          <w:left w:val="single" w:sz="4" w:space="4" w:color="auto"/>
-          <w:bottom w:val="single" w:sz="4" w:space="1" w:color="auto"/>
-          <w:right w:val="single" w:sz="4" w:space="4" w:color="auto"/>
-        </w:pBdr>
-        <w:spacing w:line="240" w:lineRule="auto"/>
-        <w:rPr>
-          <w:rFonts w:ascii="Times New Roman" w:hAnsi="Times New Roman" w:cs="Times New Roman"/>
-          <w:sz w:val="24"/>
-          <w:szCs w:val="24"/>
-          <w:lang w:val="en-US"/>
-        </w:rPr>
-      </w:pPr>
-      <w:r>
-        <w:rPr>
-          <w:rFonts w:ascii="Times New Roman" w:hAnsi="Times New Roman" w:cs="Times New Roman"/>
-          <w:sz w:val="24"/>
-          <w:szCs w:val="24"/>
-          <w:lang w:val="en-US"/>
-        </w:rPr>
-        <w:t xml:space="preserve">  input := strtofloat(Edit2.Text);</w:t>
-      </w:r>
-    </w:p>
-    <w:p>
-      <w:pPr>
-        <w:pBdr>
-          <w:top w:val="single" w:sz="4" w:space="1" w:color="auto"/>
-          <w:left w:val="single" w:sz="4" w:space="4" w:color="auto"/>
-          <w:bottom w:val="single" w:sz="4" w:space="1" w:color="auto"/>
-          <w:right w:val="single" w:sz="4" w:space="4" w:color="auto"/>
-        </w:pBdr>
-        <w:spacing w:line="240" w:lineRule="auto"/>
-        <w:rPr>
-          <w:rFonts w:ascii="Times New Roman" w:hAnsi="Times New Roman" w:cs="Times New Roman"/>
-          <w:sz w:val="24"/>
-          <w:szCs w:val="24"/>
-          <w:lang w:val="en-US"/>
-        </w:rPr>
-      </w:pPr>
-      <w:r>
-        <w:rPr>
-          <w:rFonts w:ascii="Times New Roman" w:hAnsi="Times New Roman" w:cs="Times New Roman"/>
-          <w:sz w:val="24"/>
-          <w:szCs w:val="24"/>
-          <w:lang w:val="en-US"/>
-        </w:rPr>
-        <w:t xml:space="preserve">  MoneyVal := StrToFloat(CheckBox4.Caption);</w:t>
-      </w:r>
-    </w:p>
-    <w:p>
-      <w:pPr>
-        <w:pBdr>
-          <w:top w:val="single" w:sz="4" w:space="1" w:color="auto"/>
-          <w:left w:val="single" w:sz="4" w:space="4" w:color="auto"/>
-          <w:bottom w:val="single" w:sz="4" w:space="1" w:color="auto"/>
-          <w:right w:val="single" w:sz="4" w:space="4" w:color="auto"/>
-        </w:pBdr>
-        <w:spacing w:line="240" w:lineRule="auto"/>
-        <w:rPr>
-          <w:rFonts w:ascii="Times New Roman" w:hAnsi="Times New Roman" w:cs="Times New Roman"/>
-          <w:sz w:val="24"/>
-          <w:szCs w:val="24"/>
-          <w:lang w:val="en-US"/>
-        </w:rPr>
-      </w:pPr>
-      <w:r>
-        <w:rPr>
-          <w:rFonts w:ascii="Times New Roman" w:hAnsi="Times New Roman" w:cs="Times New Roman"/>
-          <w:sz w:val="24"/>
-          <w:szCs w:val="24"/>
-          <w:lang w:val="en-US"/>
-        </w:rPr>
-        <w:t xml:space="preserve">  </w:t>
-      </w:r>
-    </w:p>
-    <w:p>
-      <w:pPr>
-        <w:pBdr>
-          <w:top w:val="single" w:sz="4" w:space="1" w:color="auto"/>
-          <w:left w:val="single" w:sz="4" w:space="4" w:color="auto"/>
-          <w:bottom w:val="single" w:sz="4" w:space="1" w:color="auto"/>
-          <w:right w:val="single" w:sz="4" w:space="4" w:color="auto"/>
-        </w:pBdr>
-        <w:spacing w:line="240" w:lineRule="auto"/>
-        <w:rPr>
-          <w:rFonts w:ascii="Times New Roman" w:hAnsi="Times New Roman" w:cs="Times New Roman"/>
-          <w:sz w:val="24"/>
-          <w:szCs w:val="24"/>
-          <w:lang w:val="en-US"/>
-        </w:rPr>
-      </w:pPr>
-      <w:r>
-        <w:rPr>
-          <w:rFonts w:ascii="Times New Roman" w:hAnsi="Times New Roman" w:cs="Times New Roman"/>
-          <w:sz w:val="24"/>
-          <w:szCs w:val="24"/>
-          <w:lang w:val="en-US"/>
-        </w:rPr>
-        <w:t xml:space="preserve">  if CheckBox4.Checked = False then</w:t>
-      </w:r>
-    </w:p>
-    <w:p>
-      <w:pPr>
-        <w:pBdr>
-          <w:top w:val="single" w:sz="4" w:space="1" w:color="auto"/>
-          <w:left w:val="single" w:sz="4" w:space="4" w:color="auto"/>
-          <w:bottom w:val="single" w:sz="4" w:space="1" w:color="auto"/>
-          <w:right w:val="single" w:sz="4" w:space="4" w:color="auto"/>
-        </w:pBdr>
-        <w:spacing w:line="240" w:lineRule="auto"/>
-        <w:rPr>
-          <w:rFonts w:ascii="Times New Roman" w:hAnsi="Times New Roman" w:cs="Times New Roman"/>
-          <w:sz w:val="24"/>
-          <w:szCs w:val="24"/>
-          <w:lang w:val="en-US"/>
-        </w:rPr>
-      </w:pPr>
-      <w:r>
-        <w:rPr>
-          <w:rFonts w:ascii="Times New Roman" w:hAnsi="Times New Roman" w:cs="Times New Roman"/>
-          <w:sz w:val="24"/>
-          <w:szCs w:val="24"/>
-          <w:lang w:val="en-US"/>
-        </w:rPr>
-        <w:t xml:space="preserve">  begin</w:t>
-      </w:r>
-    </w:p>
-    <w:p>
-      <w:pPr>
-        <w:pBdr>
-          <w:top w:val="single" w:sz="4" w:space="1" w:color="auto"/>
-          <w:left w:val="single" w:sz="4" w:space="4" w:color="auto"/>
-          <w:bottom w:val="single" w:sz="4" w:space="1" w:color="auto"/>
-          <w:right w:val="single" w:sz="4" w:space="4" w:color="auto"/>
-        </w:pBdr>
-        <w:spacing w:line="240" w:lineRule="auto"/>
-        <w:rPr>
-          <w:rFonts w:ascii="Times New Roman" w:hAnsi="Times New Roman" w:cs="Times New Roman"/>
-          <w:sz w:val="24"/>
-          <w:szCs w:val="24"/>
-          <w:lang w:val="en-US"/>
-        </w:rPr>
-      </w:pPr>
-      <w:r>
-        <w:rPr>
-          <w:rFonts w:ascii="Times New Roman" w:hAnsi="Times New Roman" w:cs="Times New Roman"/>
-          <w:sz w:val="24"/>
-          <w:szCs w:val="24"/>
-          <w:lang w:val="en-US"/>
-        </w:rPr>
-        <w:t xml:space="preserve">      for i := 1 to 10 do begin</w:t>
-      </w:r>
-    </w:p>
-    <w:p>
-      <w:pPr>
-        <w:pBdr>
-          <w:top w:val="single" w:sz="4" w:space="1" w:color="auto"/>
-          <w:left w:val="single" w:sz="4" w:space="4" w:color="auto"/>
-          <w:bottom w:val="single" w:sz="4" w:space="1" w:color="auto"/>
-          <w:right w:val="single" w:sz="4" w:space="4" w:color="auto"/>
-        </w:pBdr>
-        <w:spacing w:line="240" w:lineRule="auto"/>
-        <w:rPr>
-          <w:rFonts w:ascii="Times New Roman" w:hAnsi="Times New Roman" w:cs="Times New Roman"/>
-          <w:sz w:val="24"/>
-          <w:szCs w:val="24"/>
-          <w:lang w:val="en-US"/>
-        </w:rPr>
-      </w:pPr>
-      <w:r>
-        <w:rPr>
-          <w:rFonts w:ascii="Times New Roman" w:hAnsi="Times New Roman" w:cs="Times New Roman"/>
-          <w:sz w:val="24"/>
-          <w:szCs w:val="24"/>
-          <w:lang w:val="en-US"/>
-        </w:rPr>
-        <w:t xml:space="preserve">        if mainArr[i] = MoneyVal then</w:t>
-      </w:r>
-    </w:p>
-    <w:p>
-      <w:pPr>
-        <w:pBdr>
-          <w:top w:val="single" w:sz="4" w:space="1" w:color="auto"/>
-          <w:left w:val="single" w:sz="4" w:space="4" w:color="auto"/>
-          <w:bottom w:val="single" w:sz="4" w:space="1" w:color="auto"/>
-          <w:right w:val="single" w:sz="4" w:space="4" w:color="auto"/>
-        </w:pBdr>
-        <w:spacing w:line="240" w:lineRule="auto"/>
-        <w:rPr>
-          <w:rFonts w:ascii="Times New Roman" w:hAnsi="Times New Roman" w:cs="Times New Roman"/>
-          <w:sz w:val="24"/>
-          <w:szCs w:val="24"/>
-          <w:lang w:val="en-US"/>
-        </w:rPr>
-      </w:pPr>
-      <w:r>
-        <w:rPr>
-          <w:rFonts w:ascii="Times New Roman" w:hAnsi="Times New Roman" w:cs="Times New Roman"/>
-          <w:sz w:val="24"/>
-          <w:szCs w:val="24"/>
-          <w:lang w:val="en-US"/>
-        </w:rPr>
-        <w:t xml:space="preserve">          begin</w:t>
-      </w:r>
-    </w:p>
-    <w:p>
-      <w:pPr>
-        <w:pBdr>
-          <w:top w:val="single" w:sz="4" w:space="1" w:color="auto"/>
-          <w:left w:val="single" w:sz="4" w:space="4" w:color="auto"/>
-          <w:bottom w:val="single" w:sz="4" w:space="1" w:color="auto"/>
-          <w:right w:val="single" w:sz="4" w:space="4" w:color="auto"/>
-        </w:pBdr>
-        <w:spacing w:line="240" w:lineRule="auto"/>
-        <w:rPr>
-          <w:rFonts w:ascii="Times New Roman" w:hAnsi="Times New Roman" w:cs="Times New Roman"/>
-          <w:sz w:val="24"/>
-          <w:szCs w:val="24"/>
-          <w:lang w:val="en-US"/>
-        </w:rPr>
-      </w:pPr>
-      <w:r>
-        <w:rPr>
-          <w:rFonts w:ascii="Times New Roman" w:hAnsi="Times New Roman" w:cs="Times New Roman"/>
-          <w:sz w:val="24"/>
-          <w:szCs w:val="24"/>
-          <w:lang w:val="en-US"/>
-        </w:rPr>
-        <w:t xml:space="preserve">            mainArr[i] := input + 1;</w:t>
-      </w:r>
-    </w:p>
-    <w:p>
-      <w:pPr>
-        <w:pBdr>
-          <w:top w:val="single" w:sz="4" w:space="1" w:color="auto"/>
-          <w:left w:val="single" w:sz="4" w:space="4" w:color="auto"/>
-          <w:bottom w:val="single" w:sz="4" w:space="1" w:color="auto"/>
-          <w:right w:val="single" w:sz="4" w:space="4" w:color="auto"/>
-        </w:pBdr>
-        <w:spacing w:line="240" w:lineRule="auto"/>
-        <w:rPr>
-          <w:rFonts w:ascii="Times New Roman" w:hAnsi="Times New Roman" w:cs="Times New Roman"/>
-          <w:sz w:val="24"/>
-          <w:szCs w:val="24"/>
-          <w:lang w:val="en-US"/>
-        </w:rPr>
-      </w:pPr>
-      <w:r>
-        <w:rPr>
-          <w:rFonts w:ascii="Times New Roman" w:hAnsi="Times New Roman" w:cs="Times New Roman"/>
-          <w:sz w:val="24"/>
-          <w:szCs w:val="24"/>
-          <w:lang w:val="en-US"/>
-        </w:rPr>
-        <w:t xml:space="preserve">            index := i;</w:t>
-      </w:r>
-    </w:p>
-    <w:p>
-      <w:pPr>
-        <w:pBdr>
-          <w:top w:val="single" w:sz="4" w:space="1" w:color="auto"/>
-          <w:left w:val="single" w:sz="4" w:space="4" w:color="auto"/>
-          <w:bottom w:val="single" w:sz="4" w:space="1" w:color="auto"/>
-          <w:right w:val="single" w:sz="4" w:space="4" w:color="auto"/>
-        </w:pBdr>
-        <w:spacing w:line="240" w:lineRule="auto"/>
-        <w:rPr>
-          <w:rFonts w:ascii="Times New Roman" w:hAnsi="Times New Roman" w:cs="Times New Roman"/>
-          <w:sz w:val="24"/>
-          <w:szCs w:val="24"/>
-          <w:lang w:val="en-US"/>
-        </w:rPr>
-      </w:pPr>
-      <w:r>
-        <w:rPr>
-          <w:rFonts w:ascii="Times New Roman" w:hAnsi="Times New Roman" w:cs="Times New Roman"/>
-          <w:sz w:val="24"/>
-          <w:szCs w:val="24"/>
-          <w:lang w:val="en-US"/>
-        </w:rPr>
-        <w:t xml:space="preserve">          end;</w:t>
-      </w:r>
-    </w:p>
-    <w:p>
-      <w:pPr>
-        <w:pBdr>
-          <w:top w:val="single" w:sz="4" w:space="1" w:color="auto"/>
-          <w:left w:val="single" w:sz="4" w:space="4" w:color="auto"/>
-          <w:bottom w:val="single" w:sz="4" w:space="1" w:color="auto"/>
-          <w:right w:val="single" w:sz="4" w:space="4" w:color="auto"/>
-        </w:pBdr>
-        <w:spacing w:line="240" w:lineRule="auto"/>
-        <w:rPr>
-          <w:rFonts w:ascii="Times New Roman" w:hAnsi="Times New Roman" w:cs="Times New Roman"/>
-          <w:sz w:val="24"/>
-          <w:szCs w:val="24"/>
-          <w:lang w:val="en-US"/>
-        </w:rPr>
-      </w:pPr>
-      <w:r>
-        <w:rPr>
-          <w:rFonts w:ascii="Times New Roman" w:hAnsi="Times New Roman" w:cs="Times New Roman"/>
-          <w:sz w:val="24"/>
-          <w:szCs w:val="24"/>
-          <w:lang w:val="en-US"/>
+      <w:r>
+        <w:rPr>
+          <w:rFonts w:ascii="Times New Roman" w:hAnsi="Times New Roman" w:cs="Times New Roman"/>
+          <w:noProof/>
+          <w:sz w:val="24"/>
+          <w:szCs w:val="24"/>
+          <w:lang w:eastAsia="ru-RU"/>
         </w:rPr>
         <w:lastRenderedPageBreak/>
-        <w:t xml:space="preserve">      end;</w:t>
-      </w:r>
-    </w:p>
-    <w:p>
-      <w:pPr>
-        <w:pBdr>
-          <w:top w:val="single" w:sz="4" w:space="1" w:color="auto"/>
-          <w:left w:val="single" w:sz="4" w:space="4" w:color="auto"/>
-          <w:bottom w:val="single" w:sz="4" w:space="1" w:color="auto"/>
-          <w:right w:val="single" w:sz="4" w:space="4" w:color="auto"/>
-        </w:pBdr>
-        <w:spacing w:line="240" w:lineRule="auto"/>
-        <w:rPr>
-          <w:rFonts w:ascii="Times New Roman" w:hAnsi="Times New Roman" w:cs="Times New Roman"/>
-          <w:sz w:val="24"/>
-          <w:szCs w:val="24"/>
-          <w:lang w:val="en-US"/>
-        </w:rPr>
-      </w:pPr>
-      <w:r>
-        <w:rPr>
-          <w:rFonts w:ascii="Times New Roman" w:hAnsi="Times New Roman" w:cs="Times New Roman"/>
-          <w:sz w:val="24"/>
-          <w:szCs w:val="24"/>
-          <w:lang w:val="en-US"/>
-        </w:rPr>
-        <w:t xml:space="preserve">  end</w:t>
-      </w:r>
-    </w:p>
-    <w:p>
-      <w:pPr>
-        <w:pBdr>
-          <w:top w:val="single" w:sz="4" w:space="1" w:color="auto"/>
-          <w:left w:val="single" w:sz="4" w:space="4" w:color="auto"/>
-          <w:bottom w:val="single" w:sz="4" w:space="1" w:color="auto"/>
-          <w:right w:val="single" w:sz="4" w:space="4" w:color="auto"/>
-        </w:pBdr>
-        <w:spacing w:line="240" w:lineRule="auto"/>
-        <w:rPr>
-          <w:rFonts w:ascii="Times New Roman" w:hAnsi="Times New Roman" w:cs="Times New Roman"/>
-          <w:sz w:val="24"/>
-          <w:szCs w:val="24"/>
-          <w:lang w:val="en-US"/>
-        </w:rPr>
-      </w:pPr>
-      <w:r>
-        <w:rPr>
-          <w:rFonts w:ascii="Times New Roman" w:hAnsi="Times New Roman" w:cs="Times New Roman"/>
-          <w:sz w:val="24"/>
-          <w:szCs w:val="24"/>
-          <w:lang w:val="en-US"/>
-        </w:rPr>
-        <w:t xml:space="preserve">  else</w:t>
-      </w:r>
-    </w:p>
-    <w:p>
-      <w:pPr>
-        <w:pBdr>
-          <w:top w:val="single" w:sz="4" w:space="1" w:color="auto"/>
-          <w:left w:val="single" w:sz="4" w:space="4" w:color="auto"/>
-          <w:bottom w:val="single" w:sz="4" w:space="1" w:color="auto"/>
-          <w:right w:val="single" w:sz="4" w:space="4" w:color="auto"/>
-        </w:pBdr>
-        <w:spacing w:line="240" w:lineRule="auto"/>
-        <w:rPr>
-          <w:rFonts w:ascii="Times New Roman" w:hAnsi="Times New Roman" w:cs="Times New Roman"/>
-          <w:sz w:val="24"/>
-          <w:szCs w:val="24"/>
-          <w:lang w:val="en-US"/>
-        </w:rPr>
-      </w:pPr>
-      <w:r>
-        <w:rPr>
-          <w:rFonts w:ascii="Times New Roman" w:hAnsi="Times New Roman" w:cs="Times New Roman"/>
-          <w:sz w:val="24"/>
-          <w:szCs w:val="24"/>
-          <w:lang w:val="en-US"/>
-        </w:rPr>
-        <w:t xml:space="preserve">   mainArr[index] := MoneyVal;</w:t>
-      </w:r>
-    </w:p>
-    <w:p>
-      <w:pPr>
-        <w:pBdr>
-          <w:top w:val="single" w:sz="4" w:space="1" w:color="auto"/>
-          <w:left w:val="single" w:sz="4" w:space="4" w:color="auto"/>
-          <w:bottom w:val="single" w:sz="4" w:space="1" w:color="auto"/>
-          <w:right w:val="single" w:sz="4" w:space="4" w:color="auto"/>
-        </w:pBdr>
-        <w:spacing w:line="240" w:lineRule="auto"/>
-        <w:rPr>
-          <w:rFonts w:ascii="Times New Roman" w:hAnsi="Times New Roman" w:cs="Times New Roman"/>
-          <w:sz w:val="24"/>
-          <w:szCs w:val="24"/>
-          <w:lang w:val="en-US"/>
-        </w:rPr>
-      </w:pPr>
-      <w:r>
-        <w:rPr>
-          <w:rFonts w:ascii="Times New Roman" w:hAnsi="Times New Roman" w:cs="Times New Roman"/>
-          <w:sz w:val="24"/>
-          <w:szCs w:val="24"/>
-          <w:lang w:val="en-US"/>
-        </w:rPr>
-        <w:t>end;</w:t>
-      </w:r>
-    </w:p>
-    <w:p>
-      <w:pPr>
-        <w:rPr>
-          <w:rFonts w:ascii="Times New Roman" w:hAnsi="Times New Roman" w:cs="Times New Roman"/>
-          <w:sz w:val="24"/>
-          <w:szCs w:val="24"/>
-          <w:lang w:val="en-US"/>
-        </w:rPr>
-      </w:pPr>
-    </w:p>
-    <w:p>
-      <w:pPr>
-        <w:rPr>
-          <w:rFonts w:ascii="Times New Roman" w:hAnsi="Times New Roman" w:cs="Times New Roman"/>
-          <w:sz w:val="24"/>
-          <w:szCs w:val="24"/>
-          <w:lang w:val="en-US"/>
-        </w:rPr>
-      </w:pPr>
-      <w:r>
-        <w:rPr>
-          <w:rFonts w:ascii="Times New Roman" w:hAnsi="Times New Roman" w:cs="Times New Roman"/>
-          <w:sz w:val="24"/>
-          <w:szCs w:val="24"/>
-          <w:lang w:val="en-US"/>
-        </w:rPr>
         <w:drawing>
           <wp:inline distT="0" distB="0" distL="0" distR="0" wp14:anchorId="4811F667" wp14:editId="7426A0F6">
             <wp:extent cx="2242745" cy="3962400"/>
@@ -3005,14 +9032,13 @@
           </wp:inline>
         </w:drawing>
       </w:r>
-      <w:bookmarkStart w:id="0" w:name="_GoBack"/>
-      <w:bookmarkEnd w:id="0"/>
-      <w:r>
-        <w:rPr>
-          <w:rFonts w:ascii="Times New Roman" w:hAnsi="Times New Roman" w:cs="Times New Roman"/>
-          <w:sz w:val="24"/>
-          <w:szCs w:val="24"/>
-          <w:lang w:val="en-US"/>
+      <w:r>
+        <w:rPr>
+          <w:rFonts w:ascii="Times New Roman" w:hAnsi="Times New Roman" w:cs="Times New Roman"/>
+          <w:noProof/>
+          <w:sz w:val="24"/>
+          <w:szCs w:val="24"/>
+          <w:lang w:eastAsia="ru-RU"/>
         </w:rPr>
         <w:drawing>
           <wp:anchor distT="0" distB="0" distL="114300" distR="114300" simplePos="0" relativeHeight="251658240" behindDoc="0" locked="0" layoutInCell="1" allowOverlap="1" wp14:anchorId="6A349284" wp14:editId="7DE5B11C">
